--- a/docs/DX Review Documentation.docx
+++ b/docs/DX Review Documentation.docx
@@ -36,7 +36,7 @@
         <w:t xml:space="preserve">Version </w:t>
       </w:r>
       <w:r>
-        <w:t>2</w:t>
+        <w:t>1.0.5</w:t>
       </w:r>
       <w:r>
         <w:t xml:space="preserve">, </w:t>
@@ -54,7 +54,7 @@
         <w:rPr>
           <w:noProof/>
         </w:rPr>
-        <w:t>August 7, 2023</w:t>
+        <w:t>August 9, 2023</w:t>
       </w:r>
       <w:r>
         <w:fldChar w:fldCharType="end"/>
@@ -65,7 +65,7 @@
         <w:pStyle w:val="Heading1"/>
       </w:pPr>
       <w:r>
-        <w:t>Introduction</w:t>
+        <w:t>Program Overview</w:t>
       </w:r>
     </w:p>
     <w:p>
@@ -73,7 +73,10 @@
         <w:pStyle w:val="Heading2"/>
       </w:pPr>
       <w:r>
-        <w:t xml:space="preserve">The Purpose of </w:t>
+        <w:t>Introduction to</w:t>
+      </w:r>
+      <w:r>
+        <w:t xml:space="preserve"> </w:t>
       </w:r>
       <w:sdt>
         <w:sdtPr>
@@ -94,7 +97,192 @@
     <w:p>
       <w:sdt>
         <w:sdtPr>
+          <w:rPr>
+            <w:b/>
+            <w:bCs/>
+          </w:rPr>
           <w:id w:val="1580636370"/>
+          <w:placeholder>
+            <w:docPart w:val="DefaultPlaceholder_-1854013440"/>
+          </w:placeholder>
+          <w:dataBinding w:prefixMappings="xmlns:ns0='http://purl.org/dc/elements/1.1/' xmlns:ns1='http://schemas.openxmlformats.org/package/2006/metadata/core-properties' " w:xpath="/ns1:coreProperties[1]/ns0:title[1]" w:storeItemID="{6C3C8BC8-F283-45AE-878A-BAB7291924A1}"/>
+          <w:text/>
+        </w:sdtPr>
+        <w:sdtContent>
+          <w:r>
+            <w:rPr>
+              <w:b/>
+              <w:bCs/>
+            </w:rPr>
+            <w:t>DX Review</w:t>
+          </w:r>
+        </w:sdtContent>
+      </w:sdt>
+      <w:r>
+        <w:t xml:space="preserve"> is a lightweight </w:t>
+      </w:r>
+      <w:r>
+        <w:t>Visual Basic module for</w:t>
+      </w:r>
+      <w:r>
+        <w:t xml:space="preserve"> </w:t>
+      </w:r>
+      <w:r>
+        <w:t>Microsoft Excel</w:t>
+      </w:r>
+      <w:r>
+        <w:t>, created to process and beautify ProjNet XML comment reports from DrChecks.</w:t>
+      </w:r>
+    </w:p>
+    <w:p>
+      <w:r>
+        <w:t xml:space="preserve">The program processes the XML file(s) gather by the user, extracting only the relevant data and organizing it into Excel worksheets by DrChecks Review. It summarizes all comments with the evaluations and backchecks in a cleaner and more readable format than Excel does by default. It also provides the user with a region of cells for making comments, noting action </w:t>
+      </w:r>
+      <w:r>
+        <w:t>items,</w:t>
+      </w:r>
+      <w:r>
+        <w:t xml:space="preserve"> and assigning responsibilities.</w:t>
+      </w:r>
+    </w:p>
+    <w:p>
+      <w:pPr>
+        <w:keepNext/>
+      </w:pPr>
+      <w:r>
+        <w:rPr>
+          <w:noProof/>
+          <w14:ligatures w14:val="standardContextual"/>
+        </w:rPr>
+        <w:drawing>
+          <wp:inline distT="0" distB="0" distL="0" distR="0" wp14:anchorId="0B712EE2" wp14:editId="53274A8D">
+            <wp:extent cx="5943600" cy="2155335"/>
+            <wp:effectExtent l="0" t="0" r="0" b="0"/>
+            <wp:docPr id="1" name="Picture 1"/>
+            <wp:cNvGraphicFramePr>
+              <a:graphicFrameLocks xmlns:a="http://schemas.openxmlformats.org/drawingml/2006/main" noChangeAspect="1"/>
+            </wp:cNvGraphicFramePr>
+            <a:graphic xmlns:a="http://schemas.openxmlformats.org/drawingml/2006/main">
+              <a:graphicData uri="http://schemas.openxmlformats.org/drawingml/2006/picture">
+                <pic:pic xmlns:pic="http://schemas.openxmlformats.org/drawingml/2006/picture">
+                  <pic:nvPicPr>
+                    <pic:cNvPr id="1" name="Picture 1"/>
+                    <pic:cNvPicPr/>
+                  </pic:nvPicPr>
+                  <pic:blipFill>
+                    <a:blip r:embed="rId8" cstate="print">
+                      <a:extLst>
+                        <a:ext uri="{28A0092B-C50C-407E-A947-70E740481C1C}">
+                          <a14:useLocalDpi xmlns:a14="http://schemas.microsoft.com/office/drawing/2010/main" val="0"/>
+                        </a:ext>
+                      </a:extLst>
+                    </a:blip>
+                    <a:stretch>
+                      <a:fillRect/>
+                    </a:stretch>
+                  </pic:blipFill>
+                  <pic:spPr>
+                    <a:xfrm>
+                      <a:off x="0" y="0"/>
+                      <a:ext cx="5943600" cy="2155335"/>
+                    </a:xfrm>
+                    <a:prstGeom prst="rect">
+                      <a:avLst/>
+                    </a:prstGeom>
+                  </pic:spPr>
+                </pic:pic>
+              </a:graphicData>
+            </a:graphic>
+          </wp:inline>
+        </w:drawing>
+      </w:r>
+    </w:p>
+    <w:p>
+      <w:pPr>
+        <w:pStyle w:val="Caption"/>
+      </w:pPr>
+      <w:r>
+        <w:rPr>
+          <w:b/>
+          <w:bCs/>
+        </w:rPr>
+        <w:t xml:space="preserve">Figure </w:t>
+      </w:r>
+      <w:r>
+        <w:rPr>
+          <w:b/>
+          <w:bCs/>
+        </w:rPr>
+        <w:fldChar w:fldCharType="begin"/>
+      </w:r>
+      <w:r>
+        <w:rPr>
+          <w:b/>
+          <w:bCs/>
+        </w:rPr>
+        <w:instrText xml:space="preserve"> SEQ Figure \* ARABIC </w:instrText>
+      </w:r>
+      <w:r>
+        <w:rPr>
+          <w:b/>
+          <w:bCs/>
+        </w:rPr>
+        <w:fldChar w:fldCharType="separate"/>
+      </w:r>
+      <w:r>
+        <w:rPr>
+          <w:b/>
+          <w:bCs/>
+          <w:noProof/>
+        </w:rPr>
+        <w:t>1</w:t>
+      </w:r>
+      <w:r>
+        <w:rPr>
+          <w:b/>
+          <w:bCs/>
+        </w:rPr>
+        <w:fldChar w:fldCharType="end"/>
+      </w:r>
+      <w:r>
+        <w:rPr>
+          <w:b/>
+          <w:bCs/>
+        </w:rPr>
+        <w:t>.</w:t>
+      </w:r>
+      <w:r>
+        <w:t xml:space="preserve"> Example Screenshot of Summary</w:t>
+      </w:r>
+    </w:p>
+    <w:p>
+      <w:pPr>
+        <w:rPr>
+          <w:i/>
+          <w:iCs/>
+        </w:rPr>
+      </w:pPr>
+      <w:r>
+        <w:t xml:space="preserve">The program will </w:t>
+      </w:r>
+      <w:r>
+        <w:t xml:space="preserve">process individual review XMLs, or batch process all review XMLs in a selected folder. </w:t>
+      </w:r>
+      <w:r>
+        <w:t xml:space="preserve">The program provides a clean and consistent look; removes the burden of processing and formatting from the user; and helps the user to focus on the real goal: </w:t>
+      </w:r>
+      <w:r>
+        <w:rPr>
+          <w:i/>
+          <w:iCs/>
+        </w:rPr>
+        <w:t>coordinating and closing comments!</w:t>
+      </w:r>
+    </w:p>
+    <w:p>
+      <w:sdt>
+        <w:sdtPr>
+          <w:id w:val="-95015695"/>
           <w:placeholder>
             <w:docPart w:val="DefaultPlaceholder_-1854013440"/>
           </w:placeholder>
@@ -108,121 +296,276 @@
         </w:sdtContent>
       </w:sdt>
       <w:r>
-        <w:t xml:space="preserve"> is a lightweight Excel plugin </w:t>
+        <w:t xml:space="preserve"> is intended to replace the previous iteration of this concept, </w:t>
+      </w:r>
+      <w:r>
+        <w:rPr>
+          <w:i/>
+          <w:iCs/>
+        </w:rPr>
+        <w:t>DoctorDoctor</w:t>
+      </w:r>
+      <w:r>
+        <w:t xml:space="preserve"> (no longer publicly available). </w:t>
+      </w:r>
+      <w:r>
+        <w:rPr>
+          <w:i/>
+          <w:iCs/>
+        </w:rPr>
+        <w:t>DoctorDoctor</w:t>
+      </w:r>
+      <w:r>
+        <w:t xml:space="preserve"> was written in C# as a Windows Forms App; it was determined that it’s better to have a simple push-button Excel interface, rather than a standalone application.</w:t>
+      </w:r>
+    </w:p>
+    <w:p>
+      <w:pPr>
+        <w:pStyle w:val="Heading2"/>
+      </w:pPr>
+      <w:r>
+        <w:lastRenderedPageBreak/>
+        <w:t>Disclaimer</w:t>
+      </w:r>
+    </w:p>
+    <w:p>
+      <w:r>
+        <w:t xml:space="preserve">All uses of the terms </w:t>
+      </w:r>
+      <w:r>
+        <w:rPr>
+          <w:b/>
+          <w:bCs/>
+        </w:rPr>
+        <w:t>DrChecks</w:t>
+      </w:r>
+      <w:r>
+        <w:t xml:space="preserve"> and </w:t>
+      </w:r>
+      <w:r>
+        <w:rPr>
+          <w:b/>
+          <w:bCs/>
+        </w:rPr>
+        <w:t>ProjNet</w:t>
+      </w:r>
+      <w:r>
+        <w:t xml:space="preserve"> in this documentation are recognized as trademarks of the respective trademark holder</w:t>
+      </w:r>
+      <w:r>
+        <w:t>,</w:t>
+      </w:r>
+      <w:r>
+        <w:rPr>
+          <w:i/>
+          <w:iCs/>
+        </w:rPr>
+        <w:t xml:space="preserve"> Engineer Research and Development Center</w:t>
+      </w:r>
+      <w:r>
+        <w:t xml:space="preserve"> </w:t>
+      </w:r>
+      <w:r>
+        <w:t>(ERDC)</w:t>
+      </w:r>
+      <w:r>
+        <w:t>,</w:t>
+      </w:r>
+      <w:r>
+        <w:t xml:space="preserve"> </w:t>
+      </w:r>
+      <w:r>
+        <w:t>who is</w:t>
+      </w:r>
+      <w:r>
+        <w:t xml:space="preserve"> in no way affiliated with the </w:t>
+      </w:r>
+      <w:sdt>
+        <w:sdtPr>
+          <w:id w:val="-185594779"/>
+          <w:placeholder>
+            <w:docPart w:val="DefaultPlaceholder_-1854013440"/>
+          </w:placeholder>
+          <w:dataBinding w:prefixMappings="xmlns:ns0='http://purl.org/dc/elements/1.1/' xmlns:ns1='http://schemas.openxmlformats.org/package/2006/metadata/core-properties' " w:xpath="/ns1:coreProperties[1]/ns0:title[1]" w:storeItemID="{6C3C8BC8-F283-45AE-878A-BAB7291924A1}"/>
+          <w:text/>
+        </w:sdtPr>
+        <w:sdtContent>
+          <w:r>
+            <w:t>DX Review</w:t>
+          </w:r>
+        </w:sdtContent>
+      </w:sdt>
+      <w:r>
+        <w:t xml:space="preserve"> project or development team.</w:t>
+      </w:r>
+    </w:p>
+    <w:p>
+      <w:r>
+        <w:t xml:space="preserve">For additional information on ProjNet, please visit </w:t>
+      </w:r>
+      <w:hyperlink r:id="rId9" w:history="1">
+        <w:r>
+          <w:rPr>
+            <w:rStyle w:val="Hyperlink"/>
+          </w:rPr>
+          <w:t>http://www.projnet.com/index.php</w:t>
+        </w:r>
+      </w:hyperlink>
+      <w:r>
+        <w:t xml:space="preserve"> on the </w:t>
+      </w:r>
+      <w:r>
+        <w:rPr>
+          <w:i/>
+          <w:iCs/>
+        </w:rPr>
+        <w:t>National Institute of Building Sciences</w:t>
+      </w:r>
+      <w:r>
+        <w:t xml:space="preserve"> website.</w:t>
+      </w:r>
+    </w:p>
+    <w:p>
+      <w:pPr>
+        <w:pStyle w:val="Heading2"/>
+      </w:pPr>
+      <w:r>
+        <w:t>Use and Distribution</w:t>
+      </w:r>
+    </w:p>
+    <w:p>
+      <w:sdt>
+        <w:sdtPr>
+          <w:id w:val="-1458251278"/>
+          <w:placeholder>
+            <w:docPart w:val="DefaultPlaceholder_-1854013440"/>
+          </w:placeholder>
+          <w:dataBinding w:prefixMappings="xmlns:ns0='http://purl.org/dc/elements/1.1/' xmlns:ns1='http://schemas.openxmlformats.org/package/2006/metadata/core-properties' " w:xpath="/ns1:coreProperties[1]/ns0:title[1]" w:storeItemID="{6C3C8BC8-F283-45AE-878A-BAB7291924A1}"/>
+          <w:text/>
+        </w:sdtPr>
+        <w:sdtContent>
+          <w:r>
+            <w:t>DX Review</w:t>
+          </w:r>
+        </w:sdtContent>
+      </w:sdt>
+      <w:r>
+        <w:t xml:space="preserve"> was created by </w:t>
+      </w:r>
+      <w:sdt>
+        <w:sdtPr>
+          <w:id w:val="-249588270"/>
+          <w:placeholder>
+            <w:docPart w:val="DefaultPlaceholder_-1854013440"/>
+          </w:placeholder>
+          <w:dataBinding w:prefixMappings="xmlns:ns0='http://purl.org/dc/elements/1.1/' xmlns:ns1='http://schemas.openxmlformats.org/package/2006/metadata/core-properties' " w:xpath="/ns1:coreProperties[1]/ns0:creator[1]" w:storeItemID="{6C3C8BC8-F283-45AE-878A-BAB7291924A1}"/>
+          <w:text/>
+        </w:sdtPr>
+        <w:sdtContent>
+          <w:r>
+            <w:t>Ben Fisher</w:t>
+          </w:r>
+          <w:r>
+            <w:t>, PE, SE</w:t>
+          </w:r>
+        </w:sdtContent>
+      </w:sdt>
+      <w:r>
+        <w:t>,</w:t>
+      </w:r>
+      <w:r>
+        <w:t xml:space="preserve"> </w:t>
       </w:r>
       <w:r>
         <w:t xml:space="preserve">for </w:t>
       </w:r>
       <w:r>
         <w:rPr>
-          <w:b/>
-          <w:bCs/>
-        </w:rPr>
-        <w:t>Microsoft Excel</w:t>
-      </w:r>
-      <w:r>
-        <w:t xml:space="preserve"> that </w:t>
-      </w:r>
-    </w:p>
-    <w:p/>
+          <w:i/>
+          <w:iCs/>
+        </w:rPr>
+        <w:t>free use and distribution</w:t>
+      </w:r>
+      <w:r>
+        <w:t xml:space="preserve"> under the</w:t>
+      </w:r>
+      <w:r>
+        <w:t xml:space="preserve"> terms of the</w:t>
+      </w:r>
+      <w:r>
+        <w:t xml:space="preserve"> </w:t>
+      </w:r>
+      <w:r>
+        <w:t>GNU General Public License v</w:t>
+      </w:r>
+      <w:r>
+        <w:t>3.0</w:t>
+      </w:r>
+      <w:r>
+        <w:t xml:space="preserve"> (license terms posted on the project website: </w:t>
+      </w:r>
+      <w:hyperlink r:id="rId10" w:history="1">
+        <w:r>
+          <w:rPr>
+            <w:rStyle w:val="Hyperlink"/>
+          </w:rPr>
+          <w:t>https://github.com/benstanfish/DX-Review/blob/main/LICENSE</w:t>
+        </w:r>
+      </w:hyperlink>
+      <w:r>
+        <w:t>)</w:t>
+      </w:r>
+      <w:r>
+        <w:t>.</w:t>
+      </w:r>
+      <w:r>
+        <w:t xml:space="preserve"> </w:t>
+      </w:r>
+    </w:p>
+    <w:p>
+      <w:sdt>
+        <w:sdtPr>
+          <w:id w:val="966241674"/>
+          <w:placeholder>
+            <w:docPart w:val="DefaultPlaceholder_-1854013440"/>
+          </w:placeholder>
+          <w:dataBinding w:prefixMappings="xmlns:ns0='http://purl.org/dc/elements/1.1/' xmlns:ns1='http://schemas.openxmlformats.org/package/2006/metadata/core-properties' " w:xpath="/ns1:coreProperties[1]/ns0:creator[1]" w:storeItemID="{6C3C8BC8-F283-45AE-878A-BAB7291924A1}"/>
+          <w:text/>
+        </w:sdtPr>
+        <w:sdtContent>
+          <w:r>
+            <w:t>Ben Fisher, PE, SE</w:t>
+          </w:r>
+        </w:sdtContent>
+      </w:sdt>
+      <w:r>
+        <w:t xml:space="preserve"> reserves all rights</w:t>
+      </w:r>
+      <w:r>
+        <w:t xml:space="preserve"> to the original code, as posted on the project website: </w:t>
+      </w:r>
+      <w:hyperlink r:id="rId11" w:history="1">
+        <w:r>
+          <w:rPr>
+            <w:rStyle w:val="Hyperlink"/>
+          </w:rPr>
+          <w:t>https://github.com/benstanfish/DX-Review</w:t>
+        </w:r>
+      </w:hyperlink>
+    </w:p>
     <w:p>
       <w:pPr>
         <w:pStyle w:val="Heading2"/>
       </w:pPr>
+      <w:bookmarkStart w:id="0" w:name="_Ref142495209"/>
       <w:r>
         <w:t>Dependencies</w:t>
       </w:r>
+      <w:bookmarkEnd w:id="0"/>
     </w:p>
     <w:p>
       <w:r>
         <w:t>This application requires the following libraries, which are often distributed with Microsoft Office products:</w:t>
-      </w:r>
-    </w:p>
-    <w:p>
-      <w:pPr>
-        <w:pStyle w:val="ListParagraph"/>
-        <w:numPr>
-          <w:ilvl w:val="0"/>
-          <w:numId w:val="3"/>
-        </w:numPr>
-      </w:pPr>
-      <w:r>
-        <w:t>M</w:t>
-      </w:r>
-      <w:r>
-        <w:t>icrosoft XML, v6.0 (msxml6.dll)</w:t>
-      </w:r>
-    </w:p>
-    <w:p>
-      <w:pPr>
-        <w:pStyle w:val="ListParagraph"/>
-        <w:numPr>
-          <w:ilvl w:val="0"/>
-          <w:numId w:val="3"/>
-        </w:numPr>
-      </w:pPr>
-      <w:r>
-        <w:t>Microsoft Scripting Runtime (scrrun.dll)</w:t>
-      </w:r>
-    </w:p>
-    <w:p>
-      <w:r>
-        <w:t>XXX</w:t>
-      </w:r>
-    </w:p>
-    <w:p>
-      <w:pPr>
-        <w:pStyle w:val="Heading1"/>
-      </w:pPr>
-      <w:r>
-        <w:t>Quick Start Guide</w:t>
-      </w:r>
-    </w:p>
-    <w:p>
-      <w:pPr>
-        <w:pStyle w:val="Heading1"/>
-      </w:pPr>
-      <w:r>
-        <w:t>Process</w:t>
-      </w:r>
-      <w:r>
-        <w:t xml:space="preserve"> Flow</w:t>
-      </w:r>
-    </w:p>
-    <w:p>
-      <w:r>
-        <w:t>There are several steps in the process, some of which must occur outside the control of the program. The first step requires the user to export XML reports from ProjNet (Dr Checks website). It is recommended that full reports, rather than filtered reports, be exported.</w:t>
-      </w:r>
-    </w:p>
-    <w:p/>
-    <w:p>
-      <w:pPr>
-        <w:pStyle w:val="Heading1"/>
-      </w:pPr>
-      <w:r>
-        <w:t>Output Overview</w:t>
-      </w:r>
-    </w:p>
-    <w:p>
-      <w:pPr>
-        <w:pStyle w:val="Heading2"/>
-      </w:pPr>
-      <w:r>
-        <w:t>Regions of Data</w:t>
-      </w:r>
-    </w:p>
-    <w:p>
-      <w:r>
-        <w:t xml:space="preserve">Each </w:t>
-      </w:r>
-      <w:r>
-        <w:t xml:space="preserve">XML report is summarized into an individual Excel Worksheet. </w:t>
-      </w:r>
-    </w:p>
-    <w:p>
-      <w:r>
-        <w:lastRenderedPageBreak/>
-        <w:t>The data in each Summary sheet can be divided into several regions:</w:t>
       </w:r>
     </w:p>
     <w:p>
@@ -233,10 +576,10 @@
           <w:numId w:val="3"/>
         </w:numPr>
         <w:sectPr>
-          <w:headerReference w:type="even" r:id="rId8"/>
-          <w:headerReference w:type="default" r:id="rId9"/>
-          <w:footerReference w:type="even" r:id="rId10"/>
-          <w:footerReference w:type="default" r:id="rId11"/>
+          <w:headerReference w:type="even" r:id="rId12"/>
+          <w:headerReference w:type="default" r:id="rId13"/>
+          <w:footerReference w:type="even" r:id="rId14"/>
+          <w:footerReference w:type="default" r:id="rId15"/>
           <w:type w:val="continuous"/>
           <w:pgSz w:w="12240" w:h="15840"/>
           <w:pgMar w:top="1440" w:right="1440" w:bottom="1440" w:left="1440" w:header="720" w:footer="720" w:gutter="0"/>
@@ -254,7 +597,10 @@
         </w:numPr>
       </w:pPr>
       <w:r>
-        <w:t>Metadata</w:t>
+        <w:t>M</w:t>
+      </w:r>
+      <w:r>
+        <w:t>icrosoft XML v6.0 (msxml6.dll)</w:t>
       </w:r>
     </w:p>
     <w:p>
@@ -266,31 +612,7 @@
         </w:numPr>
       </w:pPr>
       <w:r>
-        <w:t>User Region</w:t>
-      </w:r>
-    </w:p>
-    <w:p>
-      <w:pPr>
-        <w:pStyle w:val="ListParagraph"/>
-        <w:numPr>
-          <w:ilvl w:val="0"/>
-          <w:numId w:val="3"/>
-        </w:numPr>
-      </w:pPr>
-      <w:r>
-        <w:t>Comments</w:t>
-      </w:r>
-    </w:p>
-    <w:p>
-      <w:pPr>
-        <w:pStyle w:val="ListParagraph"/>
-        <w:numPr>
-          <w:ilvl w:val="0"/>
-          <w:numId w:val="3"/>
-        </w:numPr>
-      </w:pPr>
-      <w:r>
-        <w:t>Reponses</w:t>
+        <w:t>Microsoft Scripting Runtime (scrrun.dll)</w:t>
       </w:r>
     </w:p>
     <w:p>
@@ -306,86 +628,157 @@
     </w:p>
     <w:p>
       <w:r>
-        <w:t>Each of these regions is discussed in detail below.</w:t>
+        <w:t xml:space="preserve">For users without these libraries installed on their machine, the .dlls can be found in the dependencies folder of the project website: </w:t>
+      </w:r>
+      <w:hyperlink r:id="rId16" w:history="1">
+        <w:r>
+          <w:rPr>
+            <w:rStyle w:val="Hyperlink"/>
+          </w:rPr>
+          <w:t>https://github.com/benstanfish/DX-Review/tree/main/dependencies</w:t>
+        </w:r>
+      </w:hyperlink>
+      <w:r>
+        <w:t xml:space="preserve">. </w:t>
+      </w:r>
+    </w:p>
+    <w:p>
+      <w:r>
+        <w:t xml:space="preserve">These libraries are typically located in the </w:t>
+      </w:r>
+      <w:r>
+        <w:rPr>
+          <w:rStyle w:val="Coding"/>
+        </w:rPr>
+        <w:t>C:\\Windows\System32\</w:t>
+      </w:r>
+      <w:r>
+        <w:t xml:space="preserve"> directory</w:t>
+      </w:r>
+      <w:r>
+        <w:t>.</w:t>
+      </w:r>
+      <w:r>
+        <w:t xml:space="preserve"> </w:t>
+      </w:r>
+      <w:r>
+        <w:t>T</w:t>
+      </w:r>
+      <w:r>
+        <w:t xml:space="preserve">he user must set a reference to them in the VBA IDE. </w:t>
+      </w:r>
+      <w:r>
+        <w:t>This process will be described in greater detail</w:t>
+      </w:r>
+      <w:r>
+        <w:t xml:space="preserve"> in the</w:t>
+      </w:r>
+      <w:r>
+        <w:t xml:space="preserve"> </w:t>
+      </w:r>
+      <w:r>
+        <w:rPr>
+          <w:b/>
+          <w:bCs/>
+          <w:highlight w:val="yellow"/>
+        </w:rPr>
+        <w:fldChar w:fldCharType="begin"/>
+      </w:r>
+      <w:r>
+        <w:rPr>
+          <w:b/>
+          <w:bCs/>
+        </w:rPr>
+        <w:instrText xml:space="preserve"> REF _Ref142496518 \h </w:instrText>
+      </w:r>
+      <w:r>
+        <w:rPr>
+          <w:b/>
+          <w:bCs/>
+          <w:highlight w:val="yellow"/>
+        </w:rPr>
+      </w:r>
+      <w:r>
+        <w:rPr>
+          <w:b/>
+          <w:bCs/>
+          <w:highlight w:val="yellow"/>
+        </w:rPr>
+        <w:instrText xml:space="preserve"> \* MERGEFORMAT </w:instrText>
+      </w:r>
+      <w:r>
+        <w:rPr>
+          <w:b/>
+          <w:bCs/>
+          <w:highlight w:val="yellow"/>
+        </w:rPr>
+        <w:fldChar w:fldCharType="separate"/>
+      </w:r>
+      <w:r>
+        <w:rPr>
+          <w:b/>
+          <w:bCs/>
+        </w:rPr>
+        <w:t>Troubleshooting</w:t>
+      </w:r>
+      <w:r>
+        <w:rPr>
+          <w:b/>
+          <w:bCs/>
+          <w:highlight w:val="yellow"/>
+        </w:rPr>
+        <w:fldChar w:fldCharType="end"/>
+      </w:r>
+      <w:r>
+        <w:t xml:space="preserve"> section</w:t>
+      </w:r>
+      <w:r>
+        <w:t>.</w:t>
+      </w:r>
+    </w:p>
+    <w:p>
+      <w:r>
+        <w:br w:type="page"/>
+      </w:r>
+    </w:p>
+    <w:p>
+      <w:pPr>
+        <w:pStyle w:val="Heading1"/>
+      </w:pPr>
+      <w:r>
+        <w:lastRenderedPageBreak/>
+        <w:t>Quick Start Guide</w:t>
       </w:r>
     </w:p>
     <w:p>
       <w:pPr>
         <w:pStyle w:val="Heading2"/>
       </w:pPr>
-      <w:bookmarkStart w:id="0" w:name="_Ref142304556"/>
-      <w:r>
-        <w:t>Metadata Region</w:t>
-      </w:r>
-      <w:bookmarkEnd w:id="0"/>
-    </w:p>
-    <w:p>
-      <w:r>
-        <w:t xml:space="preserve">The root node of the XML summary, called </w:t>
-      </w:r>
-      <w:r>
-        <w:rPr>
-          <w:rStyle w:val="CodingXML"/>
-        </w:rPr>
-        <w:t>&lt;ProjNet&gt;</w:t>
-      </w:r>
-      <w:r>
-        <w:t xml:space="preserve">, usually has two child nodes: the first is </w:t>
-      </w:r>
-      <w:r>
-        <w:rPr>
-          <w:rStyle w:val="CodingXML"/>
-        </w:rPr>
-        <w:t>&lt;</w:t>
-      </w:r>
-      <w:proofErr w:type="spellStart"/>
-      <w:r>
-        <w:rPr>
-          <w:rStyle w:val="CodingXML"/>
-        </w:rPr>
-        <w:t>DrChecks</w:t>
-      </w:r>
-      <w:proofErr w:type="spellEnd"/>
-      <w:r>
-        <w:rPr>
-          <w:rStyle w:val="CodingXML"/>
-        </w:rPr>
-        <w:t>&gt;</w:t>
-      </w:r>
-      <w:r>
-        <w:t xml:space="preserve"> and the second is </w:t>
-      </w:r>
-      <w:r>
-        <w:rPr>
-          <w:rStyle w:val="CodingXML"/>
-        </w:rPr>
-        <w:t>&lt;Comments&gt;</w:t>
-      </w:r>
-      <w:r>
-        <w:t xml:space="preserve">. The </w:t>
-      </w:r>
-      <w:r>
-        <w:rPr>
-          <w:rStyle w:val="CodingXML"/>
-        </w:rPr>
-        <w:t>&lt;</w:t>
-      </w:r>
-      <w:proofErr w:type="spellStart"/>
-      <w:r>
-        <w:rPr>
-          <w:rStyle w:val="CodingXML"/>
-        </w:rPr>
-        <w:t>DrChecks</w:t>
-      </w:r>
-      <w:proofErr w:type="spellEnd"/>
-      <w:r>
-        <w:rPr>
-          <w:rStyle w:val="CodingXML"/>
-        </w:rPr>
-        <w:t>&gt;</w:t>
-      </w:r>
-      <w:r>
-        <w:t xml:space="preserve"> node contains the following project metadata properties, which are expanded into a header in the Summary sheet.</w:t>
+      <w:r>
+        <w:t>Localize Your Review XML Files</w:t>
+      </w:r>
+    </w:p>
+    <w:p>
+      <w:r>
+        <w:t xml:space="preserve">The first step in the process begins outside </w:t>
+      </w:r>
+      <w:sdt>
+        <w:sdtPr>
+          <w:id w:val="-216896759"/>
+          <w:placeholder>
+            <w:docPart w:val="DefaultPlaceholder_-1854013440"/>
+          </w:placeholder>
+          <w:dataBinding w:prefixMappings="xmlns:ns0='http://purl.org/dc/elements/1.1/' xmlns:ns1='http://schemas.openxmlformats.org/package/2006/metadata/core-properties' " w:xpath="/ns1:coreProperties[1]/ns0:title[1]" w:storeItemID="{6C3C8BC8-F283-45AE-878A-BAB7291924A1}"/>
+          <w:text/>
+        </w:sdtPr>
+        <w:sdtContent>
+          <w:r>
+            <w:t>DX Review</w:t>
+          </w:r>
+        </w:sdtContent>
+      </w:sdt>
+      <w:r>
+        <w:t xml:space="preserve"> and Microsoft Excel. You need to log into your ProjNet account and download the XML reports. Here is the process:</w:t>
       </w:r>
     </w:p>
     <w:p>
@@ -393,7 +786,466 @@
         <w:pStyle w:val="ListParagraph"/>
         <w:numPr>
           <w:ilvl w:val="0"/>
-          <w:numId w:val="5"/>
+          <w:numId w:val="10"/>
+        </w:numPr>
+      </w:pPr>
+      <w:r>
+        <w:t xml:space="preserve">Select the appropriate project from your assigned projects </w:t>
+      </w:r>
+      <w:r>
+        <w:t>list.</w:t>
+      </w:r>
+    </w:p>
+    <w:p>
+      <w:pPr>
+        <w:pStyle w:val="ListParagraph"/>
+        <w:numPr>
+          <w:ilvl w:val="0"/>
+          <w:numId w:val="10"/>
+        </w:numPr>
+      </w:pPr>
+      <w:r>
+        <w:t xml:space="preserve">In the DrChecks region, click the file icon in the </w:t>
+      </w:r>
+      <w:r>
+        <w:rPr>
+          <w:i/>
+          <w:iCs/>
+        </w:rPr>
+        <w:t>RPT</w:t>
+      </w:r>
+      <w:r>
+        <w:t xml:space="preserve"> column for the Review(s) you want to download.</w:t>
+      </w:r>
+    </w:p>
+    <w:p>
+      <w:pPr>
+        <w:jc w:val="center"/>
+      </w:pPr>
+      <w:r>
+        <w:rPr>
+          <w:noProof/>
+          <w14:ligatures w14:val="standardContextual"/>
+        </w:rPr>
+        <w:drawing>
+          <wp:inline distT="0" distB="0" distL="0" distR="0" wp14:anchorId="183FE4A5" wp14:editId="47B31891">
+            <wp:extent cx="1409700" cy="984944"/>
+            <wp:effectExtent l="0" t="0" r="0" b="5715"/>
+            <wp:docPr id="5" name="Picture 5" descr="A screenshot of a computer&#10;&#10;Description automatically generated"/>
+            <wp:cNvGraphicFramePr>
+              <a:graphicFrameLocks xmlns:a="http://schemas.openxmlformats.org/drawingml/2006/main" noChangeAspect="1"/>
+            </wp:cNvGraphicFramePr>
+            <a:graphic xmlns:a="http://schemas.openxmlformats.org/drawingml/2006/main">
+              <a:graphicData uri="http://schemas.openxmlformats.org/drawingml/2006/picture">
+                <pic:pic xmlns:pic="http://schemas.openxmlformats.org/drawingml/2006/picture">
+                  <pic:nvPicPr>
+                    <pic:cNvPr id="5" name="Picture 5" descr="A screenshot of a computer&#10;&#10;Description automatically generated"/>
+                    <pic:cNvPicPr/>
+                  </pic:nvPicPr>
+                  <pic:blipFill>
+                    <a:blip r:embed="rId17"/>
+                    <a:stretch>
+                      <a:fillRect/>
+                    </a:stretch>
+                  </pic:blipFill>
+                  <pic:spPr>
+                    <a:xfrm>
+                      <a:off x="0" y="0"/>
+                      <a:ext cx="1411828" cy="986431"/>
+                    </a:xfrm>
+                    <a:prstGeom prst="rect">
+                      <a:avLst/>
+                    </a:prstGeom>
+                  </pic:spPr>
+                </pic:pic>
+              </a:graphicData>
+            </a:graphic>
+          </wp:inline>
+        </w:drawing>
+      </w:r>
+    </w:p>
+    <w:p>
+      <w:pPr>
+        <w:pStyle w:val="ListParagraph"/>
+        <w:numPr>
+          <w:ilvl w:val="0"/>
+          <w:numId w:val="10"/>
+        </w:numPr>
+      </w:pPr>
+      <w:r>
+        <w:t xml:space="preserve">Under the Submitter Reports, you’ll want to select the XML link in the line </w:t>
+      </w:r>
+      <w:r>
+        <w:rPr>
+          <w:i/>
+          <w:iCs/>
+        </w:rPr>
+        <w:t>All Comments</w:t>
+      </w:r>
+      <w:r>
+        <w:t>.</w:t>
+      </w:r>
+      <w:r>
+        <w:t xml:space="preserve"> </w:t>
+      </w:r>
+      <w:r>
+        <w:t>It’s recommended that you export All Comments, not just My Comments</w:t>
+      </w:r>
+      <w:r>
+        <w:t xml:space="preserve"> (although that is possible too)</w:t>
+      </w:r>
+      <w:r>
+        <w:t xml:space="preserve"> – it’s easy enough to filter the comments you don’t want to see in the output summary workbook.</w:t>
+      </w:r>
+    </w:p>
+    <w:p>
+      <w:pPr>
+        <w:jc w:val="center"/>
+      </w:pPr>
+      <w:r>
+        <w:rPr>
+          <w:noProof/>
+        </w:rPr>
+        <w:drawing>
+          <wp:inline distT="0" distB="0" distL="0" distR="0" wp14:anchorId="491AE3A8" wp14:editId="279C87FD">
+            <wp:extent cx="2286198" cy="1661304"/>
+            <wp:effectExtent l="0" t="0" r="0" b="0"/>
+            <wp:docPr id="3" name="Picture 3" descr="A close-up of a list&#10;&#10;Description automatically generated"/>
+            <wp:cNvGraphicFramePr>
+              <a:graphicFrameLocks xmlns:a="http://schemas.openxmlformats.org/drawingml/2006/main" noChangeAspect="1"/>
+            </wp:cNvGraphicFramePr>
+            <a:graphic xmlns:a="http://schemas.openxmlformats.org/drawingml/2006/main">
+              <a:graphicData uri="http://schemas.openxmlformats.org/drawingml/2006/picture">
+                <pic:pic xmlns:pic="http://schemas.openxmlformats.org/drawingml/2006/picture">
+                  <pic:nvPicPr>
+                    <pic:cNvPr id="3" name="Picture 3" descr="A close-up of a list&#10;&#10;Description automatically generated"/>
+                    <pic:cNvPicPr/>
+                  </pic:nvPicPr>
+                  <pic:blipFill>
+                    <a:blip r:embed="rId18"/>
+                    <a:stretch>
+                      <a:fillRect/>
+                    </a:stretch>
+                  </pic:blipFill>
+                  <pic:spPr>
+                    <a:xfrm>
+                      <a:off x="0" y="0"/>
+                      <a:ext cx="2286198" cy="1661304"/>
+                    </a:xfrm>
+                    <a:prstGeom prst="rect">
+                      <a:avLst/>
+                    </a:prstGeom>
+                  </pic:spPr>
+                </pic:pic>
+              </a:graphicData>
+            </a:graphic>
+          </wp:inline>
+        </w:drawing>
+      </w:r>
+    </w:p>
+    <w:p>
+      <w:pPr>
+        <w:pStyle w:val="ListParagraph"/>
+        <w:numPr>
+          <w:ilvl w:val="0"/>
+          <w:numId w:val="10"/>
+        </w:numPr>
+      </w:pPr>
+      <w:r>
+        <w:t xml:space="preserve">In the next screen, simply click the </w:t>
+      </w:r>
+      <w:r>
+        <w:rPr>
+          <w:i/>
+          <w:iCs/>
+        </w:rPr>
+        <w:t>Save This File</w:t>
+      </w:r>
+      <w:r>
+        <w:t xml:space="preserve"> link in the second bullet </w:t>
+      </w:r>
+      <w:r>
+        <w:t>point.</w:t>
+      </w:r>
+    </w:p>
+    <w:p>
+      <w:pPr>
+        <w:jc w:val="center"/>
+      </w:pPr>
+      <w:r>
+        <w:rPr>
+          <w:noProof/>
+        </w:rPr>
+        <w:drawing>
+          <wp:inline distT="0" distB="0" distL="0" distR="0" wp14:anchorId="10C94207" wp14:editId="04EB0141">
+            <wp:extent cx="3444240" cy="648665"/>
+            <wp:effectExtent l="0" t="0" r="3810" b="0"/>
+            <wp:docPr id="4" name="Picture 4" descr="A red arrow pointing to a black text&#10;&#10;Description automatically generated"/>
+            <wp:cNvGraphicFramePr>
+              <a:graphicFrameLocks xmlns:a="http://schemas.openxmlformats.org/drawingml/2006/main" noChangeAspect="1"/>
+            </wp:cNvGraphicFramePr>
+            <a:graphic xmlns:a="http://schemas.openxmlformats.org/drawingml/2006/main">
+              <a:graphicData uri="http://schemas.openxmlformats.org/drawingml/2006/picture">
+                <pic:pic xmlns:pic="http://schemas.openxmlformats.org/drawingml/2006/picture">
+                  <pic:nvPicPr>
+                    <pic:cNvPr id="4" name="Picture 4" descr="A red arrow pointing to a black text&#10;&#10;Description automatically generated"/>
+                    <pic:cNvPicPr>
+                      <a:picLocks noChangeAspect="1" noChangeArrowheads="1"/>
+                    </pic:cNvPicPr>
+                  </pic:nvPicPr>
+                  <pic:blipFill>
+                    <a:blip r:embed="rId19">
+                      <a:extLst>
+                        <a:ext uri="{28A0092B-C50C-407E-A947-70E740481C1C}">
+                          <a14:useLocalDpi xmlns:a14="http://schemas.microsoft.com/office/drawing/2010/main" val="0"/>
+                        </a:ext>
+                      </a:extLst>
+                    </a:blip>
+                    <a:srcRect/>
+                    <a:stretch>
+                      <a:fillRect/>
+                    </a:stretch>
+                  </pic:blipFill>
+                  <pic:spPr bwMode="auto">
+                    <a:xfrm>
+                      <a:off x="0" y="0"/>
+                      <a:ext cx="3461691" cy="651952"/>
+                    </a:xfrm>
+                    <a:prstGeom prst="rect">
+                      <a:avLst/>
+                    </a:prstGeom>
+                    <a:noFill/>
+                    <a:ln>
+                      <a:noFill/>
+                    </a:ln>
+                  </pic:spPr>
+                </pic:pic>
+              </a:graphicData>
+            </a:graphic>
+          </wp:inline>
+        </w:drawing>
+      </w:r>
+    </w:p>
+    <w:p>
+      <w:r>
+        <w:t>Each you save a file from the ProjNet website, it will give the XML file a vanilla name. From the standpoint</w:t>
+      </w:r>
+      <w:r>
+        <w:t xml:space="preserve"> of</w:t>
+      </w:r>
+      <w:r>
+        <w:t xml:space="preserve"> </w:t>
+      </w:r>
+      <w:sdt>
+        <w:sdtPr>
+          <w:id w:val="-472142768"/>
+          <w:placeholder>
+            <w:docPart w:val="DefaultPlaceholder_-1854013440"/>
+          </w:placeholder>
+          <w:dataBinding w:prefixMappings="xmlns:ns0='http://purl.org/dc/elements/1.1/' xmlns:ns1='http://schemas.openxmlformats.org/package/2006/metadata/core-properties' " w:xpath="/ns1:coreProperties[1]/ns0:title[1]" w:storeItemID="{6C3C8BC8-F283-45AE-878A-BAB7291924A1}"/>
+          <w:text/>
+        </w:sdtPr>
+        <w:sdtContent>
+          <w:r>
+            <w:t>DX Review</w:t>
+          </w:r>
+        </w:sdtContent>
+      </w:sdt>
+      <w:r>
+        <w:t xml:space="preserve">, it doesn’t matter what the file’s name is. The program names the Worksheets based on metadata inside the file. </w:t>
+      </w:r>
+      <w:r>
+        <w:t>So,</w:t>
+      </w:r>
+      <w:r>
+        <w:t xml:space="preserve"> name the files in a way that makes sense to you and doesn’t overwrite other files</w:t>
+      </w:r>
+      <w:r>
+        <w:t xml:space="preserve"> (</w:t>
+      </w:r>
+      <w:r>
+        <w:fldChar w:fldCharType="begin"/>
+      </w:r>
+      <w:r>
+        <w:instrText xml:space="preserve"> REF _Ref142491586 \h </w:instrText>
+      </w:r>
+      <w:r>
+        <w:fldChar w:fldCharType="separate"/>
+      </w:r>
+      <w:r>
+        <w:rPr>
+          <w:b/>
+          <w:bCs/>
+        </w:rPr>
+        <w:t xml:space="preserve">Figure </w:t>
+      </w:r>
+      <w:r>
+        <w:rPr>
+          <w:b/>
+          <w:bCs/>
+          <w:noProof/>
+        </w:rPr>
+        <w:t>2</w:t>
+      </w:r>
+      <w:r>
+        <w:fldChar w:fldCharType="end"/>
+      </w:r>
+      <w:r>
+        <w:t>)</w:t>
+      </w:r>
+      <w:r>
+        <w:t>.</w:t>
+      </w:r>
+    </w:p>
+    <w:p>
+      <w:pPr>
+        <w:keepNext/>
+      </w:pPr>
+      <w:r>
+        <w:rPr>
+          <w:noProof/>
+        </w:rPr>
+        <w:lastRenderedPageBreak/>
+        <w:drawing>
+          <wp:inline distT="0" distB="0" distL="0" distR="0" wp14:anchorId="18E66AFD" wp14:editId="08A29239">
+            <wp:extent cx="2834640" cy="1682297"/>
+            <wp:effectExtent l="0" t="0" r="3810" b="0"/>
+            <wp:docPr id="6" name="Picture 6"/>
+            <wp:cNvGraphicFramePr>
+              <a:graphicFrameLocks xmlns:a="http://schemas.openxmlformats.org/drawingml/2006/main" noChangeAspect="1"/>
+            </wp:cNvGraphicFramePr>
+            <a:graphic xmlns:a="http://schemas.openxmlformats.org/drawingml/2006/main">
+              <a:graphicData uri="http://schemas.openxmlformats.org/drawingml/2006/picture">
+                <pic:pic xmlns:pic="http://schemas.openxmlformats.org/drawingml/2006/picture">
+                  <pic:nvPicPr>
+                    <pic:cNvPr id="0" name="Picture 3"/>
+                    <pic:cNvPicPr>
+                      <a:picLocks noChangeAspect="1" noChangeArrowheads="1"/>
+                    </pic:cNvPicPr>
+                  </pic:nvPicPr>
+                  <pic:blipFill>
+                    <a:blip r:embed="rId20">
+                      <a:extLst>
+                        <a:ext uri="{28A0092B-C50C-407E-A947-70E740481C1C}">
+                          <a14:useLocalDpi xmlns:a14="http://schemas.microsoft.com/office/drawing/2010/main" val="0"/>
+                        </a:ext>
+                      </a:extLst>
+                    </a:blip>
+                    <a:srcRect/>
+                    <a:stretch>
+                      <a:fillRect/>
+                    </a:stretch>
+                  </pic:blipFill>
+                  <pic:spPr bwMode="auto">
+                    <a:xfrm>
+                      <a:off x="0" y="0"/>
+                      <a:ext cx="2838824" cy="1684780"/>
+                    </a:xfrm>
+                    <a:prstGeom prst="rect">
+                      <a:avLst/>
+                    </a:prstGeom>
+                    <a:noFill/>
+                    <a:ln>
+                      <a:noFill/>
+                    </a:ln>
+                  </pic:spPr>
+                </pic:pic>
+              </a:graphicData>
+            </a:graphic>
+          </wp:inline>
+        </w:drawing>
+      </w:r>
+    </w:p>
+    <w:p>
+      <w:pPr>
+        <w:pStyle w:val="Caption"/>
+      </w:pPr>
+      <w:bookmarkStart w:id="1" w:name="_Ref142491586"/>
+      <w:r>
+        <w:rPr>
+          <w:b/>
+          <w:bCs/>
+        </w:rPr>
+        <w:t xml:space="preserve">Figure </w:t>
+      </w:r>
+      <w:r>
+        <w:rPr>
+          <w:b/>
+          <w:bCs/>
+        </w:rPr>
+        <w:fldChar w:fldCharType="begin"/>
+      </w:r>
+      <w:r>
+        <w:rPr>
+          <w:b/>
+          <w:bCs/>
+        </w:rPr>
+        <w:instrText xml:space="preserve"> SEQ Figure \* ARABIC </w:instrText>
+      </w:r>
+      <w:r>
+        <w:rPr>
+          <w:b/>
+          <w:bCs/>
+        </w:rPr>
+        <w:fldChar w:fldCharType="separate"/>
+      </w:r>
+      <w:r>
+        <w:rPr>
+          <w:b/>
+          <w:bCs/>
+          <w:noProof/>
+        </w:rPr>
+        <w:t>2</w:t>
+      </w:r>
+      <w:r>
+        <w:rPr>
+          <w:b/>
+          <w:bCs/>
+        </w:rPr>
+        <w:fldChar w:fldCharType="end"/>
+      </w:r>
+      <w:bookmarkEnd w:id="1"/>
+      <w:r>
+        <w:rPr>
+          <w:b/>
+          <w:bCs/>
+        </w:rPr>
+        <w:t>.</w:t>
+      </w:r>
+      <w:r>
+        <w:t xml:space="preserve"> Example Folder with Multiple XML Files</w:t>
+      </w:r>
+    </w:p>
+    <w:p>
+      <w:r>
+        <w:t>It’s recommended that you batch process multiple phases of the project at the same time – each review is added to the output summary workbook as a different tab. This allows you to review the progress much more easily.</w:t>
+      </w:r>
+    </w:p>
+    <w:p>
+      <w:pPr>
+        <w:pStyle w:val="Heading2"/>
+      </w:pPr>
+      <w:r>
+        <w:t>Run the DX Review Macro</w:t>
+      </w:r>
+    </w:p>
+    <w:p>
+      <w:r>
+        <w:t>The DX Review applet has two macros exposed for the user to use</w:t>
+      </w:r>
+      <w:r>
+        <w:t>, however the latter (DX_Review_Select_Folder is the preferred/recommended macro)</w:t>
+      </w:r>
+      <w:r>
+        <w:t>:</w:t>
+      </w:r>
+    </w:p>
+    <w:p>
+      <w:pPr>
+        <w:pStyle w:val="ListParagraph"/>
+        <w:numPr>
+          <w:ilvl w:val="0"/>
+          <w:numId w:val="11"/>
         </w:numPr>
         <w:sectPr>
           <w:type w:val="continuous"/>
@@ -409,11 +1261,11 @@
         <w:pStyle w:val="ListParagraph"/>
         <w:numPr>
           <w:ilvl w:val="0"/>
-          <w:numId w:val="5"/>
+          <w:numId w:val="11"/>
         </w:numPr>
       </w:pPr>
       <w:r>
-        <w:t>Project ID</w:t>
+        <w:t>DXReview_Select_File</w:t>
       </w:r>
     </w:p>
     <w:p>
@@ -421,51 +1273,8 @@
         <w:pStyle w:val="ListParagraph"/>
         <w:numPr>
           <w:ilvl w:val="0"/>
-          <w:numId w:val="5"/>
+          <w:numId w:val="11"/>
         </w:numPr>
-      </w:pPr>
-      <w:r>
-        <w:t>Project Control Number</w:t>
-      </w:r>
-    </w:p>
-    <w:p>
-      <w:pPr>
-        <w:pStyle w:val="ListParagraph"/>
-        <w:numPr>
-          <w:ilvl w:val="0"/>
-          <w:numId w:val="5"/>
-        </w:numPr>
-      </w:pPr>
-      <w:r>
-        <w:t>Project Name</w:t>
-      </w:r>
-    </w:p>
-    <w:p>
-      <w:pPr>
-        <w:pStyle w:val="ListParagraph"/>
-        <w:numPr>
-          <w:ilvl w:val="0"/>
-          <w:numId w:val="5"/>
-        </w:numPr>
-      </w:pPr>
-      <w:r>
-        <w:t>Review ID</w:t>
-      </w:r>
-    </w:p>
-    <w:p>
-      <w:pPr>
-        <w:pStyle w:val="ListParagraph"/>
-        <w:numPr>
-          <w:ilvl w:val="0"/>
-          <w:numId w:val="5"/>
-        </w:numPr>
-      </w:pPr>
-      <w:r>
-        <w:t>Review Name</w:t>
-      </w:r>
-    </w:p>
-    <w:p>
-      <w:pPr>
         <w:sectPr>
           <w:type w:val="continuous"/>
           <w:pgSz w:w="12240" w:h="15840"/>
@@ -474,135 +1283,207 @@
           <w:docGrid w:linePitch="360"/>
         </w:sectPr>
       </w:pPr>
-    </w:p>
-    <w:p>
-      <w:r>
-        <w:t xml:space="preserve">It is the final element node </w:t>
-      </w:r>
-      <w:r>
-        <w:rPr>
-          <w:rStyle w:val="CodingXML"/>
-        </w:rPr>
-        <w:t>&lt;</w:t>
-      </w:r>
-      <w:proofErr w:type="spellStart"/>
-      <w:r>
-        <w:rPr>
-          <w:rStyle w:val="CodingXML"/>
-        </w:rPr>
-        <w:t>ReviewName</w:t>
-      </w:r>
-      <w:proofErr w:type="spellEnd"/>
-      <w:r>
-        <w:rPr>
-          <w:rStyle w:val="CodingXML"/>
-        </w:rPr>
-        <w:t>&gt;</w:t>
-      </w:r>
-      <w:r>
-        <w:t xml:space="preserve"> is what is expanded into the name of the Summary sheet.</w:t>
+      <w:r>
+        <w:t>DXReview_Select_Folder</w:t>
       </w:r>
       <w:r>
         <w:t xml:space="preserve"> </w:t>
       </w:r>
-      <w:r>
-        <w:t>The name of the review is used as the tab name, which does result in lengthy tab lengths. Excel does not permit tab names longer than 31 characters.</w:t>
-      </w:r>
-    </w:p>
-    <w:p>
-      <w:pPr>
-        <w:pStyle w:val="Heading2"/>
-      </w:pPr>
-      <w:r>
-        <w:t>User Region</w:t>
-      </w:r>
-    </w:p>
-    <w:p>
-      <w:r>
-        <w:t xml:space="preserve">The following columns are provided in the User Region. This region is located leftmost in a Summary tab to topographically indicate that </w:t>
+    </w:p>
+    <w:p>
+      <w:r>
+        <w:t>Technically speaking, the “Select_Folder” method will process single files, if a folder only has a single valid report XML file in them. If the XML file is not formatted using ProjNet’s schema, the macro will basically walk away.</w:t>
+      </w:r>
+    </w:p>
+    <w:p>
+      <w:r>
+        <w:t xml:space="preserve">There </w:t>
+      </w:r>
+      <w:r>
+        <w:t>are currently a few ways you can access and run the DX Review macro(s).</w:t>
+      </w:r>
+      <w:r>
+        <w:t xml:space="preserve"> </w:t>
+      </w:r>
+      <w:r>
+        <w:t xml:space="preserve">You can access any of the three from the project website: </w:t>
+      </w:r>
+      <w:hyperlink r:id="rId21" w:history="1">
+        <w:r>
+          <w:rPr>
+            <w:rStyle w:val="Hyperlink"/>
+          </w:rPr>
+          <w:t>https://github.com/benstanfish/DX-Review</w:t>
+        </w:r>
+      </w:hyperlink>
+      <w:r>
+        <w:t xml:space="preserve">. Currently the recommended method is to download the </w:t>
+      </w:r>
+      <w:r>
+        <w:rPr>
+          <w:b/>
+          <w:bCs/>
+        </w:rPr>
+        <w:t>DX Review Plugin v2.xlsm</w:t>
+      </w:r>
+      <w:r>
+        <w:t xml:space="preserve"> file and use that.</w:t>
+      </w:r>
+      <w:r>
+        <w:t xml:space="preserve"> As updates are made to the code, that file is maintained (so it’s always current).</w:t>
+      </w:r>
+    </w:p>
+    <w:p>
+      <w:pPr>
+        <w:keepNext/>
+      </w:pPr>
+      <w:r>
+        <w:rPr>
+          <w:noProof/>
+        </w:rPr>
+        <w:drawing>
+          <wp:inline distT="0" distB="0" distL="0" distR="0" wp14:anchorId="3B41FE26" wp14:editId="5C8DAB4E">
+            <wp:extent cx="2887980" cy="1720446"/>
+            <wp:effectExtent l="0" t="0" r="7620" b="0"/>
+            <wp:docPr id="8" name="Picture 8" descr="A screenshot of a computer&#10;&#10;Description automatically generated"/>
+            <wp:cNvGraphicFramePr>
+              <a:graphicFrameLocks xmlns:a="http://schemas.openxmlformats.org/drawingml/2006/main" noChangeAspect="1"/>
+            </wp:cNvGraphicFramePr>
+            <a:graphic xmlns:a="http://schemas.openxmlformats.org/drawingml/2006/main">
+              <a:graphicData uri="http://schemas.openxmlformats.org/drawingml/2006/picture">
+                <pic:pic xmlns:pic="http://schemas.openxmlformats.org/drawingml/2006/picture">
+                  <pic:nvPicPr>
+                    <pic:cNvPr id="8" name="Picture 8" descr="A screenshot of a computer&#10;&#10;Description automatically generated"/>
+                    <pic:cNvPicPr>
+                      <a:picLocks noChangeAspect="1" noChangeArrowheads="1"/>
+                    </pic:cNvPicPr>
+                  </pic:nvPicPr>
+                  <pic:blipFill>
+                    <a:blip r:embed="rId22">
+                      <a:extLst>
+                        <a:ext uri="{28A0092B-C50C-407E-A947-70E740481C1C}">
+                          <a14:useLocalDpi xmlns:a14="http://schemas.microsoft.com/office/drawing/2010/main" val="0"/>
+                        </a:ext>
+                      </a:extLst>
+                    </a:blip>
+                    <a:srcRect/>
+                    <a:stretch>
+                      <a:fillRect/>
+                    </a:stretch>
+                  </pic:blipFill>
+                  <pic:spPr bwMode="auto">
+                    <a:xfrm>
+                      <a:off x="0" y="0"/>
+                      <a:ext cx="2892996" cy="1723434"/>
+                    </a:xfrm>
+                    <a:prstGeom prst="rect">
+                      <a:avLst/>
+                    </a:prstGeom>
+                    <a:noFill/>
+                    <a:ln>
+                      <a:noFill/>
+                    </a:ln>
+                  </pic:spPr>
+                </pic:pic>
+              </a:graphicData>
+            </a:graphic>
+          </wp:inline>
+        </w:drawing>
+      </w:r>
+    </w:p>
+    <w:p>
+      <w:pPr>
+        <w:pStyle w:val="Caption"/>
+      </w:pPr>
+      <w:r>
+        <w:rPr>
+          <w:b/>
+          <w:bCs/>
+        </w:rPr>
+        <w:t xml:space="preserve">Figure </w:t>
+      </w:r>
+      <w:r>
+        <w:rPr>
+          <w:b/>
+          <w:bCs/>
+        </w:rPr>
+        <w:fldChar w:fldCharType="begin"/>
+      </w:r>
+      <w:r>
+        <w:rPr>
+          <w:b/>
+          <w:bCs/>
+        </w:rPr>
+        <w:instrText xml:space="preserve"> SEQ Figure \* ARABIC </w:instrText>
+      </w:r>
+      <w:r>
+        <w:rPr>
+          <w:b/>
+          <w:bCs/>
+        </w:rPr>
+        <w:fldChar w:fldCharType="separate"/>
+      </w:r>
+      <w:r>
+        <w:rPr>
+          <w:b/>
+          <w:bCs/>
+          <w:noProof/>
+        </w:rPr>
+        <w:t>3</w:t>
+      </w:r>
+      <w:r>
+        <w:rPr>
+          <w:b/>
+          <w:bCs/>
+        </w:rPr>
+        <w:fldChar w:fldCharType="end"/>
+      </w:r>
+      <w:r>
+        <w:rPr>
+          <w:b/>
+          <w:bCs/>
+        </w:rPr>
+        <w:t>.</w:t>
+      </w:r>
+      <w:r>
+        <w:t xml:space="preserve"> View of the Buttons in the Macro-Enabled Workbook (</w:t>
+      </w:r>
+      <w:r>
+        <w:rPr>
+          <w:i/>
+          <w:iCs w:val="0"/>
+        </w:rPr>
+        <w:t>DX Review Plugin v2.xlsm</w:t>
+      </w:r>
+      <w:r>
+        <w:t>)</w:t>
+      </w:r>
+    </w:p>
+    <w:p>
+      <w:r>
+        <w:t>Simply click one of the buttons to run the Macro.</w:t>
+      </w:r>
+      <w:r>
+        <w:t xml:space="preserve"> Note: The </w:t>
+      </w:r>
+      <w:r>
+        <w:rPr>
+          <w:b/>
+          <w:bCs/>
+        </w:rPr>
+        <w:t>Select a Folder</w:t>
+      </w:r>
+      <w:r>
+        <w:t xml:space="preserve"> version is recommended as </w:t>
       </w:r>
       <w:r>
         <w:t>its</w:t>
       </w:r>
       <w:r>
-        <w:t xml:space="preserve"> data is NOT part of the original XML report content.</w:t>
-      </w:r>
-      <w:r>
-        <w:t xml:space="preserve"> The following is a list of current fields provided in the User Region</w:t>
-      </w:r>
-    </w:p>
-    <w:p>
-      <w:pPr>
-        <w:pStyle w:val="ListParagraph"/>
-        <w:numPr>
-          <w:ilvl w:val="0"/>
-          <w:numId w:val="3"/>
-        </w:numPr>
-        <w:sectPr>
-          <w:type w:val="continuous"/>
-          <w:pgSz w:w="12240" w:h="15840"/>
-          <w:pgMar w:top="1440" w:right="1440" w:bottom="1440" w:left="1440" w:header="720" w:footer="720" w:gutter="0"/>
-          <w:cols w:space="720"/>
-          <w:docGrid w:linePitch="360"/>
-        </w:sectPr>
-      </w:pPr>
-    </w:p>
-    <w:p>
-      <w:pPr>
-        <w:pStyle w:val="ListParagraph"/>
-        <w:numPr>
-          <w:ilvl w:val="0"/>
-          <w:numId w:val="3"/>
-        </w:numPr>
-      </w:pPr>
-      <w:r>
-        <w:t>User Notes</w:t>
-      </w:r>
-    </w:p>
-    <w:p>
-      <w:pPr>
-        <w:pStyle w:val="ListParagraph"/>
-        <w:numPr>
-          <w:ilvl w:val="0"/>
-          <w:numId w:val="3"/>
-        </w:numPr>
-      </w:pPr>
-      <w:r>
-        <w:t>Action Items</w:t>
-      </w:r>
-    </w:p>
-    <w:p>
-      <w:pPr>
-        <w:pStyle w:val="ListParagraph"/>
-        <w:numPr>
-          <w:ilvl w:val="0"/>
-          <w:numId w:val="3"/>
-        </w:numPr>
-      </w:pPr>
-      <w:r>
-        <w:t>Assignee</w:t>
-      </w:r>
-    </w:p>
-    <w:p>
-      <w:pPr>
-        <w:sectPr>
-          <w:type w:val="continuous"/>
-          <w:pgSz w:w="12240" w:h="15840"/>
-          <w:pgMar w:top="1440" w:right="1440" w:bottom="1440" w:left="1440" w:header="720" w:footer="720" w:gutter="0"/>
-          <w:cols w:num="2" w:space="720"/>
-          <w:docGrid w:linePitch="360"/>
-        </w:sectPr>
-      </w:pPr>
-    </w:p>
-    <w:p>
-      <w:r>
-        <w:t xml:space="preserve">The User Region location and dimensions must not be modified to allow </w:t>
-      </w:r>
-      <w:r>
-        <w:t>for</w:t>
-      </w:r>
-      <w:r>
-        <w:t xml:space="preserve"> future enhancements to the plugin.</w:t>
+        <w:t xml:space="preserve"> batch processes all valid XML reports at once. </w:t>
+      </w:r>
+      <w:r>
+        <w:t>When you choose this option, you won’t see the files in the dialog box – this is expected.</w:t>
       </w:r>
     </w:p>
     <w:p>
@@ -611,13 +1492,14 @@
           <w:noProof/>
           <w14:ligatures w14:val="standardContextual"/>
         </w:rPr>
+        <w:lastRenderedPageBreak/>
         <mc:AlternateContent>
           <mc:Choice Requires="wps">
             <w:drawing>
-              <wp:inline distT="0" distB="0" distL="0" distR="0" wp14:anchorId="299CCE29" wp14:editId="4C88ADE0">
-                <wp:extent cx="5943600" cy="868680"/>
-                <wp:effectExtent l="0" t="0" r="19050" b="21590"/>
-                <wp:docPr id="854221139" name="Rectangle: Rounded Corners 2"/>
+              <wp:inline distT="0" distB="0" distL="0" distR="0" wp14:anchorId="2B3A2DB0" wp14:editId="59AE8890">
+                <wp:extent cx="5943600" cy="1052195"/>
+                <wp:effectExtent l="0" t="0" r="19050" b="10795"/>
+                <wp:docPr id="7" name="Rectangle: Rounded Corners 2"/>
                 <wp:cNvGraphicFramePr/>
                 <a:graphic xmlns:a="http://schemas.openxmlformats.org/drawingml/2006/main">
                   <a:graphicData uri="http://schemas.microsoft.com/office/word/2010/wordprocessingShape">
@@ -625,8 +1507,8 @@
                       <wps:cNvSpPr/>
                       <wps:spPr>
                         <a:xfrm>
-                          <a:off x="914400" y="2026920"/>
-                          <a:ext cx="5943600" cy="868680"/>
+                          <a:off x="0" y="0"/>
+                          <a:ext cx="5943600" cy="1052195"/>
                         </a:xfrm>
                         <a:prstGeom prst="roundRect">
                           <a:avLst>
@@ -683,7 +1565,7 @@
                               <w:pStyle w:val="NoSpacing"/>
                             </w:pPr>
                             <w:r>
-                              <w:t>A future enhancement will allow the user to compare values in the User Region between successive versions of the Summary sheet. The user will need to select Summaries to compare. Need to work out what sort of presentation of version control will be implemented.</w:t>
+                              <w:t>We’re working on creating a better deployment approach, whether that’s a ribbon plugin, or a Python app that runs Excel in the background. We’ve gone away from WinForms apps because some offices do not allow “unknown” apps to be installed. For now, most people can use macro-enabled Excel worksheets. If you don’t trust it, review the .bas file on Github or run the .xlsm file in Windows Sandbox.</w:t>
                             </w:r>
                           </w:p>
                         </w:txbxContent>
@@ -702,7 +1584,7 @@
           </mc:Choice>
           <mc:Fallback>
             <w:pict>
-              <v:roundrect w14:anchorId="299CCE29" id="Rectangle: Rounded Corners 2" o:spid="_x0000_s1026" style="width:468pt;height:68.4pt;visibility:visible;mso-wrap-style:square;mso-left-percent:-10001;mso-top-percent:-10001;mso-position-horizontal:absolute;mso-position-horizontal-relative:char;mso-position-vertical:absolute;mso-position-vertical-relative:line;mso-left-percent:-10001;mso-top-percent:-10001;v-text-anchor:middle" arcsize="3708f" o:gfxdata="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" fillcolor="#dceaf7 [351]" strokecolor="#156082 [3204]" strokeweight=".5pt">
+              <v:roundrect w14:anchorId="2B3A2DB0" id="Rectangle: Rounded Corners 2" o:spid="_x0000_s1026" style="width:468pt;height:82.85pt;visibility:visible;mso-wrap-style:square;mso-left-percent:-10001;mso-top-percent:-10001;mso-position-horizontal:absolute;mso-position-horizontal-relative:char;mso-position-vertical:absolute;mso-position-vertical-relative:line;mso-left-percent:-10001;mso-top-percent:-10001;v-text-anchor:middle" arcsize="3708f" o:gfxdata="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" fillcolor="#dceaf7 [351]" strokecolor="#156082 [3204]" strokeweight=".5pt">
                 <v:stroke joinstyle="miter"/>
                 <v:textbox style="mso-fit-shape-to-text:t" inset=",7.2pt,,7.2pt">
                   <w:txbxContent>
@@ -732,7 +1614,7 @@
                         <w:pStyle w:val="NoSpacing"/>
                       </w:pPr>
                       <w:r>
-                        <w:t>A future enhancement will allow the user to compare values in the User Region between successive versions of the Summary sheet. The user will need to select Summaries to compare. Need to work out what sort of presentation of version control will be implemented.</w:t>
+                        <w:t>We’re working on creating a better deployment approach, whether that’s a ribbon plugin, or a Python app that runs Excel in the background. We’ve gone away from WinForms apps because some offices do not allow “unknown” apps to be installed. For now, most people can use macro-enabled Excel worksheets. If you don’t trust it, review the .bas file on Github or run the .xlsm file in Windows Sandbox.</w:t>
                       </w:r>
                     </w:p>
                   </w:txbxContent>
@@ -749,45 +1631,23 @@
         <w:pStyle w:val="Heading2"/>
       </w:pPr>
       <w:r>
-        <w:t>Comments Region</w:t>
-      </w:r>
-    </w:p>
-    <w:p>
-      <w:r>
-        <w:t xml:space="preserve">As discussed in the </w:t>
-      </w:r>
-      <w:r>
-        <w:rPr>
-          <w:b/>
-          <w:bCs/>
-        </w:rPr>
+        <w:t xml:space="preserve">Output </w:t>
+      </w:r>
+      <w:r>
+        <w:t>File</w:t>
+      </w:r>
+    </w:p>
+    <w:p>
+      <w:r>
+        <w:t>Once the program finishes processing the XML files, you’ll get a success message (</w:t>
+      </w:r>
+      <w:r>
         <w:fldChar w:fldCharType="begin"/>
       </w:r>
       <w:r>
-        <w:rPr>
-          <w:b/>
-          <w:bCs/>
-        </w:rPr>
-        <w:instrText xml:space="preserve"> REF _Ref142304556 \h </w:instrText>
-      </w:r>
-      <w:r>
-        <w:rPr>
-          <w:b/>
-          <w:bCs/>
-        </w:rPr>
-        <w:instrText xml:space="preserve"> \* MERGEFORMAT </w:instrText>
-      </w:r>
-      <w:r>
-        <w:rPr>
-          <w:b/>
-          <w:bCs/>
-        </w:rPr>
-      </w:r>
-      <w:r>
-        <w:rPr>
-          <w:b/>
-          <w:bCs/>
-        </w:rPr>
+        <w:instrText xml:space="preserve"> REF _Ref142492487 \h </w:instrText>
+      </w:r>
+      <w:r>
         <w:fldChar w:fldCharType="separate"/>
       </w:r>
       <w:r>
@@ -795,110 +1655,2635 @@
           <w:b/>
           <w:bCs/>
         </w:rPr>
-        <w:t>Metadata Region</w:t>
-      </w:r>
-      <w:r>
-        <w:rPr>
-          <w:b/>
-          <w:bCs/>
-        </w:rPr>
+        <w:t xml:space="preserve">Figure </w:t>
+      </w:r>
+      <w:r>
+        <w:rPr>
+          <w:b/>
+          <w:bCs/>
+          <w:noProof/>
+        </w:rPr>
+        <w:t>4</w:t>
+      </w:r>
+      <w:r>
         <w:fldChar w:fldCharType="end"/>
       </w:r>
       <w:r>
-        <w:t xml:space="preserve"> section, the second child of the </w:t>
-      </w:r>
-      <w:r>
-        <w:rPr>
-          <w:rStyle w:val="CodingXML"/>
-        </w:rPr>
-        <w:t>&lt;ProjNet&gt;</w:t>
-      </w:r>
-      <w:r>
-        <w:t xml:space="preserve"> root element node is the </w:t>
-      </w:r>
-      <w:r>
-        <w:rPr>
-          <w:rStyle w:val="CodingXML"/>
-        </w:rPr>
-        <w:t>&lt;Comments&gt;</w:t>
-      </w:r>
-      <w:r>
-        <w:t xml:space="preserve"> element, which contains the </w:t>
-      </w:r>
-    </w:p>
-    <w:p>
-      <w:r>
-        <w:t xml:space="preserve">As discussed above, the </w:t>
-      </w:r>
-      <w:r>
-        <w:rPr>
-          <w:rStyle w:val="CodingXML"/>
-        </w:rPr>
-        <w:t>&lt;Comments&gt;</w:t>
-      </w:r>
-      <w:r>
-        <w:t xml:space="preserve"> node of the XML report contains all the comments, as well as</w:t>
-      </w:r>
-      <w:r>
-        <w:t xml:space="preserve"> de</w:t>
-      </w:r>
-      <w:r>
-        <w:t xml:space="preserve"> the </w:t>
+        <w:t>)</w:t>
+      </w:r>
+      <w:r>
+        <w:t>. Typical run times for multiple files with several hundred comments, evaluations and backchecks each are around 5 – 15 seconds.</w:t>
+      </w:r>
+    </w:p>
+    <w:p>
+      <w:pPr>
+        <w:keepNext/>
+      </w:pPr>
+      <w:r>
+        <w:rPr>
+          <w:noProof/>
+          <w14:ligatures w14:val="standardContextual"/>
+        </w:rPr>
+        <w:drawing>
+          <wp:inline distT="0" distB="0" distL="0" distR="0" wp14:anchorId="1BEA73F0" wp14:editId="0C6E8872">
+            <wp:extent cx="2392887" cy="1364098"/>
+            <wp:effectExtent l="0" t="0" r="7620" b="7620"/>
+            <wp:docPr id="9" name="Picture 9" descr="A screenshot of a computer error&#10;&#10;Description automatically generated"/>
+            <wp:cNvGraphicFramePr>
+              <a:graphicFrameLocks xmlns:a="http://schemas.openxmlformats.org/drawingml/2006/main" noChangeAspect="1"/>
+            </wp:cNvGraphicFramePr>
+            <a:graphic xmlns:a="http://schemas.openxmlformats.org/drawingml/2006/main">
+              <a:graphicData uri="http://schemas.openxmlformats.org/drawingml/2006/picture">
+                <pic:pic xmlns:pic="http://schemas.openxmlformats.org/drawingml/2006/picture">
+                  <pic:nvPicPr>
+                    <pic:cNvPr id="9" name="Picture 9" descr="A screenshot of a computer error&#10;&#10;Description automatically generated"/>
+                    <pic:cNvPicPr/>
+                  </pic:nvPicPr>
+                  <pic:blipFill>
+                    <a:blip r:embed="rId23"/>
+                    <a:stretch>
+                      <a:fillRect/>
+                    </a:stretch>
+                  </pic:blipFill>
+                  <pic:spPr>
+                    <a:xfrm>
+                      <a:off x="0" y="0"/>
+                      <a:ext cx="2392887" cy="1364098"/>
+                    </a:xfrm>
+                    <a:prstGeom prst="rect">
+                      <a:avLst/>
+                    </a:prstGeom>
+                  </pic:spPr>
+                </pic:pic>
+              </a:graphicData>
+            </a:graphic>
+          </wp:inline>
+        </w:drawing>
+      </w:r>
+    </w:p>
+    <w:p>
+      <w:pPr>
+        <w:pStyle w:val="Caption"/>
+      </w:pPr>
+      <w:bookmarkStart w:id="2" w:name="_Ref142492487"/>
+      <w:r>
+        <w:rPr>
+          <w:b/>
+          <w:bCs/>
+        </w:rPr>
+        <w:t xml:space="preserve">Figure </w:t>
+      </w:r>
+      <w:r>
+        <w:rPr>
+          <w:b/>
+          <w:bCs/>
+        </w:rPr>
+        <w:fldChar w:fldCharType="begin"/>
+      </w:r>
+      <w:r>
+        <w:rPr>
+          <w:b/>
+          <w:bCs/>
+        </w:rPr>
+        <w:instrText xml:space="preserve"> SEQ Figure \* ARABIC </w:instrText>
+      </w:r>
+      <w:r>
+        <w:rPr>
+          <w:b/>
+          <w:bCs/>
+        </w:rPr>
+        <w:fldChar w:fldCharType="separate"/>
+      </w:r>
+      <w:r>
+        <w:rPr>
+          <w:b/>
+          <w:bCs/>
+          <w:noProof/>
+        </w:rPr>
+        <w:t>4</w:t>
+      </w:r>
+      <w:r>
+        <w:rPr>
+          <w:b/>
+          <w:bCs/>
+        </w:rPr>
+        <w:fldChar w:fldCharType="end"/>
+      </w:r>
+      <w:bookmarkEnd w:id="2"/>
+      <w:r>
+        <w:rPr>
+          <w:b/>
+          <w:bCs/>
+        </w:rPr>
+        <w:t>.</w:t>
+      </w:r>
+      <w:r>
+        <w:t xml:space="preserve"> Successful Run Message</w:t>
+      </w:r>
+    </w:p>
+    <w:p>
+      <w:r>
+        <w:t xml:space="preserve">The program writes a new Excel workbook with the summary output into the same folder as the XML files. It appends a timestamp so that it doesn’t overwrite previous runs. </w:t>
+      </w:r>
+      <w:r>
+        <w:t xml:space="preserve">The program will automatically navigate to this folder in your explore after the file is saved and closed, but you won’t be able to open it or do anything else in Excel until you click OK in the dialog box shown in </w:t>
+      </w:r>
+      <w:r>
+        <w:fldChar w:fldCharType="begin"/>
+      </w:r>
+      <w:r>
+        <w:instrText xml:space="preserve"> REF _Ref142492487 \h </w:instrText>
+      </w:r>
+      <w:r>
+        <w:fldChar w:fldCharType="separate"/>
+      </w:r>
+      <w:r>
+        <w:rPr>
+          <w:b/>
+          <w:bCs/>
+        </w:rPr>
+        <w:t xml:space="preserve">Figure </w:t>
+      </w:r>
+      <w:r>
+        <w:rPr>
+          <w:b/>
+          <w:bCs/>
+          <w:noProof/>
+        </w:rPr>
+        <w:t>4</w:t>
+      </w:r>
+      <w:r>
+        <w:fldChar w:fldCharType="end"/>
+      </w:r>
+      <w:r>
+        <w:t xml:space="preserve"> (I didn’t want to </w:t>
       </w:r>
       <w:r>
         <w:rPr>
           <w:i/>
           <w:iCs/>
         </w:rPr>
-        <w:t>R</w:t>
+        <w:t>send keys</w:t>
+      </w:r>
+      <w:r>
+        <w:t xml:space="preserve"> to automatically </w:t>
+      </w:r>
+      <w:r>
+        <w:t>dismiss</w:t>
+      </w:r>
+      <w:r>
+        <w:t xml:space="preserve"> the message box</w:t>
+      </w:r>
+      <w:r>
+        <w:t xml:space="preserve"> after some elapsed time</w:t>
+      </w:r>
+      <w:r>
+        <w:t xml:space="preserve"> – that might be seen by some as </w:t>
+      </w:r>
+      <w:r>
+        <w:t xml:space="preserve">malicious </w:t>
+      </w:r>
+      <w:r>
+        <w:t>codes</w:t>
+      </w:r>
+      <w:r>
+        <w:t>).</w:t>
+      </w:r>
+    </w:p>
+    <w:p>
+      <w:r>
+        <w:rPr>
+          <w:noProof/>
+          <w14:ligatures w14:val="standardContextual"/>
+        </w:rPr>
+        <mc:AlternateContent>
+          <mc:Choice Requires="wps">
+            <w:drawing>
+              <wp:inline distT="0" distB="0" distL="0" distR="0" wp14:anchorId="7EF44451" wp14:editId="03A17E4E">
+                <wp:extent cx="5943600" cy="1196340"/>
+                <wp:effectExtent l="0" t="0" r="19050" b="22860"/>
+                <wp:docPr id="10" name="Rectangle: Rounded Corners 2"/>
+                <wp:cNvGraphicFramePr/>
+                <a:graphic xmlns:a="http://schemas.openxmlformats.org/drawingml/2006/main">
+                  <a:graphicData uri="http://schemas.microsoft.com/office/word/2010/wordprocessingShape">
+                    <wps:wsp>
+                      <wps:cNvSpPr/>
+                      <wps:spPr>
+                        <a:xfrm>
+                          <a:off x="0" y="0"/>
+                          <a:ext cx="5943600" cy="1196340"/>
+                        </a:xfrm>
+                        <a:prstGeom prst="roundRect">
+                          <a:avLst>
+                            <a:gd name="adj" fmla="val 5658"/>
+                          </a:avLst>
+                        </a:prstGeom>
+                        <a:solidFill>
+                          <a:schemeClr val="bg1">
+                            <a:lumMod val="95000"/>
+                          </a:schemeClr>
+                        </a:solidFill>
+                        <a:ln>
+                          <a:solidFill>
+                            <a:schemeClr val="bg1">
+                              <a:lumMod val="95000"/>
+                            </a:schemeClr>
+                          </a:solidFill>
+                        </a:ln>
+                      </wps:spPr>
+                      <wps:style>
+                        <a:lnRef idx="2">
+                          <a:schemeClr val="dk1"/>
+                        </a:lnRef>
+                        <a:fillRef idx="1">
+                          <a:schemeClr val="lt1"/>
+                        </a:fillRef>
+                        <a:effectRef idx="0">
+                          <a:schemeClr val="dk1"/>
+                        </a:effectRef>
+                        <a:fontRef idx="minor">
+                          <a:schemeClr val="dk1"/>
+                        </a:fontRef>
+                      </wps:style>
+                      <wps:txbx>
+                        <w:txbxContent>
+                          <w:p>
+                            <w:pPr>
+                              <w:pStyle w:val="NoSpacing"/>
+                              <w:rPr>
+                                <w:b/>
+                                <w:bCs/>
+                              </w:rPr>
+                            </w:pPr>
+                            <w:r>
+                              <w:rPr>
+                                <w:b/>
+                                <w:bCs/>
+                              </w:rPr>
+                              <w:t>User Note</w:t>
+                            </w:r>
+                          </w:p>
+                          <w:p>
+                            <w:pPr>
+                              <w:pStyle w:val="NoSpacing"/>
+                            </w:pPr>
+                          </w:p>
+                          <w:p>
+                            <w:r>
+                              <w:t xml:space="preserve">The </w:t>
+                            </w:r>
+                            <w:sdt>
+                              <w:sdtPr>
+                                <w:id w:val="1445260906"/>
+                                <w:placeholder>
+                                  <w:docPart w:val="DefaultPlaceholder_-1854013440"/>
+                                </w:placeholder>
+                                <w:dataBinding w:prefixMappings="xmlns:ns0='http://purl.org/dc/elements/1.1/' xmlns:ns1='http://schemas.openxmlformats.org/package/2006/metadata/core-properties' " w:xpath="/ns1:coreProperties[1]/ns0:title[1]" w:storeItemID="{6C3C8BC8-F283-45AE-878A-BAB7291924A1}"/>
+                                <w:text/>
+                              </w:sdtPr>
+                              <w:sdtContent>
+                                <w:r>
+                                  <w:t>DX Review</w:t>
+                                </w:r>
+                              </w:sdtContent>
+                            </w:sdt>
+                            <w:r>
+                              <w:t xml:space="preserve"> VBA code module does not have to be located in each file, nor does it have to be inside the output summary workbook. In fact, the code is specifically designed to create the output summary workbook as a standard Excel workbook (not macro-enabled) so that it can be transmitted around without upsetting people’s email filters, etc.</w:t>
+                            </w:r>
+                          </w:p>
+                        </w:txbxContent>
+                      </wps:txbx>
+                      <wps:bodyPr rot="0" spcFirstLastPara="0" vertOverflow="overflow" horzOverflow="overflow" vert="horz" wrap="square" lIns="91440" tIns="91440" rIns="91440" bIns="91440" numCol="1" spcCol="0" rtlCol="0" fromWordArt="0" anchor="ctr" anchorCtr="0" forceAA="0" compatLnSpc="1">
+                        <a:prstTxWarp prst="textNoShape">
+                          <a:avLst/>
+                        </a:prstTxWarp>
+                        <a:noAutofit/>
+                      </wps:bodyPr>
+                    </wps:wsp>
+                  </a:graphicData>
+                </a:graphic>
+              </wp:inline>
+            </w:drawing>
+          </mc:Choice>
+          <mc:Fallback>
+            <w:pict>
+              <v:roundrect w14:anchorId="7EF44451" id="_x0000_s1027" style="width:468pt;height:94.2pt;visibility:visible;mso-wrap-style:square;mso-left-percent:-10001;mso-top-percent:-10001;mso-position-horizontal:absolute;mso-position-horizontal-relative:char;mso-position-vertical:absolute;mso-position-vertical-relative:line;mso-left-percent:-10001;mso-top-percent:-10001;v-text-anchor:middle" arcsize="3708f" o:gfxdata="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" fillcolor="#f2f2f2 [3052]" strokecolor="#f2f2f2 [3052]" strokeweight="1pt">
+                <v:stroke joinstyle="miter"/>
+                <v:textbox inset=",7.2pt,,7.2pt">
+                  <w:txbxContent>
+                    <w:p>
+                      <w:pPr>
+                        <w:pStyle w:val="NoSpacing"/>
+                        <w:rPr>
+                          <w:b/>
+                          <w:bCs/>
+                        </w:rPr>
+                      </w:pPr>
+                      <w:r>
+                        <w:rPr>
+                          <w:b/>
+                          <w:bCs/>
+                        </w:rPr>
+                        <w:t>User Note</w:t>
+                      </w:r>
+                    </w:p>
+                    <w:p>
+                      <w:pPr>
+                        <w:pStyle w:val="NoSpacing"/>
+                      </w:pPr>
+                    </w:p>
+                    <w:p>
+                      <w:r>
+                        <w:t xml:space="preserve">The </w:t>
+                      </w:r>
+                      <w:sdt>
+                        <w:sdtPr>
+                          <w:id w:val="1445260906"/>
+                          <w:placeholder>
+                            <w:docPart w:val="DefaultPlaceholder_-1854013440"/>
+                          </w:placeholder>
+                          <w:dataBinding w:prefixMappings="xmlns:ns0='http://purl.org/dc/elements/1.1/' xmlns:ns1='http://schemas.openxmlformats.org/package/2006/metadata/core-properties' " w:xpath="/ns1:coreProperties[1]/ns0:title[1]" w:storeItemID="{6C3C8BC8-F283-45AE-878A-BAB7291924A1}"/>
+                          <w:text/>
+                        </w:sdtPr>
+                        <w:sdtContent>
+                          <w:r>
+                            <w:t>DX Review</w:t>
+                          </w:r>
+                        </w:sdtContent>
+                      </w:sdt>
+                      <w:r>
+                        <w:t xml:space="preserve"> VBA code module does not have to be located in each file, nor does it have to be inside the output summary workbook. In fact, the code is specifically designed to create the output summary workbook as a standard Excel workbook (not macro-enabled) so that it can be transmitted around without upsetting people’s email filters, etc.</w:t>
+                      </w:r>
+                    </w:p>
+                  </w:txbxContent>
+                </v:textbox>
+                <w10:anchorlock/>
+              </v:roundrect>
+            </w:pict>
+          </mc:Fallback>
+        </mc:AlternateContent>
+      </w:r>
+    </w:p>
+    <w:p>
+      <w:pPr>
+        <w:pStyle w:val="Heading2"/>
+      </w:pPr>
+      <w:bookmarkStart w:id="3" w:name="_Ref142496518"/>
+      <w:r>
+        <w:t>Troubleshooting</w:t>
+      </w:r>
+      <w:bookmarkEnd w:id="3"/>
+    </w:p>
+    <w:p>
+      <w:r>
+        <w:t xml:space="preserve">If you do not see the success message or the output file looks like it’s only half-baked, you may be missing some of the </w:t>
+      </w:r>
+      <w:r>
+        <w:rPr>
+          <w:b/>
+          <w:bCs/>
+        </w:rPr>
+        <w:fldChar w:fldCharType="begin"/>
+      </w:r>
+      <w:r>
+        <w:rPr>
+          <w:b/>
+          <w:bCs/>
+        </w:rPr>
+        <w:instrText xml:space="preserve"> REF _Ref142495209 \h </w:instrText>
+      </w:r>
+      <w:r>
+        <w:rPr>
+          <w:b/>
+          <w:bCs/>
+        </w:rPr>
+      </w:r>
+      <w:r>
+        <w:rPr>
+          <w:b/>
+          <w:bCs/>
+        </w:rPr>
+        <w:instrText xml:space="preserve"> \* MERGEFORMAT </w:instrText>
+      </w:r>
+      <w:r>
+        <w:rPr>
+          <w:b/>
+          <w:bCs/>
+        </w:rPr>
+        <w:fldChar w:fldCharType="separate"/>
+      </w:r>
+      <w:r>
+        <w:rPr>
+          <w:b/>
+          <w:bCs/>
+        </w:rPr>
+        <w:t>Dependencies</w:t>
+      </w:r>
+      <w:r>
+        <w:rPr>
+          <w:b/>
+          <w:bCs/>
+        </w:rPr>
+        <w:fldChar w:fldCharType="end"/>
+      </w:r>
+      <w:r>
+        <w:t xml:space="preserve">. This code references to two very commonly distributed Microsoft code libraries, which you can find on project webpage: </w:t>
+      </w:r>
+      <w:hyperlink r:id="rId24" w:history="1">
+        <w:r>
+          <w:rPr>
+            <w:rStyle w:val="Hyperlink"/>
+          </w:rPr>
+          <w:t>https://github.com/benstanfish/DX-Review/tree/main/dependencies</w:t>
+        </w:r>
+      </w:hyperlink>
+    </w:p>
+    <w:p>
+      <w:pPr>
+        <w:pStyle w:val="ListParagraph"/>
+        <w:numPr>
+          <w:ilvl w:val="0"/>
+          <w:numId w:val="12"/>
+        </w:numPr>
+      </w:pPr>
+      <w:r>
+        <w:t>Navigate to the project github link above.</w:t>
+      </w:r>
+    </w:p>
+    <w:p>
+      <w:pPr>
+        <w:pStyle w:val="ListParagraph"/>
+        <w:numPr>
+          <w:ilvl w:val="0"/>
+          <w:numId w:val="12"/>
+        </w:numPr>
+      </w:pPr>
+      <w:r>
+        <w:t xml:space="preserve">Right-click and save the </w:t>
+      </w:r>
+      <w:r>
+        <w:t>msxml6.dll</w:t>
+      </w:r>
+      <w:r>
+        <w:t xml:space="preserve">, </w:t>
+      </w:r>
+      <w:r>
+        <w:t>msxml6</w:t>
+      </w:r>
+      <w:r>
+        <w:t>r</w:t>
+      </w:r>
+      <w:r>
+        <w:t>.dll</w:t>
+      </w:r>
+      <w:r>
+        <w:t xml:space="preserve"> and scrrun.dll files. It’s preferable to save them with all the other major Microsoft libraries in the following folder </w:t>
+      </w:r>
+      <w:r>
+        <w:rPr>
+          <w:rStyle w:val="Coding"/>
+        </w:rPr>
+        <w:t>C:\\Windows\System32\</w:t>
+      </w:r>
+      <w:r>
+        <w:rPr>
+          <w:rStyle w:val="Coding"/>
+        </w:rPr>
+        <w:t xml:space="preserve"> </w:t>
+      </w:r>
+      <w:r>
+        <w:t xml:space="preserve">(note that </w:t>
+      </w:r>
+      <w:r>
+        <w:t>if the save as dialog warns you about overwriting, you already have the .dll on your system – you just need to repair the reference… next step)</w:t>
+      </w:r>
+    </w:p>
+    <w:p>
+      <w:pPr>
+        <w:pStyle w:val="ListParagraph"/>
+        <w:numPr>
+          <w:ilvl w:val="0"/>
+          <w:numId w:val="12"/>
+        </w:numPr>
+      </w:pPr>
+      <w:r>
+        <w:lastRenderedPageBreak/>
+        <w:t>If your administrator does not allow you to save the .dlls to the folder above, you can basically save anywhere and do the next step.</w:t>
+      </w:r>
+    </w:p>
+    <w:p>
+      <w:pPr>
+        <w:pStyle w:val="ListParagraph"/>
+        <w:numPr>
+          <w:ilvl w:val="0"/>
+          <w:numId w:val="12"/>
+        </w:numPr>
+      </w:pPr>
+      <w:r>
+        <w:t xml:space="preserve">Open the </w:t>
+      </w:r>
+      <w:r>
+        <w:rPr>
+          <w:b/>
+          <w:bCs/>
+        </w:rPr>
+        <w:t>DX Review Plugin v2.xlsm</w:t>
+      </w:r>
+      <w:r>
+        <w:t xml:space="preserve"> file. </w:t>
+      </w:r>
+      <w:r>
+        <w:t xml:space="preserve">Press </w:t>
+      </w:r>
+      <w:r>
+        <w:rPr>
+          <w:rStyle w:val="Coding"/>
+        </w:rPr>
+        <w:t>Alt</w:t>
+      </w:r>
+      <w:r>
+        <w:rPr>
+          <w:rStyle w:val="Coding"/>
+        </w:rPr>
+        <w:t xml:space="preserve"> </w:t>
+      </w:r>
+      <w:r>
+        <w:rPr>
+          <w:rStyle w:val="Coding"/>
+        </w:rPr>
+        <w:t>+</w:t>
+      </w:r>
+      <w:r>
+        <w:rPr>
+          <w:rStyle w:val="Coding"/>
+        </w:rPr>
+        <w:t xml:space="preserve"> </w:t>
+      </w:r>
+      <w:r>
+        <w:rPr>
+          <w:rStyle w:val="Coding"/>
+        </w:rPr>
+        <w:t>F</w:t>
+      </w:r>
+      <w:r>
+        <w:rPr>
+          <w:rStyle w:val="Coding"/>
+        </w:rPr>
+        <w:t>11</w:t>
+      </w:r>
+      <w:r>
+        <w:t xml:space="preserve"> to open the VBA editor.</w:t>
+      </w:r>
+      <w:r>
+        <w:t xml:space="preserve"> </w:t>
+      </w:r>
+    </w:p>
+    <w:p>
+      <w:pPr>
+        <w:pStyle w:val="ListParagraph"/>
+        <w:numPr>
+          <w:ilvl w:val="0"/>
+          <w:numId w:val="12"/>
+        </w:numPr>
+      </w:pPr>
+      <w:r>
+        <w:t xml:space="preserve">In the Project Explorer (if not shown press </w:t>
+      </w:r>
+      <w:r>
+        <w:rPr>
+          <w:rStyle w:val="Coding"/>
+        </w:rPr>
+        <w:t>Ctrl + R</w:t>
+      </w:r>
+      <w:r>
+        <w:t>)</w:t>
+      </w:r>
+      <w:r>
+        <w:t>, then</w:t>
+      </w:r>
+      <w:r>
+        <w:t xml:space="preserve"> select the Excel file </w:t>
+      </w:r>
+      <w:r>
+        <w:t xml:space="preserve">In </w:t>
+      </w:r>
+      <w:r>
+        <w:rPr>
+          <w:b/>
+          <w:bCs/>
+        </w:rPr>
+        <w:t>Tools</w:t>
+      </w:r>
+      <w:r>
+        <w:t xml:space="preserve"> menu select the </w:t>
+      </w:r>
+      <w:r>
+        <w:rPr>
+          <w:b/>
+          <w:bCs/>
+        </w:rPr>
+        <w:t>References…</w:t>
+      </w:r>
+      <w:r>
+        <w:t xml:space="preserve"> option (</w:t>
+      </w:r>
+      <w:r>
+        <w:fldChar w:fldCharType="begin"/>
+      </w:r>
+      <w:r>
+        <w:instrText xml:space="preserve"> REF _Ref142495844 \h </w:instrText>
+      </w:r>
+      <w:r>
+        <w:fldChar w:fldCharType="separate"/>
+      </w:r>
+      <w:r>
+        <w:rPr>
+          <w:b/>
+          <w:bCs/>
+        </w:rPr>
+        <w:t xml:space="preserve">Figure </w:t>
+      </w:r>
+      <w:r>
+        <w:rPr>
+          <w:b/>
+          <w:bCs/>
+          <w:noProof/>
+        </w:rPr>
+        <w:t>5</w:t>
+      </w:r>
+      <w:r>
+        <w:fldChar w:fldCharType="end"/>
+      </w:r>
+      <w:r>
+        <w:t>).</w:t>
+      </w:r>
+    </w:p>
+    <w:p>
+      <w:pPr>
+        <w:keepNext/>
+        <w:jc w:val="center"/>
+      </w:pPr>
+      <w:r>
+        <w:rPr>
+          <w:noProof/>
+        </w:rPr>
+        <w:drawing>
+          <wp:inline distT="0" distB="0" distL="0" distR="0" wp14:anchorId="0D677760" wp14:editId="6CB05315">
+            <wp:extent cx="3932198" cy="2602083"/>
+            <wp:effectExtent l="0" t="0" r="0" b="8255"/>
+            <wp:docPr id="11" name="Picture 11"/>
+            <wp:cNvGraphicFramePr>
+              <a:graphicFrameLocks xmlns:a="http://schemas.openxmlformats.org/drawingml/2006/main" noChangeAspect="1"/>
+            </wp:cNvGraphicFramePr>
+            <a:graphic xmlns:a="http://schemas.openxmlformats.org/drawingml/2006/main">
+              <a:graphicData uri="http://schemas.openxmlformats.org/drawingml/2006/picture">
+                <pic:pic xmlns:pic="http://schemas.openxmlformats.org/drawingml/2006/picture">
+                  <pic:nvPicPr>
+                    <pic:cNvPr id="11" name="Picture 11"/>
+                    <pic:cNvPicPr>
+                      <a:picLocks noChangeAspect="1" noChangeArrowheads="1"/>
+                    </pic:cNvPicPr>
+                  </pic:nvPicPr>
+                  <pic:blipFill>
+                    <a:blip r:embed="rId25">
+                      <a:extLst>
+                        <a:ext uri="{28A0092B-C50C-407E-A947-70E740481C1C}">
+                          <a14:useLocalDpi xmlns:a14="http://schemas.microsoft.com/office/drawing/2010/main" val="0"/>
+                        </a:ext>
+                      </a:extLst>
+                    </a:blip>
+                    <a:stretch>
+                      <a:fillRect/>
+                    </a:stretch>
+                  </pic:blipFill>
+                  <pic:spPr bwMode="auto">
+                    <a:xfrm>
+                      <a:off x="0" y="0"/>
+                      <a:ext cx="3932198" cy="2602083"/>
+                    </a:xfrm>
+                    <a:prstGeom prst="rect">
+                      <a:avLst/>
+                    </a:prstGeom>
+                    <a:noFill/>
+                    <a:ln>
+                      <a:noFill/>
+                    </a:ln>
+                  </pic:spPr>
+                </pic:pic>
+              </a:graphicData>
+            </a:graphic>
+          </wp:inline>
+        </w:drawing>
+      </w:r>
+    </w:p>
+    <w:p>
+      <w:pPr>
+        <w:pStyle w:val="Caption"/>
+        <w:jc w:val="center"/>
+      </w:pPr>
+      <w:bookmarkStart w:id="4" w:name="_Ref142495844"/>
+      <w:r>
+        <w:rPr>
+          <w:b/>
+          <w:bCs/>
+        </w:rPr>
+        <w:t xml:space="preserve">Figure </w:t>
+      </w:r>
+      <w:r>
+        <w:rPr>
+          <w:b/>
+          <w:bCs/>
+        </w:rPr>
+        <w:fldChar w:fldCharType="begin"/>
+      </w:r>
+      <w:r>
+        <w:rPr>
+          <w:b/>
+          <w:bCs/>
+        </w:rPr>
+        <w:instrText xml:space="preserve"> SEQ Figure \* ARABIC </w:instrText>
+      </w:r>
+      <w:r>
+        <w:rPr>
+          <w:b/>
+          <w:bCs/>
+        </w:rPr>
+        <w:fldChar w:fldCharType="separate"/>
+      </w:r>
+      <w:r>
+        <w:rPr>
+          <w:b/>
+          <w:bCs/>
+          <w:noProof/>
+        </w:rPr>
+        <w:t>5</w:t>
+      </w:r>
+      <w:r>
+        <w:rPr>
+          <w:b/>
+          <w:bCs/>
+        </w:rPr>
+        <w:fldChar w:fldCharType="end"/>
+      </w:r>
+      <w:bookmarkEnd w:id="4"/>
+      <w:r>
+        <w:rPr>
+          <w:b/>
+          <w:bCs/>
+        </w:rPr>
+        <w:t>.</w:t>
+      </w:r>
+      <w:r>
+        <w:t xml:space="preserve"> VBA Editor</w:t>
+      </w:r>
+    </w:p>
+    <w:p>
+      <w:pPr>
+        <w:pStyle w:val="ListParagraph"/>
+        <w:numPr>
+          <w:ilvl w:val="0"/>
+          <w:numId w:val="12"/>
+        </w:numPr>
+      </w:pPr>
+      <w:r>
+        <w:t xml:space="preserve">Next in the References dialog, </w:t>
+      </w:r>
+      <w:r>
+        <w:t>make sure you have the checkboxes next to Microsoft XML, v6.0 and Microsoft Scripting Runtime checked. You may have to scroll through the list to find them. Notice that you can see the location of the .dll file at the bottom of the dialog box.</w:t>
+      </w:r>
+    </w:p>
+    <w:p>
+      <w:pPr>
+        <w:jc w:val="center"/>
+      </w:pPr>
+      <w:r>
+        <w:rPr>
+          <w:noProof/>
+          <w14:ligatures w14:val="standardContextual"/>
+        </w:rPr>
+        <w:drawing>
+          <wp:inline distT="0" distB="0" distL="0" distR="0" wp14:anchorId="611F889D" wp14:editId="11C8DCCF">
+            <wp:extent cx="3147333" cy="2720576"/>
+            <wp:effectExtent l="0" t="0" r="0" b="3810"/>
+            <wp:docPr id="12" name="Picture 12"/>
+            <wp:cNvGraphicFramePr>
+              <a:graphicFrameLocks xmlns:a="http://schemas.openxmlformats.org/drawingml/2006/main" noChangeAspect="1"/>
+            </wp:cNvGraphicFramePr>
+            <a:graphic xmlns:a="http://schemas.openxmlformats.org/drawingml/2006/main">
+              <a:graphicData uri="http://schemas.openxmlformats.org/drawingml/2006/picture">
+                <pic:pic xmlns:pic="http://schemas.openxmlformats.org/drawingml/2006/picture">
+                  <pic:nvPicPr>
+                    <pic:cNvPr id="1" name=""/>
+                    <pic:cNvPicPr/>
+                  </pic:nvPicPr>
+                  <pic:blipFill>
+                    <a:blip r:embed="rId26"/>
+                    <a:stretch>
+                      <a:fillRect/>
+                    </a:stretch>
+                  </pic:blipFill>
+                  <pic:spPr>
+                    <a:xfrm>
+                      <a:off x="0" y="0"/>
+                      <a:ext cx="3147333" cy="2720576"/>
+                    </a:xfrm>
+                    <a:prstGeom prst="rect">
+                      <a:avLst/>
+                    </a:prstGeom>
+                  </pic:spPr>
+                </pic:pic>
+              </a:graphicData>
+            </a:graphic>
+          </wp:inline>
+        </w:drawing>
+      </w:r>
+    </w:p>
+    <w:p>
+      <w:pPr>
+        <w:pStyle w:val="ListParagraph"/>
+        <w:numPr>
+          <w:ilvl w:val="0"/>
+          <w:numId w:val="12"/>
+        </w:numPr>
+      </w:pPr>
+      <w:r>
+        <w:lastRenderedPageBreak/>
+        <w:t xml:space="preserve">On most systems these libraries are already installed, so you probably only need to set the reference. If the library is not located in </w:t>
+      </w:r>
+      <w:r>
+        <w:rPr>
+          <w:rStyle w:val="Coding"/>
+        </w:rPr>
+        <w:t>C:\\Windows\System32\</w:t>
+      </w:r>
+      <w:r>
+        <w:t xml:space="preserve"> </w:t>
+      </w:r>
+      <w:r>
+        <w:t>you ca</w:t>
+      </w:r>
+      <w:r>
+        <w:t>n click the Browse… button to navigate to the .dll location</w:t>
+      </w:r>
+    </w:p>
+    <w:p>
+      <w:r>
+        <w:t>It’s not expected that you’ll have to do the above steps, but if you do – it should only be necessary once.</w:t>
+      </w:r>
+    </w:p>
+    <w:p>
+      <w:pPr>
+        <w:pStyle w:val="Heading2"/>
+      </w:pPr>
+      <w:r>
+        <w:t>Snapshot in Time</w:t>
+      </w:r>
+    </w:p>
+    <w:p>
+      <w:pPr>
+        <w:jc w:val="both"/>
+      </w:pPr>
+      <w:r>
+        <w:t>The DrChecks data that is shown in each Worksheet tab is neither linked to the processed XML file(s), nor any data source online. In other words, the output file represents a snapshot in time. It is recommended that you run the app each time you want to make an updated version of the output.</w:t>
+      </w:r>
+    </w:p>
+    <w:p>
+      <w:pPr>
+        <w:jc w:val="both"/>
+      </w:pPr>
+      <w:r>
+        <w:t xml:space="preserve">Unfortunately, currently ProjNet does not have a </w:t>
+      </w:r>
+      <w:r>
+        <w:t>known</w:t>
+      </w:r>
+      <w:r>
+        <w:t xml:space="preserve"> way to batch upload comments, but this spreadsheet does offer the user a clean way to stage and preserve their responses.</w:t>
+      </w:r>
+    </w:p>
+    <w:p>
+      <w:r>
+        <w:br w:type="page"/>
+      </w:r>
+    </w:p>
+    <w:p>
+      <w:pPr>
+        <w:pStyle w:val="Heading1"/>
+      </w:pPr>
+      <w:r>
+        <w:lastRenderedPageBreak/>
+        <w:t>Overview of the Output File</w:t>
+      </w:r>
+    </w:p>
+    <w:p>
+      <w:pPr>
+        <w:pStyle w:val="Heading2"/>
+      </w:pPr>
+      <w:r>
+        <w:t>Initial View</w:t>
+      </w:r>
+    </w:p>
+    <w:p>
+      <w:r>
+        <w:t xml:space="preserve">The output file contains one or more tabs (Worksheets), named based on project information found inside the XML file(s). Each Worksheet has the same layout consisting of several regions. When the file is first opened, it appears similar to </w:t>
+      </w:r>
+      <w:r>
+        <w:fldChar w:fldCharType="begin"/>
+      </w:r>
+      <w:r>
+        <w:instrText xml:space="preserve"> REF _Ref142497100 \h </w:instrText>
+      </w:r>
+      <w:r>
+        <w:fldChar w:fldCharType="separate"/>
+      </w:r>
+      <w:r>
+        <w:rPr>
+          <w:b/>
+          <w:bCs/>
+        </w:rPr>
+        <w:t xml:space="preserve">Figure </w:t>
+      </w:r>
+      <w:r>
+        <w:rPr>
+          <w:b/>
+          <w:bCs/>
+          <w:noProof/>
+        </w:rPr>
+        <w:t>6</w:t>
+      </w:r>
+      <w:r>
+        <w:fldChar w:fldCharType="end"/>
+      </w:r>
+      <w:r>
+        <w:t>; several of the regions are collapsed.</w:t>
+      </w:r>
+    </w:p>
+    <w:p>
+      <w:pPr>
+        <w:pStyle w:val="NoSpacing"/>
+        <w:jc w:val="center"/>
+      </w:pPr>
+      <w:r>
+        <w:rPr>
+          <w:noProof/>
+        </w:rPr>
+        <w:drawing>
+          <wp:inline distT="0" distB="0" distL="0" distR="0" wp14:anchorId="7D1A4928" wp14:editId="2D6AFB92">
+            <wp:extent cx="4572000" cy="3451958"/>
+            <wp:effectExtent l="0" t="0" r="0" b="0"/>
+            <wp:docPr id="13" name="Picture 13"/>
+            <wp:cNvGraphicFramePr>
+              <a:graphicFrameLocks xmlns:a="http://schemas.openxmlformats.org/drawingml/2006/main" noChangeAspect="1"/>
+            </wp:cNvGraphicFramePr>
+            <a:graphic xmlns:a="http://schemas.openxmlformats.org/drawingml/2006/main">
+              <a:graphicData uri="http://schemas.openxmlformats.org/drawingml/2006/picture">
+                <pic:pic xmlns:pic="http://schemas.openxmlformats.org/drawingml/2006/picture">
+                  <pic:nvPicPr>
+                    <pic:cNvPr id="1" name=""/>
+                    <pic:cNvPicPr/>
+                  </pic:nvPicPr>
+                  <pic:blipFill>
+                    <a:blip r:embed="rId27"/>
+                    <a:stretch>
+                      <a:fillRect/>
+                    </a:stretch>
+                  </pic:blipFill>
+                  <pic:spPr>
+                    <a:xfrm>
+                      <a:off x="0" y="0"/>
+                      <a:ext cx="4572000" cy="3451958"/>
+                    </a:xfrm>
+                    <a:prstGeom prst="rect">
+                      <a:avLst/>
+                    </a:prstGeom>
+                  </pic:spPr>
+                </pic:pic>
+              </a:graphicData>
+            </a:graphic>
+          </wp:inline>
+        </w:drawing>
+      </w:r>
+    </w:p>
+    <w:p>
+      <w:pPr>
+        <w:pStyle w:val="Caption"/>
+        <w:jc w:val="center"/>
+      </w:pPr>
+      <w:bookmarkStart w:id="5" w:name="_Ref142497100"/>
+      <w:r>
+        <w:rPr>
+          <w:b/>
+          <w:bCs/>
+        </w:rPr>
+        <w:t xml:space="preserve">Figure </w:t>
+      </w:r>
+      <w:r>
+        <w:rPr>
+          <w:b/>
+          <w:bCs/>
+        </w:rPr>
+        <w:fldChar w:fldCharType="begin"/>
+      </w:r>
+      <w:r>
+        <w:rPr>
+          <w:b/>
+          <w:bCs/>
+        </w:rPr>
+        <w:instrText xml:space="preserve"> SEQ Figure \* ARABIC </w:instrText>
+      </w:r>
+      <w:r>
+        <w:rPr>
+          <w:b/>
+          <w:bCs/>
+        </w:rPr>
+        <w:fldChar w:fldCharType="separate"/>
+      </w:r>
+      <w:r>
+        <w:rPr>
+          <w:b/>
+          <w:bCs/>
+          <w:noProof/>
+        </w:rPr>
+        <w:t>6</w:t>
+      </w:r>
+      <w:r>
+        <w:rPr>
+          <w:b/>
+          <w:bCs/>
+        </w:rPr>
+        <w:fldChar w:fldCharType="end"/>
+      </w:r>
+      <w:bookmarkEnd w:id="5"/>
+      <w:r>
+        <w:rPr>
+          <w:b/>
+          <w:bCs/>
+        </w:rPr>
+        <w:t>.</w:t>
+      </w:r>
+      <w:r>
+        <w:t xml:space="preserve"> Typical View of Summary Worksheet</w:t>
+      </w:r>
+    </w:p>
+    <w:p>
+      <w:r>
+        <w:t>Near the top of the sheet (</w:t>
+      </w:r>
+      <w:r>
+        <w:fldChar w:fldCharType="begin"/>
+      </w:r>
+      <w:r>
+        <w:instrText xml:space="preserve"> REF _Ref142497240 \h </w:instrText>
+      </w:r>
+      <w:r>
+        <w:fldChar w:fldCharType="separate"/>
+      </w:r>
+      <w:r>
+        <w:rPr>
+          <w:b/>
+          <w:bCs/>
+        </w:rPr>
+        <w:t xml:space="preserve">Figure </w:t>
+      </w:r>
+      <w:r>
+        <w:rPr>
+          <w:b/>
+          <w:bCs/>
+          <w:noProof/>
+        </w:rPr>
+        <w:t>7</w:t>
+      </w:r>
+      <w:r>
+        <w:fldChar w:fldCharType="end"/>
+      </w:r>
+      <w:r>
+        <w:t>), you’ll noticed small “plus” boxes – these are buttons that expand and collapse the grouped regions. You can also click the “2” at the far left to expand and all and the “1” to collapse all.</w:t>
+      </w:r>
+    </w:p>
+    <w:p>
+      <w:pPr>
+        <w:pStyle w:val="NoSpacing"/>
+        <w:keepNext/>
+        <w:jc w:val="center"/>
+      </w:pPr>
+      <w:r>
+        <w:rPr>
+          <w:noProof/>
+        </w:rPr>
+        <w:drawing>
+          <wp:inline distT="0" distB="0" distL="0" distR="0" wp14:anchorId="6E7B2BD2" wp14:editId="68DFCD11">
+            <wp:extent cx="5105400" cy="914921"/>
+            <wp:effectExtent l="0" t="0" r="0" b="0"/>
+            <wp:docPr id="14" name="Picture 14" descr="A computer screen shot of a computer screen&#10;&#10;Description automatically generated"/>
+            <wp:cNvGraphicFramePr>
+              <a:graphicFrameLocks xmlns:a="http://schemas.openxmlformats.org/drawingml/2006/main" noChangeAspect="1"/>
+            </wp:cNvGraphicFramePr>
+            <a:graphic xmlns:a="http://schemas.openxmlformats.org/drawingml/2006/main">
+              <a:graphicData uri="http://schemas.openxmlformats.org/drawingml/2006/picture">
+                <pic:pic xmlns:pic="http://schemas.openxmlformats.org/drawingml/2006/picture">
+                  <pic:nvPicPr>
+                    <pic:cNvPr id="14" name="Picture 14" descr="A computer screen shot of a computer screen&#10;&#10;Description automatically generated"/>
+                    <pic:cNvPicPr>
+                      <a:picLocks noChangeAspect="1" noChangeArrowheads="1"/>
+                    </pic:cNvPicPr>
+                  </pic:nvPicPr>
+                  <pic:blipFill>
+                    <a:blip r:embed="rId28">
+                      <a:extLst>
+                        <a:ext uri="{28A0092B-C50C-407E-A947-70E740481C1C}">
+                          <a14:useLocalDpi xmlns:a14="http://schemas.microsoft.com/office/drawing/2010/main" val="0"/>
+                        </a:ext>
+                      </a:extLst>
+                    </a:blip>
+                    <a:srcRect/>
+                    <a:stretch>
+                      <a:fillRect/>
+                    </a:stretch>
+                  </pic:blipFill>
+                  <pic:spPr bwMode="auto">
+                    <a:xfrm>
+                      <a:off x="0" y="0"/>
+                      <a:ext cx="5121720" cy="917846"/>
+                    </a:xfrm>
+                    <a:prstGeom prst="rect">
+                      <a:avLst/>
+                    </a:prstGeom>
+                    <a:noFill/>
+                    <a:ln>
+                      <a:noFill/>
+                    </a:ln>
+                  </pic:spPr>
+                </pic:pic>
+              </a:graphicData>
+            </a:graphic>
+          </wp:inline>
+        </w:drawing>
+      </w:r>
+    </w:p>
+    <w:p>
+      <w:pPr>
+        <w:pStyle w:val="Caption"/>
+        <w:jc w:val="center"/>
+      </w:pPr>
+      <w:bookmarkStart w:id="6" w:name="_Ref142497240"/>
+      <w:r>
+        <w:rPr>
+          <w:b/>
+          <w:bCs/>
+        </w:rPr>
+        <w:t xml:space="preserve">Figure </w:t>
+      </w:r>
+      <w:r>
+        <w:rPr>
+          <w:b/>
+          <w:bCs/>
+        </w:rPr>
+        <w:fldChar w:fldCharType="begin"/>
+      </w:r>
+      <w:r>
+        <w:rPr>
+          <w:b/>
+          <w:bCs/>
+        </w:rPr>
+        <w:instrText xml:space="preserve"> SEQ Figure \* ARABIC </w:instrText>
+      </w:r>
+      <w:r>
+        <w:rPr>
+          <w:b/>
+          <w:bCs/>
+        </w:rPr>
+        <w:fldChar w:fldCharType="separate"/>
+      </w:r>
+      <w:r>
+        <w:rPr>
+          <w:b/>
+          <w:bCs/>
+          <w:noProof/>
+        </w:rPr>
+        <w:t>7</w:t>
+      </w:r>
+      <w:r>
+        <w:rPr>
+          <w:b/>
+          <w:bCs/>
+        </w:rPr>
+        <w:fldChar w:fldCharType="end"/>
+      </w:r>
+      <w:bookmarkEnd w:id="6"/>
+      <w:r>
+        <w:rPr>
+          <w:b/>
+          <w:bCs/>
+        </w:rPr>
+        <w:t>.</w:t>
+      </w:r>
+      <w:r>
+        <w:t xml:space="preserve"> Expand and Collapse Hidden Regions</w:t>
+      </w:r>
+    </w:p>
+    <w:p>
+      <w:r>
+        <w:t xml:space="preserve">These “regions” are created using the </w:t>
+      </w:r>
+      <w:r>
+        <w:rPr>
+          <w:b/>
+          <w:bCs/>
+        </w:rPr>
+        <w:t>Data | Outlining | Group</w:t>
+      </w:r>
+      <w:r>
+        <w:t xml:space="preserve"> function in Excel; you can modify as necessary.</w:t>
+      </w:r>
+    </w:p>
+    <w:p>
+      <w:pPr>
+        <w:pStyle w:val="Heading2"/>
+      </w:pPr>
+      <w:r>
+        <w:t xml:space="preserve">Introduction to the </w:t>
+      </w:r>
+      <w:r>
+        <w:t>Worksheet Rep</w:t>
+      </w:r>
+      <w:r>
+        <w:t>ort</w:t>
+      </w:r>
+      <w:r>
+        <w:t xml:space="preserve"> Regions</w:t>
+      </w:r>
+    </w:p>
+    <w:p>
+      <w:r>
+        <w:t>Once fully expanded</w:t>
+      </w:r>
+      <w:r>
+        <w:t xml:space="preserve"> (</w:t>
+      </w:r>
+      <w:r>
+        <w:fldChar w:fldCharType="begin"/>
+      </w:r>
+      <w:r>
+        <w:instrText xml:space="preserve"> REF _Ref142497505 \h </w:instrText>
+      </w:r>
+      <w:r>
+        <w:fldChar w:fldCharType="separate"/>
+      </w:r>
+      <w:r>
+        <w:rPr>
+          <w:b/>
+          <w:bCs/>
+        </w:rPr>
+        <w:t xml:space="preserve">Figure </w:t>
+      </w:r>
+      <w:r>
+        <w:rPr>
+          <w:b/>
+          <w:bCs/>
+          <w:noProof/>
+        </w:rPr>
+        <w:t>8</w:t>
+      </w:r>
+      <w:r>
+        <w:fldChar w:fldCharType="end"/>
+      </w:r>
+      <w:r>
+        <w:t>)</w:t>
+      </w:r>
+      <w:r>
+        <w:t>, I can give you a tour of the various regions in each Worksheet.</w:t>
+      </w:r>
+    </w:p>
+    <w:p/>
+    <w:p>
+      <w:pPr>
+        <w:pStyle w:val="Figure"/>
+      </w:pPr>
+      <w:r>
+        <w:rPr>
+          <w:noProof/>
+        </w:rPr>
+        <w:lastRenderedPageBreak/>
+        <w:drawing>
+          <wp:inline distT="0" distB="0" distL="0" distR="0" wp14:anchorId="5EAA98EF" wp14:editId="60450A7B">
+            <wp:extent cx="4572000" cy="1658327"/>
+            <wp:effectExtent l="0" t="0" r="0" b="0"/>
+            <wp:docPr id="15" name="Picture 15" descr="A close-up of a computer screen&#10;&#10;Description automatically generated"/>
+            <wp:cNvGraphicFramePr>
+              <a:graphicFrameLocks xmlns:a="http://schemas.openxmlformats.org/drawingml/2006/main" noChangeAspect="1"/>
+            </wp:cNvGraphicFramePr>
+            <a:graphic xmlns:a="http://schemas.openxmlformats.org/drawingml/2006/main">
+              <a:graphicData uri="http://schemas.openxmlformats.org/drawingml/2006/picture">
+                <pic:pic xmlns:pic="http://schemas.openxmlformats.org/drawingml/2006/picture">
+                  <pic:nvPicPr>
+                    <pic:cNvPr id="15" name="Picture 15" descr="A close-up of a computer screen&#10;&#10;Description automatically generated"/>
+                    <pic:cNvPicPr>
+                      <a:picLocks noChangeAspect="1" noChangeArrowheads="1"/>
+                    </pic:cNvPicPr>
+                  </pic:nvPicPr>
+                  <pic:blipFill>
+                    <a:blip r:embed="rId29" cstate="print">
+                      <a:extLst>
+                        <a:ext uri="{28A0092B-C50C-407E-A947-70E740481C1C}">
+                          <a14:useLocalDpi xmlns:a14="http://schemas.microsoft.com/office/drawing/2010/main" val="0"/>
+                        </a:ext>
+                      </a:extLst>
+                    </a:blip>
+                    <a:srcRect/>
+                    <a:stretch>
+                      <a:fillRect/>
+                    </a:stretch>
+                  </pic:blipFill>
+                  <pic:spPr bwMode="auto">
+                    <a:xfrm>
+                      <a:off x="0" y="0"/>
+                      <a:ext cx="4572000" cy="1658327"/>
+                    </a:xfrm>
+                    <a:prstGeom prst="rect">
+                      <a:avLst/>
+                    </a:prstGeom>
+                    <a:noFill/>
+                    <a:ln>
+                      <a:noFill/>
+                    </a:ln>
+                  </pic:spPr>
+                </pic:pic>
+              </a:graphicData>
+            </a:graphic>
+          </wp:inline>
+        </w:drawing>
+      </w:r>
+    </w:p>
+    <w:p>
+      <w:pPr>
+        <w:pStyle w:val="Caption"/>
+        <w:jc w:val="center"/>
+      </w:pPr>
+      <w:bookmarkStart w:id="7" w:name="_Ref142497505"/>
+      <w:r>
+        <w:rPr>
+          <w:b/>
+          <w:bCs/>
+        </w:rPr>
+        <w:t xml:space="preserve">Figure </w:t>
+      </w:r>
+      <w:r>
+        <w:rPr>
+          <w:b/>
+          <w:bCs/>
+        </w:rPr>
+        <w:fldChar w:fldCharType="begin"/>
+      </w:r>
+      <w:r>
+        <w:rPr>
+          <w:b/>
+          <w:bCs/>
+        </w:rPr>
+        <w:instrText xml:space="preserve"> SEQ Figure \* ARABIC </w:instrText>
+      </w:r>
+      <w:r>
+        <w:rPr>
+          <w:b/>
+          <w:bCs/>
+        </w:rPr>
+        <w:fldChar w:fldCharType="separate"/>
+      </w:r>
+      <w:r>
+        <w:rPr>
+          <w:b/>
+          <w:bCs/>
+          <w:noProof/>
+        </w:rPr>
+        <w:t>8</w:t>
+      </w:r>
+      <w:r>
+        <w:rPr>
+          <w:b/>
+          <w:bCs/>
+        </w:rPr>
+        <w:fldChar w:fldCharType="end"/>
+      </w:r>
+      <w:bookmarkEnd w:id="7"/>
+      <w:r>
+        <w:rPr>
+          <w:b/>
+          <w:bCs/>
+        </w:rPr>
+        <w:t>.</w:t>
+      </w:r>
+      <w:r>
+        <w:t xml:space="preserve"> Fully Expanded Example Report</w:t>
+      </w:r>
+    </w:p>
+    <w:p>
+      <w:r>
+        <w:t xml:space="preserve">The output consists of four or five regions (depending on how you count). </w:t>
+      </w:r>
+      <w:r>
+        <w:t xml:space="preserve">The first region is the smallest, but not the least: the </w:t>
       </w:r>
       <w:r>
         <w:rPr>
           <w:i/>
           <w:iCs/>
         </w:rPr>
-        <w:t>esponses</w:t>
+        <w:t>Project Info Region</w:t>
       </w:r>
       <w:r>
         <w:t xml:space="preserve"> (</w:t>
       </w:r>
       <w:r>
-        <w:t>a term I am using to include both</w:t>
-      </w:r>
-      <w:r>
-        <w:t xml:space="preserve"> </w:t>
+        <w:fldChar w:fldCharType="begin"/>
+      </w:r>
+      <w:r>
+        <w:instrText xml:space="preserve"> REF _Ref142497864 \h </w:instrText>
+      </w:r>
+      <w:r>
+        <w:fldChar w:fldCharType="separate"/>
+      </w:r>
+      <w:r>
+        <w:rPr>
+          <w:b/>
+          <w:bCs/>
+        </w:rPr>
+        <w:t xml:space="preserve">Figure </w:t>
+      </w:r>
+      <w:r>
+        <w:rPr>
+          <w:b/>
+          <w:bCs/>
+          <w:noProof/>
+        </w:rPr>
+        <w:t>9</w:t>
+      </w:r>
+      <w:r>
+        <w:fldChar w:fldCharType="end"/>
+      </w:r>
+      <w:r>
+        <w:t>)</w:t>
+      </w:r>
+      <w:r>
+        <w:t>, which contains the project metadata from the XML file.</w:t>
+      </w:r>
+    </w:p>
+    <w:p>
+      <w:pPr>
+        <w:pStyle w:val="Figure"/>
+      </w:pPr>
+      <w:r>
+        <w:rPr>
+          <w:noProof/>
+        </w:rPr>
+        <w:drawing>
+          <wp:inline distT="0" distB="0" distL="0" distR="0" wp14:anchorId="02079059" wp14:editId="2DB33088">
+            <wp:extent cx="4572000" cy="1658327"/>
+            <wp:effectExtent l="0" t="0" r="0" b="0"/>
+            <wp:docPr id="16" name="Picture 16"/>
+            <wp:cNvGraphicFramePr>
+              <a:graphicFrameLocks xmlns:a="http://schemas.openxmlformats.org/drawingml/2006/main" noChangeAspect="1"/>
+            </wp:cNvGraphicFramePr>
+            <a:graphic xmlns:a="http://schemas.openxmlformats.org/drawingml/2006/main">
+              <a:graphicData uri="http://schemas.openxmlformats.org/drawingml/2006/picture">
+                <pic:pic xmlns:pic="http://schemas.openxmlformats.org/drawingml/2006/picture">
+                  <pic:nvPicPr>
+                    <pic:cNvPr id="0" name="Picture 13"/>
+                    <pic:cNvPicPr>
+                      <a:picLocks noChangeAspect="1" noChangeArrowheads="1"/>
+                    </pic:cNvPicPr>
+                  </pic:nvPicPr>
+                  <pic:blipFill>
+                    <a:blip r:embed="rId30" cstate="print">
+                      <a:extLst>
+                        <a:ext uri="{28A0092B-C50C-407E-A947-70E740481C1C}">
+                          <a14:useLocalDpi xmlns:a14="http://schemas.microsoft.com/office/drawing/2010/main" val="0"/>
+                        </a:ext>
+                      </a:extLst>
+                    </a:blip>
+                    <a:srcRect/>
+                    <a:stretch>
+                      <a:fillRect/>
+                    </a:stretch>
+                  </pic:blipFill>
+                  <pic:spPr bwMode="auto">
+                    <a:xfrm>
+                      <a:off x="0" y="0"/>
+                      <a:ext cx="4572000" cy="1658327"/>
+                    </a:xfrm>
+                    <a:prstGeom prst="rect">
+                      <a:avLst/>
+                    </a:prstGeom>
+                    <a:noFill/>
+                    <a:ln>
+                      <a:noFill/>
+                    </a:ln>
+                  </pic:spPr>
+                </pic:pic>
+              </a:graphicData>
+            </a:graphic>
+          </wp:inline>
+        </w:drawing>
+      </w:r>
+    </w:p>
+    <w:p>
+      <w:pPr>
+        <w:pStyle w:val="Caption"/>
+        <w:jc w:val="center"/>
+      </w:pPr>
+      <w:bookmarkStart w:id="8" w:name="_Ref142497864"/>
+      <w:r>
+        <w:rPr>
+          <w:b/>
+          <w:bCs/>
+        </w:rPr>
+        <w:t xml:space="preserve">Figure </w:t>
+      </w:r>
+      <w:r>
+        <w:rPr>
+          <w:b/>
+          <w:bCs/>
+        </w:rPr>
+        <w:fldChar w:fldCharType="begin"/>
+      </w:r>
+      <w:r>
+        <w:rPr>
+          <w:b/>
+          <w:bCs/>
+        </w:rPr>
+        <w:instrText xml:space="preserve"> SEQ Figure \* ARABIC </w:instrText>
+      </w:r>
+      <w:r>
+        <w:rPr>
+          <w:b/>
+          <w:bCs/>
+        </w:rPr>
+        <w:fldChar w:fldCharType="separate"/>
+      </w:r>
+      <w:r>
+        <w:rPr>
+          <w:b/>
+          <w:bCs/>
+          <w:noProof/>
+        </w:rPr>
+        <w:t>9</w:t>
+      </w:r>
+      <w:r>
+        <w:rPr>
+          <w:b/>
+          <w:bCs/>
+        </w:rPr>
+        <w:fldChar w:fldCharType="end"/>
+      </w:r>
+      <w:bookmarkEnd w:id="8"/>
+      <w:r>
+        <w:rPr>
+          <w:b/>
+          <w:bCs/>
+        </w:rPr>
+        <w:t>.</w:t>
+      </w:r>
+      <w:r>
+        <w:t xml:space="preserve"> Project Info (Metadata) Region</w:t>
+      </w:r>
+    </w:p>
+    <w:p>
+      <w:r>
+        <w:t xml:space="preserve">Initially collapsed, the </w:t>
       </w:r>
       <w:r>
         <w:rPr>
           <w:i/>
           <w:iCs/>
         </w:rPr>
-        <w:t xml:space="preserve">evaluations </w:t>
-      </w:r>
-      <w:r>
-        <w:t xml:space="preserve">and </w:t>
+        <w:t>User Region</w:t>
+      </w:r>
+      <w:r>
+        <w:t xml:space="preserve"> (colored yellow like a Post-It note) is located to the left side of the Worksheet</w:t>
+      </w:r>
+      <w:r>
+        <w:t xml:space="preserve"> (</w:t>
+      </w:r>
+      <w:r>
+        <w:fldChar w:fldCharType="begin"/>
+      </w:r>
+      <w:r>
+        <w:instrText xml:space="preserve"> REF _Ref142497979 \h </w:instrText>
+      </w:r>
+      <w:r>
+        <w:fldChar w:fldCharType="separate"/>
+      </w:r>
+      <w:r>
+        <w:rPr>
+          <w:b/>
+          <w:bCs/>
+        </w:rPr>
+        <w:t xml:space="preserve">Figure </w:t>
+      </w:r>
+      <w:r>
+        <w:rPr>
+          <w:b/>
+          <w:bCs/>
+          <w:noProof/>
+        </w:rPr>
+        <w:t>10</w:t>
+      </w:r>
+      <w:r>
+        <w:fldChar w:fldCharType="end"/>
+      </w:r>
+      <w:r>
+        <w:t>)</w:t>
+      </w:r>
+      <w:r>
+        <w:t>.</w:t>
+      </w:r>
+      <w:r>
+        <w:t xml:space="preserve"> This region is intended to be used for you to keep notes, put draft responses, outline action items, or assign responsibilities.</w:t>
+      </w:r>
+    </w:p>
+    <w:p>
+      <w:pPr>
+        <w:pStyle w:val="Figure"/>
+      </w:pPr>
+      <w:r>
+        <w:rPr>
+          <w:noProof/>
+        </w:rPr>
+        <w:drawing>
+          <wp:inline distT="0" distB="0" distL="0" distR="0" wp14:anchorId="2C5D2462" wp14:editId="4562260F">
+            <wp:extent cx="4572000" cy="1658327"/>
+            <wp:effectExtent l="0" t="0" r="0" b="0"/>
+            <wp:docPr id="17" name="Picture 17" descr="A computer screen shot of a document&#10;&#10;Description automatically generated"/>
+            <wp:cNvGraphicFramePr>
+              <a:graphicFrameLocks xmlns:a="http://schemas.openxmlformats.org/drawingml/2006/main" noChangeAspect="1"/>
+            </wp:cNvGraphicFramePr>
+            <a:graphic xmlns:a="http://schemas.openxmlformats.org/drawingml/2006/main">
+              <a:graphicData uri="http://schemas.openxmlformats.org/drawingml/2006/picture">
+                <pic:pic xmlns:pic="http://schemas.openxmlformats.org/drawingml/2006/picture">
+                  <pic:nvPicPr>
+                    <pic:cNvPr id="17" name="Picture 17" descr="A computer screen shot of a document&#10;&#10;Description automatically generated"/>
+                    <pic:cNvPicPr>
+                      <a:picLocks noChangeAspect="1" noChangeArrowheads="1"/>
+                    </pic:cNvPicPr>
+                  </pic:nvPicPr>
+                  <pic:blipFill>
+                    <a:blip r:embed="rId31" cstate="print">
+                      <a:extLst>
+                        <a:ext uri="{28A0092B-C50C-407E-A947-70E740481C1C}">
+                          <a14:useLocalDpi xmlns:a14="http://schemas.microsoft.com/office/drawing/2010/main" val="0"/>
+                        </a:ext>
+                      </a:extLst>
+                    </a:blip>
+                    <a:srcRect/>
+                    <a:stretch>
+                      <a:fillRect/>
+                    </a:stretch>
+                  </pic:blipFill>
+                  <pic:spPr bwMode="auto">
+                    <a:xfrm>
+                      <a:off x="0" y="0"/>
+                      <a:ext cx="4572000" cy="1658327"/>
+                    </a:xfrm>
+                    <a:prstGeom prst="rect">
+                      <a:avLst/>
+                    </a:prstGeom>
+                    <a:noFill/>
+                    <a:ln>
+                      <a:noFill/>
+                    </a:ln>
+                  </pic:spPr>
+                </pic:pic>
+              </a:graphicData>
+            </a:graphic>
+          </wp:inline>
+        </w:drawing>
+      </w:r>
+    </w:p>
+    <w:p>
+      <w:pPr>
+        <w:pStyle w:val="Caption"/>
+        <w:jc w:val="center"/>
+      </w:pPr>
+      <w:bookmarkStart w:id="9" w:name="_Ref142497979"/>
+      <w:r>
+        <w:rPr>
+          <w:b/>
+          <w:bCs/>
+        </w:rPr>
+        <w:t xml:space="preserve">Figure </w:t>
+      </w:r>
+      <w:r>
+        <w:rPr>
+          <w:b/>
+          <w:bCs/>
+        </w:rPr>
+        <w:fldChar w:fldCharType="begin"/>
+      </w:r>
+      <w:r>
+        <w:rPr>
+          <w:b/>
+          <w:bCs/>
+        </w:rPr>
+        <w:instrText xml:space="preserve"> SEQ Figure \* ARABIC </w:instrText>
+      </w:r>
+      <w:r>
+        <w:rPr>
+          <w:b/>
+          <w:bCs/>
+        </w:rPr>
+        <w:fldChar w:fldCharType="separate"/>
+      </w:r>
+      <w:r>
+        <w:rPr>
+          <w:b/>
+          <w:bCs/>
+          <w:noProof/>
+        </w:rPr>
+        <w:t>10</w:t>
+      </w:r>
+      <w:r>
+        <w:rPr>
+          <w:b/>
+          <w:bCs/>
+        </w:rPr>
+        <w:fldChar w:fldCharType="end"/>
+      </w:r>
+      <w:bookmarkEnd w:id="9"/>
+      <w:r>
+        <w:rPr>
+          <w:b/>
+          <w:bCs/>
+        </w:rPr>
+        <w:t>.</w:t>
+      </w:r>
+      <w:r>
+        <w:t xml:space="preserve"> User Region</w:t>
+      </w:r>
+    </w:p>
+    <w:p>
+      <w:r>
+        <w:t xml:space="preserve">Left of the User Region, and initially the leftmost visible region is the </w:t>
       </w:r>
       <w:r>
         <w:rPr>
           <w:i/>
           <w:iCs/>
         </w:rPr>
-        <w:t>backchecks</w:t>
-      </w:r>
-      <w:r>
-        <w:t>).</w:t>
-      </w:r>
-      <w:r>
-        <w:t xml:space="preserve"> Responses are structured as descendants of a given </w:t>
+        <w:t>Comments Region</w:t>
+      </w:r>
+      <w:r>
+        <w:t xml:space="preserve"> (</w:t>
+      </w:r>
+      <w:r>
+        <w:fldChar w:fldCharType="begin"/>
+      </w:r>
+      <w:r>
+        <w:instrText xml:space="preserve"> REF _Ref142498014 \h </w:instrText>
+      </w:r>
+      <w:r>
+        <w:fldChar w:fldCharType="separate"/>
+      </w:r>
+      <w:r>
+        <w:rPr>
+          <w:b/>
+          <w:bCs/>
+        </w:rPr>
+        <w:t xml:space="preserve">Figure </w:t>
+      </w:r>
+      <w:r>
+        <w:rPr>
+          <w:b/>
+          <w:bCs/>
+          <w:noProof/>
+        </w:rPr>
+        <w:t>11</w:t>
+      </w:r>
+      <w:r>
+        <w:fldChar w:fldCharType="end"/>
+      </w:r>
+      <w:r>
+        <w:t xml:space="preserve">) with is the pulsating heart of each Worksheet. All comments are listed by the DrChecks ID number. Conditional formatting is applied based on the comment </w:t>
+      </w:r>
+      <w:r>
+        <w:rPr>
+          <w:rStyle w:val="Coding"/>
+        </w:rPr>
+        <w:t>Status</w:t>
+      </w:r>
+      <w:r>
+        <w:t xml:space="preserve">, whether </w:t>
+      </w:r>
+      <w:r>
+        <w:rPr>
+          <w:i/>
+          <w:iCs/>
+        </w:rPr>
+        <w:t>Open</w:t>
+      </w:r>
+      <w:r>
+        <w:t xml:space="preserve"> or </w:t>
+      </w:r>
+      <w:r>
+        <w:rPr>
+          <w:i/>
+          <w:iCs/>
+        </w:rPr>
+        <w:t>Closed</w:t>
+      </w:r>
+      <w:r>
+        <w:t>.</w:t>
+      </w:r>
+    </w:p>
+    <w:p>
+      <w:pPr>
+        <w:pStyle w:val="Figure"/>
+      </w:pPr>
+      <w:r>
+        <w:rPr>
+          <w:noProof/>
+        </w:rPr>
+        <w:lastRenderedPageBreak/>
+        <w:drawing>
+          <wp:inline distT="0" distB="0" distL="0" distR="0" wp14:anchorId="6B746DB3" wp14:editId="4901FB03">
+            <wp:extent cx="4572000" cy="1658327"/>
+            <wp:effectExtent l="0" t="0" r="0" b="0"/>
+            <wp:docPr id="18" name="Picture 18" descr="A screenshot of a computer&#10;&#10;Description automatically generated"/>
+            <wp:cNvGraphicFramePr>
+              <a:graphicFrameLocks xmlns:a="http://schemas.openxmlformats.org/drawingml/2006/main" noChangeAspect="1"/>
+            </wp:cNvGraphicFramePr>
+            <a:graphic xmlns:a="http://schemas.openxmlformats.org/drawingml/2006/main">
+              <a:graphicData uri="http://schemas.openxmlformats.org/drawingml/2006/picture">
+                <pic:pic xmlns:pic="http://schemas.openxmlformats.org/drawingml/2006/picture">
+                  <pic:nvPicPr>
+                    <pic:cNvPr id="18" name="Picture 18" descr="A screenshot of a computer&#10;&#10;Description automatically generated"/>
+                    <pic:cNvPicPr>
+                      <a:picLocks noChangeAspect="1" noChangeArrowheads="1"/>
+                    </pic:cNvPicPr>
+                  </pic:nvPicPr>
+                  <pic:blipFill>
+                    <a:blip r:embed="rId32" cstate="print">
+                      <a:extLst>
+                        <a:ext uri="{28A0092B-C50C-407E-A947-70E740481C1C}">
+                          <a14:useLocalDpi xmlns:a14="http://schemas.microsoft.com/office/drawing/2010/main" val="0"/>
+                        </a:ext>
+                      </a:extLst>
+                    </a:blip>
+                    <a:srcRect/>
+                    <a:stretch>
+                      <a:fillRect/>
+                    </a:stretch>
+                  </pic:blipFill>
+                  <pic:spPr bwMode="auto">
+                    <a:xfrm>
+                      <a:off x="0" y="0"/>
+                      <a:ext cx="4572000" cy="1658327"/>
+                    </a:xfrm>
+                    <a:prstGeom prst="rect">
+                      <a:avLst/>
+                    </a:prstGeom>
+                    <a:noFill/>
+                    <a:ln>
+                      <a:noFill/>
+                    </a:ln>
+                  </pic:spPr>
+                </pic:pic>
+              </a:graphicData>
+            </a:graphic>
+          </wp:inline>
+        </w:drawing>
+      </w:r>
+    </w:p>
+    <w:p>
+      <w:pPr>
+        <w:pStyle w:val="Caption"/>
+        <w:jc w:val="center"/>
+      </w:pPr>
+      <w:bookmarkStart w:id="10" w:name="_Ref142498014"/>
+      <w:r>
+        <w:rPr>
+          <w:b/>
+          <w:bCs/>
+        </w:rPr>
+        <w:t xml:space="preserve">Figure </w:t>
+      </w:r>
+      <w:r>
+        <w:rPr>
+          <w:b/>
+          <w:bCs/>
+        </w:rPr>
+        <w:fldChar w:fldCharType="begin"/>
+      </w:r>
+      <w:r>
+        <w:rPr>
+          <w:b/>
+          <w:bCs/>
+        </w:rPr>
+        <w:instrText xml:space="preserve"> SEQ Figure \* ARABIC </w:instrText>
+      </w:r>
+      <w:r>
+        <w:rPr>
+          <w:b/>
+          <w:bCs/>
+        </w:rPr>
+        <w:fldChar w:fldCharType="separate"/>
+      </w:r>
+      <w:r>
+        <w:rPr>
+          <w:b/>
+          <w:bCs/>
+          <w:noProof/>
+        </w:rPr>
+        <w:t>11</w:t>
+      </w:r>
+      <w:r>
+        <w:rPr>
+          <w:b/>
+          <w:bCs/>
+        </w:rPr>
+        <w:fldChar w:fldCharType="end"/>
+      </w:r>
+      <w:bookmarkEnd w:id="10"/>
+      <w:r>
+        <w:rPr>
+          <w:b/>
+          <w:bCs/>
+        </w:rPr>
+        <w:t>.</w:t>
+      </w:r>
+      <w:r>
+        <w:t xml:space="preserve"> Comment Region</w:t>
+      </w:r>
+    </w:p>
+    <w:p>
+      <w:r>
+        <w:t xml:space="preserve">Finally, located to the right had side is the </w:t>
+      </w:r>
+      <w:r>
+        <w:rPr>
+          <w:i/>
+          <w:iCs/>
+        </w:rPr>
+        <w:t>Response Region</w:t>
+      </w:r>
+      <w:r>
+        <w:t xml:space="preserve"> (</w:t>
+      </w:r>
+      <w:r>
+        <w:fldChar w:fldCharType="begin"/>
+      </w:r>
+      <w:r>
+        <w:instrText xml:space="preserve"> REF _Ref142498098 \h </w:instrText>
+      </w:r>
+      <w:r>
+        <w:fldChar w:fldCharType="separate"/>
+      </w:r>
+      <w:r>
+        <w:rPr>
+          <w:b/>
+          <w:bCs/>
+        </w:rPr>
+        <w:t xml:space="preserve">Figure </w:t>
+      </w:r>
+      <w:r>
+        <w:rPr>
+          <w:b/>
+          <w:bCs/>
+          <w:noProof/>
+        </w:rPr>
+        <w:t>12</w:t>
+      </w:r>
+      <w:r>
+        <w:fldChar w:fldCharType="end"/>
+      </w:r>
+      <w:r>
+        <w:t>)</w:t>
+      </w:r>
+      <w:r>
+        <w:t xml:space="preserve">, which can be subdivided into the </w:t>
+      </w:r>
+      <w:r>
+        <w:rPr>
+          <w:i/>
+          <w:iCs/>
+        </w:rPr>
+        <w:t>Evaluations</w:t>
+      </w:r>
+      <w:r>
+        <w:t xml:space="preserve">- and </w:t>
+      </w:r>
+      <w:r>
+        <w:rPr>
+          <w:i/>
+          <w:iCs/>
+        </w:rPr>
+        <w:t>Backchecks Regions</w:t>
+      </w:r>
+      <w:r>
+        <w:t>.</w:t>
+      </w:r>
+    </w:p>
+    <w:p>
+      <w:pPr>
+        <w:pStyle w:val="Figure"/>
+      </w:pPr>
+      <w:r>
+        <w:rPr>
+          <w:noProof/>
+        </w:rPr>
+        <w:drawing>
+          <wp:inline distT="0" distB="0" distL="0" distR="0" wp14:anchorId="64DE8629" wp14:editId="17811F7E">
+            <wp:extent cx="4572000" cy="1658327"/>
+            <wp:effectExtent l="0" t="0" r="0" b="0"/>
+            <wp:docPr id="19" name="Picture 19" descr="A computer screen shot of a computer screen&#10;&#10;Description automatically generated"/>
+            <wp:cNvGraphicFramePr>
+              <a:graphicFrameLocks xmlns:a="http://schemas.openxmlformats.org/drawingml/2006/main" noChangeAspect="1"/>
+            </wp:cNvGraphicFramePr>
+            <a:graphic xmlns:a="http://schemas.openxmlformats.org/drawingml/2006/main">
+              <a:graphicData uri="http://schemas.openxmlformats.org/drawingml/2006/picture">
+                <pic:pic xmlns:pic="http://schemas.openxmlformats.org/drawingml/2006/picture">
+                  <pic:nvPicPr>
+                    <pic:cNvPr id="19" name="Picture 19" descr="A computer screen shot of a computer screen&#10;&#10;Description automatically generated"/>
+                    <pic:cNvPicPr>
+                      <a:picLocks noChangeAspect="1" noChangeArrowheads="1"/>
+                    </pic:cNvPicPr>
+                  </pic:nvPicPr>
+                  <pic:blipFill>
+                    <a:blip r:embed="rId33" cstate="print">
+                      <a:extLst>
+                        <a:ext uri="{28A0092B-C50C-407E-A947-70E740481C1C}">
+                          <a14:useLocalDpi xmlns:a14="http://schemas.microsoft.com/office/drawing/2010/main" val="0"/>
+                        </a:ext>
+                      </a:extLst>
+                    </a:blip>
+                    <a:srcRect/>
+                    <a:stretch>
+                      <a:fillRect/>
+                    </a:stretch>
+                  </pic:blipFill>
+                  <pic:spPr bwMode="auto">
+                    <a:xfrm>
+                      <a:off x="0" y="0"/>
+                      <a:ext cx="4572000" cy="1658327"/>
+                    </a:xfrm>
+                    <a:prstGeom prst="rect">
+                      <a:avLst/>
+                    </a:prstGeom>
+                    <a:noFill/>
+                    <a:ln>
+                      <a:noFill/>
+                    </a:ln>
+                  </pic:spPr>
+                </pic:pic>
+              </a:graphicData>
+            </a:graphic>
+          </wp:inline>
+        </w:drawing>
+      </w:r>
+    </w:p>
+    <w:p>
+      <w:pPr>
+        <w:pStyle w:val="Caption"/>
+        <w:jc w:val="center"/>
+      </w:pPr>
+      <w:bookmarkStart w:id="11" w:name="_Ref142498098"/>
+      <w:r>
+        <w:rPr>
+          <w:b/>
+          <w:bCs/>
+        </w:rPr>
+        <w:t xml:space="preserve">Figure </w:t>
+      </w:r>
+      <w:r>
+        <w:rPr>
+          <w:b/>
+          <w:bCs/>
+        </w:rPr>
+        <w:fldChar w:fldCharType="begin"/>
+      </w:r>
+      <w:r>
+        <w:rPr>
+          <w:b/>
+          <w:bCs/>
+        </w:rPr>
+        <w:instrText xml:space="preserve"> SEQ Figure \* ARABIC </w:instrText>
+      </w:r>
+      <w:r>
+        <w:rPr>
+          <w:b/>
+          <w:bCs/>
+        </w:rPr>
+        <w:fldChar w:fldCharType="separate"/>
+      </w:r>
+      <w:r>
+        <w:rPr>
+          <w:b/>
+          <w:bCs/>
+          <w:noProof/>
+        </w:rPr>
+        <w:t>12</w:t>
+      </w:r>
+      <w:r>
+        <w:rPr>
+          <w:b/>
+          <w:bCs/>
+        </w:rPr>
+        <w:fldChar w:fldCharType="end"/>
+      </w:r>
+      <w:bookmarkEnd w:id="11"/>
+      <w:r>
+        <w:rPr>
+          <w:b/>
+          <w:bCs/>
+        </w:rPr>
+        <w:t>.</w:t>
+      </w:r>
+      <w:r>
+        <w:t xml:space="preserve"> Response (Evaluation and Backcheck) Region</w:t>
+      </w:r>
+    </w:p>
+    <w:p>
+      <w:r>
+        <w:t xml:space="preserve">The data populated in the Evaluations and Backchecks regions is always the same, however, the layout of the region depends on how many evaluations and backchecks there are in the XML file. </w:t>
+      </w:r>
+      <w:r>
+        <w:t xml:space="preserve">The reasoning behind how this data is structured is discussed in greater detail in the </w:t>
+      </w:r>
+      <w:r>
+        <w:rPr>
+          <w:b/>
+          <w:bCs/>
+        </w:rPr>
+        <w:fldChar w:fldCharType="begin"/>
+      </w:r>
+      <w:r>
+        <w:rPr>
+          <w:b/>
+          <w:bCs/>
+        </w:rPr>
+        <w:instrText xml:space="preserve"> REF _Ref142498232 \h </w:instrText>
+      </w:r>
+      <w:r>
+        <w:rPr>
+          <w:b/>
+          <w:bCs/>
+        </w:rPr>
+      </w:r>
+      <w:r>
+        <w:rPr>
+          <w:b/>
+          <w:bCs/>
+        </w:rPr>
+        <w:instrText xml:space="preserve"> \* MERGEFORMAT </w:instrText>
+      </w:r>
+      <w:r>
+        <w:rPr>
+          <w:b/>
+          <w:bCs/>
+        </w:rPr>
+        <w:fldChar w:fldCharType="separate"/>
+      </w:r>
+      <w:r>
+        <w:rPr>
+          <w:b/>
+          <w:bCs/>
+        </w:rPr>
+        <w:t>Structure of Region</w:t>
+      </w:r>
+      <w:r>
+        <w:rPr>
+          <w:b/>
+          <w:bCs/>
+        </w:rPr>
+        <w:fldChar w:fldCharType="end"/>
+      </w:r>
+      <w:r>
+        <w:t xml:space="preserve"> section.</w:t>
+      </w:r>
+    </w:p>
+    <w:p>
+      <w:pPr>
+        <w:pStyle w:val="Heading2"/>
+      </w:pPr>
+      <w:r>
+        <w:t>Filtering Comment</w:t>
+      </w:r>
+    </w:p>
+    <w:p>
+      <w:r>
+        <w:t>You’ll notice the filter buttons along the header row. These allow you to sort and filter, by data, color, etc.</w:t>
+      </w:r>
+    </w:p>
+    <w:p>
+      <w:pPr>
+        <w:pStyle w:val="Heading2"/>
+      </w:pPr>
+      <w:r>
+        <w:t>Conditional Formatting</w:t>
+      </w:r>
+    </w:p>
+    <w:p>
+      <w:r>
+        <w:t>There are only five conditional formatting rules in each worksheet. The primary condition, mentioned above, relates to whether the comment is opened or closed. If closed, the comment row is muted.</w:t>
+      </w:r>
+    </w:p>
+    <w:p>
+      <w:r>
+        <w:t xml:space="preserve">The other three formats relate to the </w:t>
+      </w:r>
+      <w:r>
+        <w:rPr>
+          <w:rStyle w:val="Coding"/>
+        </w:rPr>
+        <w:t>status</w:t>
+      </w:r>
+      <w:r>
+        <w:t xml:space="preserve"> in each evaluation and backcheck column. You can feel free to customize these as you like.</w:t>
+      </w:r>
+    </w:p>
+    <w:p>
+      <w:r>
+        <w:br w:type="page"/>
+      </w:r>
+    </w:p>
+    <w:p>
+      <w:pPr>
+        <w:pStyle w:val="Heading1"/>
+      </w:pPr>
+      <w:r>
+        <w:lastRenderedPageBreak/>
+        <w:t>Development Notes</w:t>
+      </w:r>
+    </w:p>
+    <w:p>
+      <w:pPr>
+        <w:pStyle w:val="Heading2"/>
+      </w:pPr>
+      <w:r>
+        <w:t>Regions of Data</w:t>
+      </w:r>
+      <w:r>
+        <w:t xml:space="preserve"> within Each Worksheet</w:t>
+      </w:r>
+    </w:p>
+    <w:p>
+      <w:r>
+        <w:t xml:space="preserve">Each </w:t>
+      </w:r>
+      <w:r>
+        <w:t>XML report is summarized into an individual Excel Worksheet</w:t>
+      </w:r>
+      <w:r>
+        <w:t xml:space="preserve"> (</w:t>
+      </w:r>
+      <w:r>
+        <w:t xml:space="preserve">i.e., a “tab” </w:t>
+      </w:r>
+      <w:r>
+        <w:t>inside the combined Workbook)</w:t>
+      </w:r>
+      <w:r>
+        <w:t xml:space="preserve">. </w:t>
+      </w:r>
+      <w:r>
+        <w:t>The data in each Summary sheet can be divided into several regions:</w:t>
+      </w:r>
+    </w:p>
+    <w:p>
+      <w:pPr>
+        <w:pStyle w:val="ListParagraph"/>
+        <w:numPr>
+          <w:ilvl w:val="0"/>
+          <w:numId w:val="3"/>
+        </w:numPr>
+        <w:sectPr>
+          <w:type w:val="continuous"/>
+          <w:pgSz w:w="12240" w:h="15840"/>
+          <w:pgMar w:top="1440" w:right="1440" w:bottom="1440" w:left="1440" w:header="720" w:footer="720" w:gutter="0"/>
+          <w:cols w:space="720"/>
+          <w:docGrid w:linePitch="360"/>
+        </w:sectPr>
+      </w:pPr>
+    </w:p>
+    <w:p>
+      <w:pPr>
+        <w:pStyle w:val="ListParagraph"/>
+        <w:numPr>
+          <w:ilvl w:val="0"/>
+          <w:numId w:val="3"/>
+        </w:numPr>
+      </w:pPr>
+      <w:r>
+        <w:t>Project Info (Metadata)</w:t>
+      </w:r>
+    </w:p>
+    <w:p>
+      <w:pPr>
+        <w:pStyle w:val="ListParagraph"/>
+        <w:numPr>
+          <w:ilvl w:val="0"/>
+          <w:numId w:val="3"/>
+        </w:numPr>
+      </w:pPr>
+      <w:r>
+        <w:t>User Region</w:t>
+      </w:r>
+    </w:p>
+    <w:p>
+      <w:pPr>
+        <w:pStyle w:val="ListParagraph"/>
+        <w:numPr>
+          <w:ilvl w:val="0"/>
+          <w:numId w:val="3"/>
+        </w:numPr>
+      </w:pPr>
+      <w:r>
+        <w:t>Comments</w:t>
+      </w:r>
+    </w:p>
+    <w:p>
+      <w:pPr>
+        <w:pStyle w:val="ListParagraph"/>
+        <w:numPr>
+          <w:ilvl w:val="0"/>
+          <w:numId w:val="3"/>
+        </w:numPr>
+      </w:pPr>
+      <w:r>
+        <w:t>Reponses</w:t>
+      </w:r>
+      <w:r>
+        <w:t xml:space="preserve"> (Evaluations and Backchecks)</w:t>
+      </w:r>
+    </w:p>
+    <w:p>
+      <w:pPr>
+        <w:sectPr>
+          <w:type w:val="continuous"/>
+          <w:pgSz w:w="12240" w:h="15840"/>
+          <w:pgMar w:top="1440" w:right="1440" w:bottom="1440" w:left="1440" w:header="720" w:footer="720" w:gutter="0"/>
+          <w:cols w:num="2" w:space="720"/>
+          <w:docGrid w:linePitch="360"/>
+        </w:sectPr>
+      </w:pPr>
+    </w:p>
+    <w:p>
+      <w:r>
+        <w:t>Each of these regions is discussed in detail below.</w:t>
+      </w:r>
+    </w:p>
+    <w:p>
+      <w:pPr>
+        <w:pStyle w:val="Heading2"/>
+      </w:pPr>
+      <w:bookmarkStart w:id="12" w:name="_Ref142304556"/>
+      <w:r>
+        <w:t>Project Info (Metadata)</w:t>
+      </w:r>
+      <w:r>
+        <w:t xml:space="preserve"> Region</w:t>
+      </w:r>
+      <w:bookmarkEnd w:id="12"/>
+    </w:p>
+    <w:p>
+      <w:r>
+        <w:t xml:space="preserve">The root node of the XML summary, called </w:t>
       </w:r>
       <w:r>
         <w:rPr>
           <w:rStyle w:val="CodingXML"/>
         </w:rPr>
-        <w:t>&lt;comment&gt;</w:t>
-      </w:r>
-      <w:r>
-        <w:t xml:space="preserve"> ancestor node.</w:t>
+        <w:t>&lt;ProjNet&gt;</w:t>
+      </w:r>
+      <w:r>
+        <w:t xml:space="preserve">, usually has two child nodes: the first is </w:t>
+      </w:r>
+      <w:r>
+        <w:rPr>
+          <w:rStyle w:val="CodingXML"/>
+        </w:rPr>
+        <w:t>&lt;DrChecks&gt;</w:t>
+      </w:r>
+      <w:r>
+        <w:t xml:space="preserve"> and the second is </w:t>
+      </w:r>
+      <w:r>
+        <w:rPr>
+          <w:rStyle w:val="CodingXML"/>
+        </w:rPr>
+        <w:t>&lt;Comments&gt;</w:t>
+      </w:r>
+      <w:r>
+        <w:t xml:space="preserve">. The </w:t>
+      </w:r>
+      <w:r>
+        <w:rPr>
+          <w:rStyle w:val="CodingXML"/>
+        </w:rPr>
+        <w:t>&lt;DrChecks&gt;</w:t>
+      </w:r>
+      <w:r>
+        <w:t xml:space="preserve"> node contains the following project metadata properties, which are expanded into a header in the Summary sheet.</w:t>
+      </w:r>
+    </w:p>
+    <w:p>
+      <w:pPr>
+        <w:pStyle w:val="ListParagraph"/>
+        <w:numPr>
+          <w:ilvl w:val="0"/>
+          <w:numId w:val="5"/>
+        </w:numPr>
+        <w:sectPr>
+          <w:type w:val="continuous"/>
+          <w:pgSz w:w="12240" w:h="15840"/>
+          <w:pgMar w:top="1440" w:right="1440" w:bottom="1440" w:left="1440" w:header="720" w:footer="720" w:gutter="0"/>
+          <w:cols w:space="720"/>
+          <w:docGrid w:linePitch="360"/>
+        </w:sectPr>
+      </w:pPr>
+    </w:p>
+    <w:p>
+      <w:pPr>
+        <w:pStyle w:val="ListParagraph"/>
+        <w:numPr>
+          <w:ilvl w:val="0"/>
+          <w:numId w:val="5"/>
+        </w:numPr>
+      </w:pPr>
+      <w:r>
+        <w:t>Project ID</w:t>
+      </w:r>
+    </w:p>
+    <w:p>
+      <w:pPr>
+        <w:pStyle w:val="ListParagraph"/>
+        <w:numPr>
+          <w:ilvl w:val="0"/>
+          <w:numId w:val="5"/>
+        </w:numPr>
+      </w:pPr>
+      <w:r>
+        <w:t>Project Control Number</w:t>
+      </w:r>
+    </w:p>
+    <w:p>
+      <w:pPr>
+        <w:pStyle w:val="ListParagraph"/>
+        <w:numPr>
+          <w:ilvl w:val="0"/>
+          <w:numId w:val="5"/>
+        </w:numPr>
+      </w:pPr>
+      <w:r>
+        <w:t>Project Name</w:t>
+      </w:r>
+    </w:p>
+    <w:p>
+      <w:pPr>
+        <w:pStyle w:val="ListParagraph"/>
+        <w:numPr>
+          <w:ilvl w:val="0"/>
+          <w:numId w:val="5"/>
+        </w:numPr>
+      </w:pPr>
+      <w:r>
+        <w:t>Review ID</w:t>
+      </w:r>
+    </w:p>
+    <w:p>
+      <w:pPr>
+        <w:pStyle w:val="ListParagraph"/>
+        <w:numPr>
+          <w:ilvl w:val="0"/>
+          <w:numId w:val="5"/>
+        </w:numPr>
+      </w:pPr>
+      <w:r>
+        <w:t>Review Name</w:t>
+      </w:r>
+    </w:p>
+    <w:p>
+      <w:pPr>
+        <w:sectPr>
+          <w:type w:val="continuous"/>
+          <w:pgSz w:w="12240" w:h="15840"/>
+          <w:pgMar w:top="1440" w:right="1440" w:bottom="1440" w:left="1440" w:header="720" w:footer="720" w:gutter="0"/>
+          <w:cols w:num="2" w:space="720"/>
+          <w:docGrid w:linePitch="360"/>
+        </w:sectPr>
+      </w:pPr>
+    </w:p>
+    <w:p>
+      <w:r>
+        <w:t xml:space="preserve">It is the final element node </w:t>
+      </w:r>
+      <w:r>
+        <w:rPr>
+          <w:rStyle w:val="CodingXML"/>
+        </w:rPr>
+        <w:t>&lt;ReviewName&gt;</w:t>
+      </w:r>
+      <w:r>
+        <w:t xml:space="preserve"> is what is expanded into the name of the Summary sheet.</w:t>
+      </w:r>
+      <w:r>
+        <w:t xml:space="preserve"> </w:t>
+      </w:r>
+      <w:r>
+        <w:t>The name of the review is used as the tab name, which does result in lengthy tab lengths. Excel does not permit tab names longer than 31 characters.</w:t>
+      </w:r>
+    </w:p>
+    <w:p>
+      <w:pPr>
+        <w:pStyle w:val="Heading2"/>
+      </w:pPr>
+      <w:r>
+        <w:t>User Region</w:t>
+      </w:r>
+    </w:p>
+    <w:p>
+      <w:r>
+        <w:t xml:space="preserve">The following columns are provided in the User Region. This region is located leftmost in a Summary tab to topographically indicate that </w:t>
+      </w:r>
+      <w:r>
+        <w:t>its</w:t>
+      </w:r>
+      <w:r>
+        <w:t xml:space="preserve"> data is NOT part of the original XML report content.</w:t>
+      </w:r>
+      <w:r>
+        <w:t xml:space="preserve"> The following is a list of current fields provided in the User Region</w:t>
+      </w:r>
+    </w:p>
+    <w:p>
+      <w:pPr>
+        <w:pStyle w:val="ListParagraph"/>
+        <w:numPr>
+          <w:ilvl w:val="0"/>
+          <w:numId w:val="3"/>
+        </w:numPr>
+        <w:sectPr>
+          <w:type w:val="continuous"/>
+          <w:pgSz w:w="12240" w:h="15840"/>
+          <w:pgMar w:top="1440" w:right="1440" w:bottom="1440" w:left="1440" w:header="720" w:footer="720" w:gutter="0"/>
+          <w:cols w:space="720"/>
+          <w:docGrid w:linePitch="360"/>
+        </w:sectPr>
+      </w:pPr>
+    </w:p>
+    <w:p>
+      <w:pPr>
+        <w:pStyle w:val="ListParagraph"/>
+        <w:numPr>
+          <w:ilvl w:val="0"/>
+          <w:numId w:val="3"/>
+        </w:numPr>
+      </w:pPr>
+      <w:r>
+        <w:t>User Notes</w:t>
+      </w:r>
+    </w:p>
+    <w:p>
+      <w:pPr>
+        <w:pStyle w:val="ListParagraph"/>
+        <w:numPr>
+          <w:ilvl w:val="0"/>
+          <w:numId w:val="3"/>
+        </w:numPr>
+      </w:pPr>
+      <w:r>
+        <w:t>Action Items</w:t>
+      </w:r>
+    </w:p>
+    <w:p>
+      <w:pPr>
+        <w:pStyle w:val="ListParagraph"/>
+        <w:numPr>
+          <w:ilvl w:val="0"/>
+          <w:numId w:val="3"/>
+        </w:numPr>
+      </w:pPr>
+      <w:r>
+        <w:t>Assignee</w:t>
+      </w:r>
+    </w:p>
+    <w:p>
+      <w:pPr>
+        <w:sectPr>
+          <w:type w:val="continuous"/>
+          <w:pgSz w:w="12240" w:h="15840"/>
+          <w:pgMar w:top="1440" w:right="1440" w:bottom="1440" w:left="1440" w:header="720" w:footer="720" w:gutter="0"/>
+          <w:cols w:num="2" w:space="720"/>
+          <w:docGrid w:linePitch="360"/>
+        </w:sectPr>
+      </w:pPr>
+    </w:p>
+    <w:p>
+      <w:r>
+        <w:t xml:space="preserve">The User Region location and dimensions must not be modified to allow </w:t>
+      </w:r>
+      <w:r>
+        <w:t>for</w:t>
+      </w:r>
+      <w:r>
+        <w:t xml:space="preserve"> future enhancements to the plugin.</w:t>
       </w:r>
     </w:p>
     <w:p>
@@ -907,7 +4292,297 @@
           <w:noProof/>
           <w14:ligatures w14:val="standardContextual"/>
         </w:rPr>
+        <mc:AlternateContent>
+          <mc:Choice Requires="wps">
+            <w:drawing>
+              <wp:inline distT="0" distB="0" distL="0" distR="0" wp14:anchorId="299CCE29" wp14:editId="7B71BD34">
+                <wp:extent cx="5943600" cy="1043940"/>
+                <wp:effectExtent l="0" t="0" r="19050" b="22860"/>
+                <wp:docPr id="854221139" name="Rectangle: Rounded Corners 2"/>
+                <wp:cNvGraphicFramePr/>
+                <a:graphic xmlns:a="http://schemas.openxmlformats.org/drawingml/2006/main">
+                  <a:graphicData uri="http://schemas.microsoft.com/office/word/2010/wordprocessingShape">
+                    <wps:wsp>
+                      <wps:cNvSpPr/>
+                      <wps:spPr>
+                        <a:xfrm>
+                          <a:off x="0" y="0"/>
+                          <a:ext cx="5943600" cy="1043940"/>
+                        </a:xfrm>
+                        <a:prstGeom prst="roundRect">
+                          <a:avLst>
+                            <a:gd name="adj" fmla="val 5658"/>
+                          </a:avLst>
+                        </a:prstGeom>
+                        <a:solidFill>
+                          <a:schemeClr val="tx2">
+                            <a:lumMod val="10000"/>
+                            <a:lumOff val="90000"/>
+                          </a:schemeClr>
+                        </a:solidFill>
+                        <a:ln w="6350"/>
+                      </wps:spPr>
+                      <wps:style>
+                        <a:lnRef idx="2">
+                          <a:schemeClr val="accent1"/>
+                        </a:lnRef>
+                        <a:fillRef idx="1">
+                          <a:schemeClr val="lt1"/>
+                        </a:fillRef>
+                        <a:effectRef idx="0">
+                          <a:schemeClr val="accent1"/>
+                        </a:effectRef>
+                        <a:fontRef idx="minor">
+                          <a:schemeClr val="dk1"/>
+                        </a:fontRef>
+                      </wps:style>
+                      <wps:txbx>
+                        <w:txbxContent>
+                          <w:p>
+                            <w:pPr>
+                              <w:pStyle w:val="NoSpacing"/>
+                              <w:rPr>
+                                <w:b/>
+                                <w:bCs/>
+                              </w:rPr>
+                            </w:pPr>
+                            <w:r>
+                              <w:rPr>
+                                <w:b/>
+                                <w:bCs/>
+                              </w:rPr>
+                              <w:t>Coming Enhancement</w:t>
+                            </w:r>
+                          </w:p>
+                          <w:p>
+                            <w:pPr>
+                              <w:pStyle w:val="NoSpacing"/>
+                            </w:pPr>
+                          </w:p>
+                          <w:p>
+                            <w:r>
+                              <w:t>A future enhancement will allow the user to compare values in the User Region between successive versions of the Summary sheet. The user will need to select Summaries to compare. Need to work out what sort of presentation of version control will be implemented.</w:t>
+                            </w:r>
+                          </w:p>
+                        </w:txbxContent>
+                      </wps:txbx>
+                      <wps:bodyPr rot="0" spcFirstLastPara="0" vertOverflow="overflow" horzOverflow="overflow" vert="horz" wrap="square" lIns="91440" tIns="91440" rIns="91440" bIns="91440" numCol="1" spcCol="0" rtlCol="0" fromWordArt="0" anchor="ctr" anchorCtr="0" forceAA="0" compatLnSpc="1">
+                        <a:prstTxWarp prst="textNoShape">
+                          <a:avLst/>
+                        </a:prstTxWarp>
+                        <a:noAutofit/>
+                      </wps:bodyPr>
+                    </wps:wsp>
+                  </a:graphicData>
+                </a:graphic>
+              </wp:inline>
+            </w:drawing>
+          </mc:Choice>
+          <mc:Fallback>
+            <w:pict>
+              <v:roundrect w14:anchorId="299CCE29" id="_x0000_s1028" style="width:468pt;height:82.2pt;visibility:visible;mso-wrap-style:square;mso-left-percent:-10001;mso-top-percent:-10001;mso-position-horizontal:absolute;mso-position-horizontal-relative:char;mso-position-vertical:absolute;mso-position-vertical-relative:line;mso-left-percent:-10001;mso-top-percent:-10001;v-text-anchor:middle" arcsize="3708f" o:gfxdata="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" fillcolor="#dceaf7 [351]" strokecolor="#156082 [3204]" strokeweight=".5pt">
+                <v:stroke joinstyle="miter"/>
+                <v:textbox inset=",7.2pt,,7.2pt">
+                  <w:txbxContent>
+                    <w:p>
+                      <w:pPr>
+                        <w:pStyle w:val="NoSpacing"/>
+                        <w:rPr>
+                          <w:b/>
+                          <w:bCs/>
+                        </w:rPr>
+                      </w:pPr>
+                      <w:r>
+                        <w:rPr>
+                          <w:b/>
+                          <w:bCs/>
+                        </w:rPr>
+                        <w:t>Coming Enhancement</w:t>
+                      </w:r>
+                    </w:p>
+                    <w:p>
+                      <w:pPr>
+                        <w:pStyle w:val="NoSpacing"/>
+                      </w:pPr>
+                    </w:p>
+                    <w:p>
+                      <w:r>
+                        <w:t>A future enhancement will allow the user to compare values in the User Region between successive versions of the Summary sheet. The user will need to select Summaries to compare. Need to work out what sort of presentation of version control will be implemented.</w:t>
+                      </w:r>
+                    </w:p>
+                  </w:txbxContent>
+                </v:textbox>
+                <w10:anchorlock/>
+              </v:roundrect>
+            </w:pict>
+          </mc:Fallback>
+        </mc:AlternateContent>
+      </w:r>
+    </w:p>
+    <w:p>
+      <w:pPr>
+        <w:pStyle w:val="Heading2"/>
+      </w:pPr>
+      <w:r>
         <w:lastRenderedPageBreak/>
+        <w:t>Comments Region</w:t>
+      </w:r>
+    </w:p>
+    <w:p>
+      <w:r>
+        <w:t xml:space="preserve">As discussed in the </w:t>
+      </w:r>
+      <w:r>
+        <w:rPr>
+          <w:b/>
+          <w:bCs/>
+        </w:rPr>
+        <w:fldChar w:fldCharType="begin"/>
+      </w:r>
+      <w:r>
+        <w:rPr>
+          <w:b/>
+          <w:bCs/>
+        </w:rPr>
+        <w:instrText xml:space="preserve"> REF _Ref142304556 \h </w:instrText>
+      </w:r>
+      <w:r>
+        <w:rPr>
+          <w:b/>
+          <w:bCs/>
+        </w:rPr>
+        <w:instrText xml:space="preserve"> \* MERGEFORMAT </w:instrText>
+      </w:r>
+      <w:r>
+        <w:rPr>
+          <w:b/>
+          <w:bCs/>
+        </w:rPr>
+      </w:r>
+      <w:r>
+        <w:rPr>
+          <w:b/>
+          <w:bCs/>
+        </w:rPr>
+        <w:fldChar w:fldCharType="separate"/>
+      </w:r>
+      <w:r>
+        <w:rPr>
+          <w:b/>
+          <w:bCs/>
+        </w:rPr>
+        <w:t>Project Info (Metadata) Region</w:t>
+      </w:r>
+      <w:r>
+        <w:rPr>
+          <w:b/>
+          <w:bCs/>
+        </w:rPr>
+        <w:fldChar w:fldCharType="end"/>
+      </w:r>
+      <w:r>
+        <w:t xml:space="preserve"> section, the second child of the </w:t>
+      </w:r>
+      <w:r>
+        <w:rPr>
+          <w:rStyle w:val="CodingXML"/>
+        </w:rPr>
+        <w:t>&lt;ProjNet&gt;</w:t>
+      </w:r>
+      <w:r>
+        <w:t xml:space="preserve"> root element node is the </w:t>
+      </w:r>
+      <w:r>
+        <w:rPr>
+          <w:rStyle w:val="CodingXML"/>
+        </w:rPr>
+        <w:t>&lt;Comments&gt;</w:t>
+      </w:r>
+      <w:r>
+        <w:t xml:space="preserve"> element, which contains the </w:t>
+      </w:r>
+    </w:p>
+    <w:p>
+      <w:r>
+        <w:t xml:space="preserve">As discussed above, the </w:t>
+      </w:r>
+      <w:r>
+        <w:rPr>
+          <w:rStyle w:val="CodingXML"/>
+        </w:rPr>
+        <w:t>&lt;Comments&gt;</w:t>
+      </w:r>
+      <w:r>
+        <w:t xml:space="preserve"> node of the XML report contains all the comments, as well as</w:t>
+      </w:r>
+      <w:r>
+        <w:t xml:space="preserve"> de</w:t>
+      </w:r>
+      <w:r>
+        <w:t xml:space="preserve"> the </w:t>
+      </w:r>
+      <w:r>
+        <w:rPr>
+          <w:i/>
+          <w:iCs/>
+        </w:rPr>
+        <w:t>R</w:t>
+      </w:r>
+      <w:r>
+        <w:rPr>
+          <w:i/>
+          <w:iCs/>
+        </w:rPr>
+        <w:t>esponses</w:t>
+      </w:r>
+      <w:r>
+        <w:t xml:space="preserve"> (</w:t>
+      </w:r>
+      <w:r>
+        <w:t>a term I am using to include both</w:t>
+      </w:r>
+      <w:r>
+        <w:t xml:space="preserve"> </w:t>
+      </w:r>
+      <w:r>
+        <w:rPr>
+          <w:i/>
+          <w:iCs/>
+        </w:rPr>
+        <w:t xml:space="preserve">evaluations </w:t>
+      </w:r>
+      <w:r>
+        <w:t xml:space="preserve">and </w:t>
+      </w:r>
+      <w:r>
+        <w:rPr>
+          <w:i/>
+          <w:iCs/>
+        </w:rPr>
+        <w:t>backchecks</w:t>
+      </w:r>
+      <w:r>
+        <w:t>).</w:t>
+      </w:r>
+      <w:r>
+        <w:t xml:space="preserve"> Responses are structured as descendants of a given </w:t>
+      </w:r>
+      <w:r>
+        <w:rPr>
+          <w:rStyle w:val="CodingXML"/>
+        </w:rPr>
+        <w:t>&lt;comment&gt;</w:t>
+      </w:r>
+      <w:r>
+        <w:t xml:space="preserve"> ancestor node.</w:t>
+      </w:r>
+    </w:p>
+    <w:p>
+      <w:r>
+        <w:rPr>
+          <w:noProof/>
+          <w14:ligatures w14:val="standardContextual"/>
+        </w:rPr>
         <mc:AlternateContent>
           <mc:Choice Requires="wps">
             <w:drawing>
@@ -981,9 +4656,6 @@
                             </w:pPr>
                           </w:p>
                           <w:p>
-                            <w:pPr>
-                              <w:pStyle w:val="NoSpacing"/>
-                            </w:pPr>
                             <w:r>
                               <w:t xml:space="preserve">When ProjNet exports a report to XML, unfortunately it serializes its data in such a way that the </w:t>
                             </w:r>
@@ -1025,7 +4697,7 @@
           </mc:Choice>
           <mc:Fallback>
             <w:pict>
-              <v:roundrect w14:anchorId="5F3E82F1" id="_x0000_s1027" style="width:468pt;height:81.6pt;visibility:visible;mso-wrap-style:square;mso-left-percent:-10001;mso-top-percent:-10001;mso-position-horizontal:absolute;mso-position-horizontal-relative:char;mso-position-vertical:absolute;mso-position-vertical-relative:line;mso-left-percent:-10001;mso-top-percent:-10001;v-text-anchor:middle" arcsize="3708f" o:gfxdata="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" fillcolor="#f2f2f2 [3052]" strokecolor="#f2f2f2 [3052]" strokeweight="1pt">
+              <v:roundrect w14:anchorId="5F3E82F1" id="_x0000_s1029" style="width:468pt;height:81.6pt;visibility:visible;mso-wrap-style:square;mso-left-percent:-10001;mso-top-percent:-10001;mso-position-horizontal:absolute;mso-position-horizontal-relative:char;mso-position-vertical:absolute;mso-position-vertical-relative:line;mso-left-percent:-10001;mso-top-percent:-10001;v-text-anchor:middle" arcsize="3708f" o:gfxdata="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" fillcolor="#f2f2f2 [3052]" strokecolor="#f2f2f2 [3052]" strokeweight="1pt">
                 <v:stroke joinstyle="miter"/>
                 <v:textbox inset=",7.2pt,,7.2pt">
                   <w:txbxContent>
@@ -1051,9 +4723,6 @@
                       </w:pPr>
                     </w:p>
                     <w:p>
-                      <w:pPr>
-                        <w:pStyle w:val="NoSpacing"/>
-                      </w:pPr>
                       <w:r>
                         <w:t xml:space="preserve">When ProjNet exports a report to XML, unfortunately it serializes its data in such a way that the </w:t>
                       </w:r>
@@ -1392,9 +5061,9 @@
         <mc:AlternateContent>
           <mc:Choice Requires="wps">
             <w:drawing>
-              <wp:inline distT="0" distB="0" distL="0" distR="0" wp14:anchorId="20C6D797" wp14:editId="102D00C6">
-                <wp:extent cx="5943600" cy="1120140"/>
-                <wp:effectExtent l="0" t="0" r="19050" b="22860"/>
+              <wp:inline distT="0" distB="0" distL="0" distR="0" wp14:anchorId="20C6D797" wp14:editId="0B2EBF62">
+                <wp:extent cx="5943600" cy="1173480"/>
+                <wp:effectExtent l="0" t="0" r="19050" b="26670"/>
                 <wp:docPr id="1688936863" name="Rectangle: Rounded Corners 2"/>
                 <wp:cNvGraphicFramePr/>
                 <a:graphic xmlns:a="http://schemas.openxmlformats.org/drawingml/2006/main">
@@ -1404,7 +5073,7 @@
                       <wps:spPr>
                         <a:xfrm>
                           <a:off x="0" y="0"/>
-                          <a:ext cx="5943600" cy="1120140"/>
+                          <a:ext cx="5943600" cy="1173480"/>
                         </a:xfrm>
                         <a:prstGeom prst="roundRect">
                           <a:avLst>
@@ -1496,15 +5165,7 @@
                               <w:t>open</w:t>
                             </w:r>
                             <w:r>
-                              <w:t xml:space="preserve">, the days elapsed between the time when the </w:t>
-                            </w:r>
-                            <w:proofErr w:type="spellStart"/>
-                            <w:r>
-                              <w:t>the</w:t>
-                            </w:r>
-                            <w:proofErr w:type="spellEnd"/>
-                            <w:r>
-                              <w:t xml:space="preserve"> code in this program is run and the </w:t>
+                              <w:t xml:space="preserve">, the days elapsed between the time when the the code in this program is run and the </w:t>
                             </w:r>
                             <w:r>
                               <w:rPr>
@@ -1578,7 +5239,7 @@
           </mc:Choice>
           <mc:Fallback>
             <w:pict>
-              <v:roundrect w14:anchorId="20C6D797" id="_x0000_s1028" style="width:468pt;height:88.2pt;visibility:visible;mso-wrap-style:square;mso-left-percent:-10001;mso-top-percent:-10001;mso-position-horizontal:absolute;mso-position-horizontal-relative:char;mso-position-vertical:absolute;mso-position-vertical-relative:line;mso-left-percent:-10001;mso-top-percent:-10001;v-text-anchor:middle" arcsize="3708f" o:gfxdata="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" fillcolor="#dceaf7 [351]" strokecolor="#156082 [3204]" strokeweight=".5pt">
+              <v:roundrect w14:anchorId="20C6D797" id="_x0000_s1030" style="width:468pt;height:92.4pt;visibility:visible;mso-wrap-style:square;mso-left-percent:-10001;mso-top-percent:-10001;mso-position-horizontal:absolute;mso-position-horizontal-relative:char;mso-position-vertical:absolute;mso-position-vertical-relative:line;mso-left-percent:-10001;mso-top-percent:-10001;v-text-anchor:middle" arcsize="3708f" o:gfxdata="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" fillcolor="#dceaf7 [351]" strokecolor="#156082 [3204]" strokeweight=".5pt">
                 <v:stroke joinstyle="miter"/>
                 <v:textbox inset=",7.2pt,,7.2pt">
                   <w:txbxContent>
@@ -1643,15 +5304,7 @@
                         <w:t>open</w:t>
                       </w:r>
                       <w:r>
-                        <w:t xml:space="preserve">, the days elapsed between the time when the </w:t>
-                      </w:r>
-                      <w:proofErr w:type="spellStart"/>
-                      <w:r>
-                        <w:t>the</w:t>
-                      </w:r>
-                      <w:proofErr w:type="spellEnd"/>
-                      <w:r>
-                        <w:t xml:space="preserve"> code in this program is run and the </w:t>
+                        <w:t xml:space="preserve">, the days elapsed between the time when the the code in this program is run and the </w:t>
                       </w:r>
                       <w:r>
                         <w:rPr>
@@ -1723,6 +5376,7 @@
         <w:pStyle w:val="Heading2"/>
       </w:pPr>
       <w:r>
+        <w:lastRenderedPageBreak/>
         <w:t>Response Region</w:t>
       </w:r>
     </w:p>
@@ -1843,7 +5497,6 @@
         <w:t xml:space="preserve"> elements.</w:t>
       </w:r>
     </w:p>
-    <w:p/>
     <w:p>
       <w:r>
         <w:rPr>
@@ -1853,9 +5506,9 @@
         <mc:AlternateContent>
           <mc:Choice Requires="wps">
             <w:drawing>
-              <wp:inline distT="0" distB="0" distL="0" distR="0" wp14:anchorId="60F6C53E" wp14:editId="7CCC83E9">
-                <wp:extent cx="5943600" cy="2194560"/>
-                <wp:effectExtent l="0" t="0" r="19050" b="15240"/>
+              <wp:inline distT="0" distB="0" distL="0" distR="0" wp14:anchorId="60F6C53E" wp14:editId="3AF84F33">
+                <wp:extent cx="5943600" cy="2476500"/>
+                <wp:effectExtent l="0" t="0" r="19050" b="19050"/>
                 <wp:docPr id="1299173229" name="Rectangle: Rounded Corners 2"/>
                 <wp:cNvGraphicFramePr/>
                 <a:graphic xmlns:a="http://schemas.openxmlformats.org/drawingml/2006/main">
@@ -1865,7 +5518,7 @@
                       <wps:spPr>
                         <a:xfrm>
                           <a:off x="0" y="0"/>
-                          <a:ext cx="5943600" cy="2194560"/>
+                          <a:ext cx="5943600" cy="2476500"/>
                         </a:xfrm>
                         <a:prstGeom prst="roundRect">
                           <a:avLst>
@@ -1923,9 +5576,6 @@
                             </w:pPr>
                           </w:p>
                           <w:p>
-                            <w:pPr>
-                              <w:pStyle w:val="NoSpacing"/>
-                            </w:pPr>
                             <w:r>
                               <w:t>Another</w:t>
                             </w:r>
@@ -1933,33 +5583,23 @@
                               <w:t xml:space="preserve"> issue </w:t>
                             </w:r>
                             <w:r>
-                              <w:t xml:space="preserve">with </w:t>
-                            </w:r>
-                            <w:proofErr w:type="spellStart"/>
-                            <w:r>
-                              <w:t>ProjNet</w:t>
+                              <w:t>with ProjNet</w:t>
                             </w:r>
                             <w:r>
                               <w:t>’</w:t>
                             </w:r>
                             <w:r>
-                              <w:t>s</w:t>
-                            </w:r>
-                            <w:proofErr w:type="spellEnd"/>
-                            <w:r>
-                              <w:t xml:space="preserve"> XML serialization approach </w:t>
+                              <w:t xml:space="preserve">s XML serialization approach </w:t>
                             </w:r>
                             <w:r>
                               <w:t xml:space="preserve">has to do with the </w:t>
                             </w:r>
-                            <w:proofErr w:type="spellStart"/>
                             <w:r>
                               <w:rPr>
                                 <w:rStyle w:val="Coding"/>
                               </w:rPr>
                               <w:t>nodeName</w:t>
                             </w:r>
-                            <w:proofErr w:type="spellEnd"/>
                             <w:r>
                               <w:t xml:space="preserve"> of individual </w:t>
                             </w:r>
@@ -2007,14 +5647,12 @@
                             <w:r>
                               <w:t xml:space="preserve">1, 2, 3, etc. to each </w:t>
                             </w:r>
-                            <w:proofErr w:type="spellStart"/>
                             <w:r>
                               <w:rPr>
                                 <w:rStyle w:val="Coding"/>
                               </w:rPr>
                               <w:t>nodeName</w:t>
                             </w:r>
-                            <w:proofErr w:type="spellEnd"/>
                             <w:r>
                               <w:t xml:space="preserve">, </w:t>
                             </w:r>
@@ -2131,14 +5769,6 @@
                             </w:r>
                           </w:p>
                           <w:p>
-                            <w:pPr>
-                              <w:pStyle w:val="NoSpacing"/>
-                            </w:pPr>
-                          </w:p>
-                          <w:p>
-                            <w:pPr>
-                              <w:pStyle w:val="NoSpacing"/>
-                            </w:pPr>
                             <w:r>
                               <w:t xml:space="preserve">To get around this issue, because each </w:t>
                             </w:r>
@@ -2192,14 +5822,12 @@
                             <w:r>
                               <w:t xml:space="preserve"> elements, this program uses XPATH to create an </w:t>
                             </w:r>
-                            <w:proofErr w:type="spellStart"/>
                             <w:r>
                               <w:rPr>
                                 <w:rStyle w:val="Coding"/>
                               </w:rPr>
                               <w:t>IXMLDOMSelection</w:t>
                             </w:r>
-                            <w:proofErr w:type="spellEnd"/>
                             <w:r>
                               <w:t xml:space="preserve"> of </w:t>
                             </w:r>
@@ -2239,19 +5867,27 @@
                             </w:r>
                           </w:p>
                           <w:p>
-                            <w:pPr>
-                              <w:pStyle w:val="NoSpacing"/>
-                            </w:pPr>
-                          </w:p>
-                          <w:p>
-                            <w:pPr>
-                              <w:pStyle w:val="NoSpacing"/>
-                            </w:pPr>
                             <w:r>
                               <w:t xml:space="preserve">How this issue affects naïve traversal of the XML DOM </w:t>
                             </w:r>
                             <w:r>
-                              <w:t>was the major impetus for this major refactor (Version 2).</w:t>
+                              <w:t>was the major impetus for this major refactor (Version 2)</w:t>
+                            </w:r>
+                            <w:r>
+                              <w:t xml:space="preserve">, </w:t>
+                            </w:r>
+                            <w:r>
+                              <w:rPr>
+                                <w:i/>
+                                <w:iCs/>
+                              </w:rPr>
+                              <w:t>DoctorDoctor</w:t>
+                            </w:r>
+                            <w:r>
+                              <w:t xml:space="preserve"> being the first iteration</w:t>
+                            </w:r>
+                            <w:r>
+                              <w:t>.</w:t>
                             </w:r>
                             <w:r>
                               <w:t xml:space="preserve"> </w:t>
@@ -2276,7 +5912,7 @@
           </mc:Choice>
           <mc:Fallback>
             <w:pict>
-              <v:roundrect w14:anchorId="60F6C53E" id="_x0000_s1029" style="width:468pt;height:172.8pt;visibility:visible;mso-wrap-style:square;mso-left-percent:-10001;mso-top-percent:-10001;mso-position-horizontal:absolute;mso-position-horizontal-relative:char;mso-position-vertical:absolute;mso-position-vertical-relative:line;mso-left-percent:-10001;mso-top-percent:-10001;v-text-anchor:middle" arcsize="1708f" o:gfxdata="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" fillcolor="#f2f2f2 [3052]" strokecolor="#f2f2f2 [3052]" strokeweight="1pt">
+              <v:roundrect w14:anchorId="60F6C53E" id="_x0000_s1031" style="width:468pt;height:195pt;visibility:visible;mso-wrap-style:square;mso-left-percent:-10001;mso-top-percent:-10001;mso-position-horizontal:absolute;mso-position-horizontal-relative:char;mso-position-vertical:absolute;mso-position-vertical-relative:line;mso-left-percent:-10001;mso-top-percent:-10001;v-text-anchor:middle" arcsize="1708f" o:gfxdata="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" fillcolor="#f2f2f2 [3052]" strokecolor="#f2f2f2 [3052]" strokeweight="1pt">
                 <v:stroke joinstyle="miter"/>
                 <v:textbox inset=",7.2pt,,7.2pt">
                   <w:txbxContent>
@@ -2302,9 +5938,6 @@
                       </w:pPr>
                     </w:p>
                     <w:p>
-                      <w:pPr>
-                        <w:pStyle w:val="NoSpacing"/>
-                      </w:pPr>
                       <w:r>
                         <w:t>Another</w:t>
                       </w:r>
@@ -2312,33 +5945,23 @@
                         <w:t xml:space="preserve"> issue </w:t>
                       </w:r>
                       <w:r>
-                        <w:t xml:space="preserve">with </w:t>
-                      </w:r>
-                      <w:proofErr w:type="spellStart"/>
-                      <w:r>
-                        <w:t>ProjNet</w:t>
+                        <w:t>with ProjNet</w:t>
                       </w:r>
                       <w:r>
                         <w:t>’</w:t>
                       </w:r>
                       <w:r>
-                        <w:t>s</w:t>
-                      </w:r>
-                      <w:proofErr w:type="spellEnd"/>
-                      <w:r>
-                        <w:t xml:space="preserve"> XML serialization approach </w:t>
+                        <w:t xml:space="preserve">s XML serialization approach </w:t>
                       </w:r>
                       <w:r>
                         <w:t xml:space="preserve">has to do with the </w:t>
                       </w:r>
-                      <w:proofErr w:type="spellStart"/>
                       <w:r>
                         <w:rPr>
                           <w:rStyle w:val="Coding"/>
                         </w:rPr>
                         <w:t>nodeName</w:t>
                       </w:r>
-                      <w:proofErr w:type="spellEnd"/>
                       <w:r>
                         <w:t xml:space="preserve"> of individual </w:t>
                       </w:r>
@@ -2386,14 +6009,12 @@
                       <w:r>
                         <w:t xml:space="preserve">1, 2, 3, etc. to each </w:t>
                       </w:r>
-                      <w:proofErr w:type="spellStart"/>
                       <w:r>
                         <w:rPr>
                           <w:rStyle w:val="Coding"/>
                         </w:rPr>
                         <w:t>nodeName</w:t>
                       </w:r>
-                      <w:proofErr w:type="spellEnd"/>
                       <w:r>
                         <w:t xml:space="preserve">, </w:t>
                       </w:r>
@@ -2510,14 +6131,6 @@
                       </w:r>
                     </w:p>
                     <w:p>
-                      <w:pPr>
-                        <w:pStyle w:val="NoSpacing"/>
-                      </w:pPr>
-                    </w:p>
-                    <w:p>
-                      <w:pPr>
-                        <w:pStyle w:val="NoSpacing"/>
-                      </w:pPr>
                       <w:r>
                         <w:t xml:space="preserve">To get around this issue, because each </w:t>
                       </w:r>
@@ -2571,14 +6184,12 @@
                       <w:r>
                         <w:t xml:space="preserve"> elements, this program uses XPATH to create an </w:t>
                       </w:r>
-                      <w:proofErr w:type="spellStart"/>
                       <w:r>
                         <w:rPr>
                           <w:rStyle w:val="Coding"/>
                         </w:rPr>
                         <w:t>IXMLDOMSelection</w:t>
                       </w:r>
-                      <w:proofErr w:type="spellEnd"/>
                       <w:r>
                         <w:t xml:space="preserve"> of </w:t>
                       </w:r>
@@ -2618,19 +6229,27 @@
                       </w:r>
                     </w:p>
                     <w:p>
-                      <w:pPr>
-                        <w:pStyle w:val="NoSpacing"/>
-                      </w:pPr>
-                    </w:p>
-                    <w:p>
-                      <w:pPr>
-                        <w:pStyle w:val="NoSpacing"/>
-                      </w:pPr>
                       <w:r>
                         <w:t xml:space="preserve">How this issue affects naïve traversal of the XML DOM </w:t>
                       </w:r>
                       <w:r>
-                        <w:t>was the major impetus for this major refactor (Version 2).</w:t>
+                        <w:t>was the major impetus for this major refactor (Version 2)</w:t>
+                      </w:r>
+                      <w:r>
+                        <w:t xml:space="preserve">, </w:t>
+                      </w:r>
+                      <w:r>
+                        <w:rPr>
+                          <w:i/>
+                          <w:iCs/>
+                        </w:rPr>
+                        <w:t>DoctorDoctor</w:t>
+                      </w:r>
+                      <w:r>
+                        <w:t xml:space="preserve"> being the first iteration</w:t>
+                      </w:r>
+                      <w:r>
+                        <w:t>.</w:t>
                       </w:r>
                       <w:r>
                         <w:t xml:space="preserve"> </w:t>
@@ -2652,9 +6271,11 @@
       <w:pPr>
         <w:pStyle w:val="Heading3"/>
       </w:pPr>
+      <w:bookmarkStart w:id="13" w:name="_Ref142498232"/>
       <w:r>
         <w:t>Structure of Region</w:t>
       </w:r>
+      <w:bookmarkEnd w:id="13"/>
     </w:p>
     <w:p>
       <w:r>
@@ -2848,6 +6469,7 @@
         </w:numPr>
       </w:pPr>
       <w:r>
+        <w:lastRenderedPageBreak/>
         <w:t>Created On</w:t>
       </w:r>
     </w:p>
@@ -2893,7 +6515,6 @@
     </w:p>
     <w:p>
       <w:r>
-        <w:lastRenderedPageBreak/>
         <w:t xml:space="preserve">The </w:t>
       </w:r>
       <w:r>
@@ -3123,15 +6744,27 @@
                             <w:r>
                               <w:t xml:space="preserve"> (2) &lt; </w:t>
                             </w:r>
-                            <w:proofErr w:type="spellStart"/>
                             <w:r>
                               <w:rPr>
                                 <w:i/>
                                 <w:iCs/>
                               </w:rPr>
-                              <w:t>nonconcur</w:t>
-                            </w:r>
-                            <w:proofErr w:type="spellEnd"/>
+                              <w:t>non</w:t>
+                            </w:r>
+                            <w:r>
+                              <w:rPr>
+                                <w:i/>
+                                <w:iCs/>
+                              </w:rPr>
+                              <w:t>-</w:t>
+                            </w:r>
+                            <w:r>
+                              <w:rPr>
+                                <w:i/>
+                                <w:iCs/>
+                              </w:rPr>
+                              <w:t>concur</w:t>
+                            </w:r>
                             <w:r>
                               <w:t xml:space="preserve"> (3) &lt; </w:t>
                             </w:r>
@@ -3159,15 +6792,27 @@
                             <w:r>
                               <w:t xml:space="preserve"> </w:t>
                             </w:r>
-                            <w:proofErr w:type="spellStart"/>
                             <w:r>
                               <w:rPr>
                                 <w:i/>
                                 <w:iCs/>
                               </w:rPr>
-                              <w:t>nonconcur</w:t>
-                            </w:r>
-                            <w:proofErr w:type="spellEnd"/>
+                              <w:t>non</w:t>
+                            </w:r>
+                            <w:r>
+                              <w:rPr>
+                                <w:i/>
+                                <w:iCs/>
+                              </w:rPr>
+                              <w:t>-</w:t>
+                            </w:r>
+                            <w:r>
+                              <w:rPr>
+                                <w:i/>
+                                <w:iCs/>
+                              </w:rPr>
+                              <w:t>concur</w:t>
+                            </w:r>
                             <w:r>
                               <w:t xml:space="preserve">, without much explanation, indicates disagreement, but that can sometimes be resolved by explanation and no further discussion. However, we have used </w:t>
                             </w:r>
@@ -3203,7 +6848,7 @@
           </mc:Choice>
           <mc:Fallback>
             <w:pict>
-              <v:roundrect w14:anchorId="6CE9B91C" id="_x0000_s1030" style="width:468pt;height:195pt;visibility:visible;mso-wrap-style:square;mso-left-percent:-10001;mso-top-percent:-10001;mso-position-horizontal:absolute;mso-position-horizontal-relative:char;mso-position-vertical:absolute;mso-position-vertical-relative:line;mso-left-percent:-10001;mso-top-percent:-10001;v-text-anchor:middle" arcsize="2093f" o:gfxdata="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" fillcolor="#dceaf7 [351]" strokecolor="#156082 [3204]" strokeweight=".5pt">
+              <v:roundrect w14:anchorId="6CE9B91C" id="_x0000_s1032" style="width:468pt;height:195pt;visibility:visible;mso-wrap-style:square;mso-left-percent:-10001;mso-top-percent:-10001;mso-position-horizontal:absolute;mso-position-horizontal-relative:char;mso-position-vertical:absolute;mso-position-vertical-relative:line;mso-left-percent:-10001;mso-top-percent:-10001;v-text-anchor:middle" arcsize="2093f" o:gfxdata="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" fillcolor="#dceaf7 [351]" strokecolor="#156082 [3204]" strokeweight=".5pt">
                 <v:stroke joinstyle="miter"/>
                 <v:textbox inset=",7.2pt,,7.2pt">
                   <w:txbxContent>
@@ -3264,15 +6909,27 @@
                       <w:r>
                         <w:t xml:space="preserve"> (2) &lt; </w:t>
                       </w:r>
-                      <w:proofErr w:type="spellStart"/>
                       <w:r>
                         <w:rPr>
                           <w:i/>
                           <w:iCs/>
                         </w:rPr>
-                        <w:t>nonconcur</w:t>
-                      </w:r>
-                      <w:proofErr w:type="spellEnd"/>
+                        <w:t>non</w:t>
+                      </w:r>
+                      <w:r>
+                        <w:rPr>
+                          <w:i/>
+                          <w:iCs/>
+                        </w:rPr>
+                        <w:t>-</w:t>
+                      </w:r>
+                      <w:r>
+                        <w:rPr>
+                          <w:i/>
+                          <w:iCs/>
+                        </w:rPr>
+                        <w:t>concur</w:t>
+                      </w:r>
                       <w:r>
                         <w:t xml:space="preserve"> (3) &lt; </w:t>
                       </w:r>
@@ -3300,15 +6957,27 @@
                       <w:r>
                         <w:t xml:space="preserve"> </w:t>
                       </w:r>
-                      <w:proofErr w:type="spellStart"/>
                       <w:r>
                         <w:rPr>
                           <w:i/>
                           <w:iCs/>
                         </w:rPr>
-                        <w:t>nonconcur</w:t>
-                      </w:r>
-                      <w:proofErr w:type="spellEnd"/>
+                        <w:t>non</w:t>
+                      </w:r>
+                      <w:r>
+                        <w:rPr>
+                          <w:i/>
+                          <w:iCs/>
+                        </w:rPr>
+                        <w:t>-</w:t>
+                      </w:r>
+                      <w:r>
+                        <w:rPr>
+                          <w:i/>
+                          <w:iCs/>
+                        </w:rPr>
+                        <w:t>concur</w:t>
+                      </w:r>
                       <w:r>
                         <w:t xml:space="preserve">, without much explanation, indicates disagreement, but that can sometimes be resolved by explanation and no further discussion. However, we have used </w:t>
                       </w:r>
@@ -3335,20 +7004,6 @@
             </w:pict>
           </mc:Fallback>
         </mc:AlternateContent>
-      </w:r>
-    </w:p>
-    <w:p/>
-    <w:p>
-      <w:pPr>
-        <w:pStyle w:val="Heading1"/>
-      </w:pPr>
-      <w:r>
-        <w:t>Object Model Reference</w:t>
-      </w:r>
-    </w:p>
-    <w:p>
-      <w:r>
-        <w:t>XXX</w:t>
       </w:r>
     </w:p>
     <w:sectPr>
@@ -3826,6 +7481,205 @@
     </w:lvl>
   </w:abstractNum>
   <w:abstractNum w:abstractNumId="3" w15:restartNumberingAfterBreak="0">
+    <w:nsid w:val="09257D69"/>
+    <w:multiLevelType w:val="hybridMultilevel"/>
+    <w:tmpl w:val="FEBE5EFC"/>
+    <w:lvl w:ilvl="0" w:tplc="04090001">
+      <w:start w:val="1"/>
+      <w:numFmt w:val="bullet"/>
+      <w:lvlText w:val=""/>
+      <w:lvlJc w:val="left"/>
+      <w:pPr>
+        <w:ind w:left="720" w:hanging="360"/>
+      </w:pPr>
+      <w:rPr>
+        <w:rFonts w:ascii="Symbol" w:hAnsi="Symbol" w:hint="default"/>
+      </w:rPr>
+    </w:lvl>
+    <w:lvl w:ilvl="1" w:tplc="04090003" w:tentative="1">
+      <w:start w:val="1"/>
+      <w:numFmt w:val="bullet"/>
+      <w:lvlText w:val="o"/>
+      <w:lvlJc w:val="left"/>
+      <w:pPr>
+        <w:ind w:left="1440" w:hanging="360"/>
+      </w:pPr>
+      <w:rPr>
+        <w:rFonts w:ascii="Courier New" w:hAnsi="Courier New" w:cs="Courier New" w:hint="default"/>
+      </w:rPr>
+    </w:lvl>
+    <w:lvl w:ilvl="2" w:tplc="04090005" w:tentative="1">
+      <w:start w:val="1"/>
+      <w:numFmt w:val="bullet"/>
+      <w:lvlText w:val=""/>
+      <w:lvlJc w:val="left"/>
+      <w:pPr>
+        <w:ind w:left="2160" w:hanging="360"/>
+      </w:pPr>
+      <w:rPr>
+        <w:rFonts w:ascii="Wingdings" w:hAnsi="Wingdings" w:hint="default"/>
+      </w:rPr>
+    </w:lvl>
+    <w:lvl w:ilvl="3" w:tplc="04090001" w:tentative="1">
+      <w:start w:val="1"/>
+      <w:numFmt w:val="bullet"/>
+      <w:lvlText w:val=""/>
+      <w:lvlJc w:val="left"/>
+      <w:pPr>
+        <w:ind w:left="2880" w:hanging="360"/>
+      </w:pPr>
+      <w:rPr>
+        <w:rFonts w:ascii="Symbol" w:hAnsi="Symbol" w:hint="default"/>
+      </w:rPr>
+    </w:lvl>
+    <w:lvl w:ilvl="4" w:tplc="04090003" w:tentative="1">
+      <w:start w:val="1"/>
+      <w:numFmt w:val="bullet"/>
+      <w:lvlText w:val="o"/>
+      <w:lvlJc w:val="left"/>
+      <w:pPr>
+        <w:ind w:left="3600" w:hanging="360"/>
+      </w:pPr>
+      <w:rPr>
+        <w:rFonts w:ascii="Courier New" w:hAnsi="Courier New" w:cs="Courier New" w:hint="default"/>
+      </w:rPr>
+    </w:lvl>
+    <w:lvl w:ilvl="5" w:tplc="04090005" w:tentative="1">
+      <w:start w:val="1"/>
+      <w:numFmt w:val="bullet"/>
+      <w:lvlText w:val=""/>
+      <w:lvlJc w:val="left"/>
+      <w:pPr>
+        <w:ind w:left="4320" w:hanging="360"/>
+      </w:pPr>
+      <w:rPr>
+        <w:rFonts w:ascii="Wingdings" w:hAnsi="Wingdings" w:hint="default"/>
+      </w:rPr>
+    </w:lvl>
+    <w:lvl w:ilvl="6" w:tplc="04090001" w:tentative="1">
+      <w:start w:val="1"/>
+      <w:numFmt w:val="bullet"/>
+      <w:lvlText w:val=""/>
+      <w:lvlJc w:val="left"/>
+      <w:pPr>
+        <w:ind w:left="5040" w:hanging="360"/>
+      </w:pPr>
+      <w:rPr>
+        <w:rFonts w:ascii="Symbol" w:hAnsi="Symbol" w:hint="default"/>
+      </w:rPr>
+    </w:lvl>
+    <w:lvl w:ilvl="7" w:tplc="04090003" w:tentative="1">
+      <w:start w:val="1"/>
+      <w:numFmt w:val="bullet"/>
+      <w:lvlText w:val="o"/>
+      <w:lvlJc w:val="left"/>
+      <w:pPr>
+        <w:ind w:left="5760" w:hanging="360"/>
+      </w:pPr>
+      <w:rPr>
+        <w:rFonts w:ascii="Courier New" w:hAnsi="Courier New" w:cs="Courier New" w:hint="default"/>
+      </w:rPr>
+    </w:lvl>
+    <w:lvl w:ilvl="8" w:tplc="04090005" w:tentative="1">
+      <w:start w:val="1"/>
+      <w:numFmt w:val="bullet"/>
+      <w:lvlText w:val=""/>
+      <w:lvlJc w:val="left"/>
+      <w:pPr>
+        <w:ind w:left="6480" w:hanging="360"/>
+      </w:pPr>
+      <w:rPr>
+        <w:rFonts w:ascii="Wingdings" w:hAnsi="Wingdings" w:hint="default"/>
+      </w:rPr>
+    </w:lvl>
+  </w:abstractNum>
+  <w:abstractNum w:abstractNumId="4" w15:restartNumberingAfterBreak="0">
+    <w:nsid w:val="18250B04"/>
+    <w:multiLevelType w:val="hybridMultilevel"/>
+    <w:tmpl w:val="A92A19A4"/>
+    <w:lvl w:ilvl="0" w:tplc="FFFFFFFF">
+      <w:start w:val="1"/>
+      <w:numFmt w:val="decimal"/>
+      <w:lvlText w:val="%1."/>
+      <w:lvlJc w:val="left"/>
+      <w:pPr>
+        <w:ind w:left="720" w:hanging="360"/>
+      </w:pPr>
+    </w:lvl>
+    <w:lvl w:ilvl="1" w:tplc="FFFFFFFF" w:tentative="1">
+      <w:start w:val="1"/>
+      <w:numFmt w:val="lowerLetter"/>
+      <w:lvlText w:val="%2."/>
+      <w:lvlJc w:val="left"/>
+      <w:pPr>
+        <w:ind w:left="1440" w:hanging="360"/>
+      </w:pPr>
+    </w:lvl>
+    <w:lvl w:ilvl="2" w:tplc="FFFFFFFF" w:tentative="1">
+      <w:start w:val="1"/>
+      <w:numFmt w:val="lowerRoman"/>
+      <w:lvlText w:val="%3."/>
+      <w:lvlJc w:val="right"/>
+      <w:pPr>
+        <w:ind w:left="2160" w:hanging="180"/>
+      </w:pPr>
+    </w:lvl>
+    <w:lvl w:ilvl="3" w:tplc="FFFFFFFF" w:tentative="1">
+      <w:start w:val="1"/>
+      <w:numFmt w:val="decimal"/>
+      <w:lvlText w:val="%4."/>
+      <w:lvlJc w:val="left"/>
+      <w:pPr>
+        <w:ind w:left="2880" w:hanging="360"/>
+      </w:pPr>
+    </w:lvl>
+    <w:lvl w:ilvl="4" w:tplc="FFFFFFFF" w:tentative="1">
+      <w:start w:val="1"/>
+      <w:numFmt w:val="lowerLetter"/>
+      <w:lvlText w:val="%5."/>
+      <w:lvlJc w:val="left"/>
+      <w:pPr>
+        <w:ind w:left="3600" w:hanging="360"/>
+      </w:pPr>
+    </w:lvl>
+    <w:lvl w:ilvl="5" w:tplc="FFFFFFFF" w:tentative="1">
+      <w:start w:val="1"/>
+      <w:numFmt w:val="lowerRoman"/>
+      <w:lvlText w:val="%6."/>
+      <w:lvlJc w:val="right"/>
+      <w:pPr>
+        <w:ind w:left="4320" w:hanging="180"/>
+      </w:pPr>
+    </w:lvl>
+    <w:lvl w:ilvl="6" w:tplc="FFFFFFFF" w:tentative="1">
+      <w:start w:val="1"/>
+      <w:numFmt w:val="decimal"/>
+      <w:lvlText w:val="%7."/>
+      <w:lvlJc w:val="left"/>
+      <w:pPr>
+        <w:ind w:left="5040" w:hanging="360"/>
+      </w:pPr>
+    </w:lvl>
+    <w:lvl w:ilvl="7" w:tplc="FFFFFFFF" w:tentative="1">
+      <w:start w:val="1"/>
+      <w:numFmt w:val="lowerLetter"/>
+      <w:lvlText w:val="%8."/>
+      <w:lvlJc w:val="left"/>
+      <w:pPr>
+        <w:ind w:left="5760" w:hanging="360"/>
+      </w:pPr>
+    </w:lvl>
+    <w:lvl w:ilvl="8" w:tplc="FFFFFFFF" w:tentative="1">
+      <w:start w:val="1"/>
+      <w:numFmt w:val="lowerRoman"/>
+      <w:lvlText w:val="%9."/>
+      <w:lvlJc w:val="right"/>
+      <w:pPr>
+        <w:ind w:left="6480" w:hanging="180"/>
+      </w:pPr>
+    </w:lvl>
+  </w:abstractNum>
+  <w:abstractNum w:abstractNumId="5" w15:restartNumberingAfterBreak="0">
     <w:nsid w:val="20E949E1"/>
     <w:multiLevelType w:val="multilevel"/>
     <w:tmpl w:val="EBD87DE6"/>
@@ -3939,7 +7793,7 @@
       </w:rPr>
     </w:lvl>
   </w:abstractNum>
-  <w:abstractNum w:abstractNumId="4" w15:restartNumberingAfterBreak="0">
+  <w:abstractNum w:abstractNumId="6" w15:restartNumberingAfterBreak="0">
     <w:nsid w:val="24760948"/>
     <w:multiLevelType w:val="hybridMultilevel"/>
     <w:tmpl w:val="61BAABFE"/>
@@ -4052,7 +7906,7 @@
       </w:rPr>
     </w:lvl>
   </w:abstractNum>
-  <w:abstractNum w:abstractNumId="5" w15:restartNumberingAfterBreak="0">
+  <w:abstractNum w:abstractNumId="7" w15:restartNumberingAfterBreak="0">
     <w:nsid w:val="4E5A201F"/>
     <w:multiLevelType w:val="hybridMultilevel"/>
     <w:tmpl w:val="FDB6C92E"/>
@@ -4138,7 +7992,93 @@
       </w:pPr>
     </w:lvl>
   </w:abstractNum>
-  <w:abstractNum w:abstractNumId="6" w15:restartNumberingAfterBreak="0">
+  <w:abstractNum w:abstractNumId="8" w15:restartNumberingAfterBreak="0">
+    <w:nsid w:val="59A71375"/>
+    <w:multiLevelType w:val="hybridMultilevel"/>
+    <w:tmpl w:val="A53EAA12"/>
+    <w:lvl w:ilvl="0" w:tplc="0409000F">
+      <w:start w:val="1"/>
+      <w:numFmt w:val="decimal"/>
+      <w:lvlText w:val="%1."/>
+      <w:lvlJc w:val="left"/>
+      <w:pPr>
+        <w:ind w:left="720" w:hanging="360"/>
+      </w:pPr>
+    </w:lvl>
+    <w:lvl w:ilvl="1" w:tplc="04090019" w:tentative="1">
+      <w:start w:val="1"/>
+      <w:numFmt w:val="lowerLetter"/>
+      <w:lvlText w:val="%2."/>
+      <w:lvlJc w:val="left"/>
+      <w:pPr>
+        <w:ind w:left="1440" w:hanging="360"/>
+      </w:pPr>
+    </w:lvl>
+    <w:lvl w:ilvl="2" w:tplc="0409001B" w:tentative="1">
+      <w:start w:val="1"/>
+      <w:numFmt w:val="lowerRoman"/>
+      <w:lvlText w:val="%3."/>
+      <w:lvlJc w:val="right"/>
+      <w:pPr>
+        <w:ind w:left="2160" w:hanging="180"/>
+      </w:pPr>
+    </w:lvl>
+    <w:lvl w:ilvl="3" w:tplc="0409000F" w:tentative="1">
+      <w:start w:val="1"/>
+      <w:numFmt w:val="decimal"/>
+      <w:lvlText w:val="%4."/>
+      <w:lvlJc w:val="left"/>
+      <w:pPr>
+        <w:ind w:left="2880" w:hanging="360"/>
+      </w:pPr>
+    </w:lvl>
+    <w:lvl w:ilvl="4" w:tplc="04090019" w:tentative="1">
+      <w:start w:val="1"/>
+      <w:numFmt w:val="lowerLetter"/>
+      <w:lvlText w:val="%5."/>
+      <w:lvlJc w:val="left"/>
+      <w:pPr>
+        <w:ind w:left="3600" w:hanging="360"/>
+      </w:pPr>
+    </w:lvl>
+    <w:lvl w:ilvl="5" w:tplc="0409001B" w:tentative="1">
+      <w:start w:val="1"/>
+      <w:numFmt w:val="lowerRoman"/>
+      <w:lvlText w:val="%6."/>
+      <w:lvlJc w:val="right"/>
+      <w:pPr>
+        <w:ind w:left="4320" w:hanging="180"/>
+      </w:pPr>
+    </w:lvl>
+    <w:lvl w:ilvl="6" w:tplc="0409000F" w:tentative="1">
+      <w:start w:val="1"/>
+      <w:numFmt w:val="decimal"/>
+      <w:lvlText w:val="%7."/>
+      <w:lvlJc w:val="left"/>
+      <w:pPr>
+        <w:ind w:left="5040" w:hanging="360"/>
+      </w:pPr>
+    </w:lvl>
+    <w:lvl w:ilvl="7" w:tplc="04090019" w:tentative="1">
+      <w:start w:val="1"/>
+      <w:numFmt w:val="lowerLetter"/>
+      <w:lvlText w:val="%8."/>
+      <w:lvlJc w:val="left"/>
+      <w:pPr>
+        <w:ind w:left="5760" w:hanging="360"/>
+      </w:pPr>
+    </w:lvl>
+    <w:lvl w:ilvl="8" w:tplc="0409001B" w:tentative="1">
+      <w:start w:val="1"/>
+      <w:numFmt w:val="lowerRoman"/>
+      <w:lvlText w:val="%9."/>
+      <w:lvlJc w:val="right"/>
+      <w:pPr>
+        <w:ind w:left="6480" w:hanging="180"/>
+      </w:pPr>
+    </w:lvl>
+  </w:abstractNum>
+  <w:abstractNum w:abstractNumId="9" w15:restartNumberingAfterBreak="0">
     <w:nsid w:val="5FC54881"/>
     <w:multiLevelType w:val="hybridMultilevel"/>
     <w:tmpl w:val="932EEF70"/>
@@ -4251,7 +8191,7 @@
       </w:rPr>
     </w:lvl>
   </w:abstractNum>
-  <w:abstractNum w:abstractNumId="7" w15:restartNumberingAfterBreak="0">
+  <w:abstractNum w:abstractNumId="10" w15:restartNumberingAfterBreak="0">
     <w:nsid w:val="6DBD4515"/>
     <w:multiLevelType w:val="hybridMultilevel"/>
     <w:tmpl w:val="DDF0DC2C"/>
@@ -4364,7 +8304,7 @@
       </w:rPr>
     </w:lvl>
   </w:abstractNum>
-  <w:abstractNum w:abstractNumId="8" w15:restartNumberingAfterBreak="0">
+  <w:abstractNum w:abstractNumId="11" w15:restartNumberingAfterBreak="0">
     <w:nsid w:val="70F416D1"/>
     <w:multiLevelType w:val="hybridMultilevel"/>
     <w:tmpl w:val="08A272F6"/>
@@ -4475,34 +8415,132 @@
       <w:rPr>
         <w:rFonts w:ascii="Wingdings" w:hAnsi="Wingdings" w:hint="default"/>
       </w:rPr>
+    </w:lvl>
+  </w:abstractNum>
+  <w:abstractNum w:abstractNumId="12" w15:restartNumberingAfterBreak="0">
+    <w:nsid w:val="7A5731C6"/>
+    <w:multiLevelType w:val="hybridMultilevel"/>
+    <w:tmpl w:val="6310C848"/>
+    <w:lvl w:ilvl="0" w:tplc="FFFFFFFF">
+      <w:start w:val="1"/>
+      <w:numFmt w:val="decimal"/>
+      <w:lvlText w:val="%1."/>
+      <w:lvlJc w:val="left"/>
+      <w:pPr>
+        <w:ind w:left="720" w:hanging="360"/>
+      </w:pPr>
+    </w:lvl>
+    <w:lvl w:ilvl="1" w:tplc="04090019" w:tentative="1">
+      <w:start w:val="1"/>
+      <w:numFmt w:val="lowerLetter"/>
+      <w:lvlText w:val="%2."/>
+      <w:lvlJc w:val="left"/>
+      <w:pPr>
+        <w:ind w:left="1440" w:hanging="360"/>
+      </w:pPr>
+    </w:lvl>
+    <w:lvl w:ilvl="2" w:tplc="0409001B" w:tentative="1">
+      <w:start w:val="1"/>
+      <w:numFmt w:val="lowerRoman"/>
+      <w:lvlText w:val="%3."/>
+      <w:lvlJc w:val="right"/>
+      <w:pPr>
+        <w:ind w:left="2160" w:hanging="180"/>
+      </w:pPr>
+    </w:lvl>
+    <w:lvl w:ilvl="3" w:tplc="0409000F" w:tentative="1">
+      <w:start w:val="1"/>
+      <w:numFmt w:val="decimal"/>
+      <w:lvlText w:val="%4."/>
+      <w:lvlJc w:val="left"/>
+      <w:pPr>
+        <w:ind w:left="2880" w:hanging="360"/>
+      </w:pPr>
+    </w:lvl>
+    <w:lvl w:ilvl="4" w:tplc="04090019" w:tentative="1">
+      <w:start w:val="1"/>
+      <w:numFmt w:val="lowerLetter"/>
+      <w:lvlText w:val="%5."/>
+      <w:lvlJc w:val="left"/>
+      <w:pPr>
+        <w:ind w:left="3600" w:hanging="360"/>
+      </w:pPr>
+    </w:lvl>
+    <w:lvl w:ilvl="5" w:tplc="0409001B" w:tentative="1">
+      <w:start w:val="1"/>
+      <w:numFmt w:val="lowerRoman"/>
+      <w:lvlText w:val="%6."/>
+      <w:lvlJc w:val="right"/>
+      <w:pPr>
+        <w:ind w:left="4320" w:hanging="180"/>
+      </w:pPr>
+    </w:lvl>
+    <w:lvl w:ilvl="6" w:tplc="0409000F" w:tentative="1">
+      <w:start w:val="1"/>
+      <w:numFmt w:val="decimal"/>
+      <w:lvlText w:val="%7."/>
+      <w:lvlJc w:val="left"/>
+      <w:pPr>
+        <w:ind w:left="5040" w:hanging="360"/>
+      </w:pPr>
+    </w:lvl>
+    <w:lvl w:ilvl="7" w:tplc="04090019" w:tentative="1">
+      <w:start w:val="1"/>
+      <w:numFmt w:val="lowerLetter"/>
+      <w:lvlText w:val="%8."/>
+      <w:lvlJc w:val="left"/>
+      <w:pPr>
+        <w:ind w:left="5760" w:hanging="360"/>
+      </w:pPr>
+    </w:lvl>
+    <w:lvl w:ilvl="8" w:tplc="0409001B" w:tentative="1">
+      <w:start w:val="1"/>
+      <w:numFmt w:val="lowerRoman"/>
+      <w:lvlText w:val="%9."/>
+      <w:lvlJc w:val="right"/>
+      <w:pPr>
+        <w:ind w:left="6480" w:hanging="180"/>
+      </w:pPr>
     </w:lvl>
   </w:abstractNum>
   <w:num w:numId="1" w16cid:durableId="701129794">
     <w:abstractNumId w:val="0"/>
   </w:num>
   <w:num w:numId="2" w16cid:durableId="338970794">
-    <w:abstractNumId w:val="6"/>
+    <w:abstractNumId w:val="9"/>
   </w:num>
   <w:num w:numId="3" w16cid:durableId="119038672">
     <w:abstractNumId w:val="1"/>
   </w:num>
   <w:num w:numId="4" w16cid:durableId="1257012953">
-    <w:abstractNumId w:val="3"/>
+    <w:abstractNumId w:val="5"/>
   </w:num>
   <w:num w:numId="5" w16cid:durableId="137311676">
-    <w:abstractNumId w:val="4"/>
+    <w:abstractNumId w:val="6"/>
   </w:num>
   <w:num w:numId="6" w16cid:durableId="141629697">
-    <w:abstractNumId w:val="7"/>
+    <w:abstractNumId w:val="10"/>
   </w:num>
   <w:num w:numId="7" w16cid:durableId="1770811778">
-    <w:abstractNumId w:val="5"/>
+    <w:abstractNumId w:val="7"/>
   </w:num>
   <w:num w:numId="8" w16cid:durableId="1247307202">
     <w:abstractNumId w:val="2"/>
   </w:num>
   <w:num w:numId="9" w16cid:durableId="1310399555">
+    <w:abstractNumId w:val="11"/>
+  </w:num>
+  <w:num w:numId="10" w16cid:durableId="884685132">
     <w:abstractNumId w:val="8"/>
+  </w:num>
+  <w:num w:numId="11" w16cid:durableId="1118523120">
+    <w:abstractNumId w:val="3"/>
+  </w:num>
+  <w:num w:numId="12" w16cid:durableId="1036582926">
+    <w:abstractNumId w:val="4"/>
+  </w:num>
+  <w:num w:numId="13" w16cid:durableId="52777902">
+    <w:abstractNumId w:val="12"/>
   </w:num>
 </w:numbering>
 </file>
@@ -5121,7 +9159,6 @@
   <w:style w:type="character" w:default="1" w:styleId="DefaultParagraphFont">
     <w:name w:val="Default Paragraph Font"/>
     <w:uiPriority w:val="1"/>
-    <w:semiHidden/>
     <w:unhideWhenUsed/>
   </w:style>
   <w:style w:type="table" w:default="1" w:styleId="TableNormal">
@@ -5599,6 +9636,34 @@
       <w:color w:val="666666"/>
     </w:rPr>
   </w:style>
+  <w:style w:type="paragraph" w:styleId="Caption">
+    <w:name w:val="caption"/>
+    <w:basedOn w:val="Normal"/>
+    <w:next w:val="Normal"/>
+    <w:uiPriority w:val="35"/>
+    <w:unhideWhenUsed/>
+    <w:qFormat/>
+    <w:rsid w:val="006612B3"/>
+    <w:pPr>
+      <w:spacing w:before="60" w:line="240" w:lineRule="auto"/>
+    </w:pPr>
+    <w:rPr>
+      <w:iCs/>
+      <w:szCs w:val="18"/>
+    </w:rPr>
+  </w:style>
+  <w:style w:type="paragraph" w:customStyle="1" w:styleId="Figure">
+    <w:name w:val="Figure"/>
+    <w:basedOn w:val="Normal"/>
+    <w:next w:val="Normal"/>
+    <w:qFormat/>
+    <w:rsid w:val="00DF6048"/>
+    <w:pPr>
+      <w:keepNext/>
+      <w:spacing w:after="0"/>
+      <w:jc w:val="center"/>
+    </w:pPr>
+  </w:style>
 </w:styles>
 </file>
 
@@ -5684,13 +9749,14 @@
     <w:charset w:val="00"/>
     <w:family w:val="modern"/>
     <w:pitch w:val="fixed"/>
-    <w:sig w:usb0="A1002AFF" w:usb1="4000F9FB" w:usb2="00040000" w:usb3="00000000" w:csb0="000001FF" w:csb1="00000000"/>
+    <w:sig w:usb0="A10002FF" w:usb1="4000F9FB" w:usb2="00040000" w:usb3="00000000" w:csb0="0000019F" w:csb1="00000000"/>
   </w:font>
-  <w:font w:name="Aptos">
+  <w:font w:name="Calibri">
+    <w:panose1 w:val="020F0502020204030204"/>
     <w:charset w:val="00"/>
     <w:family w:val="swiss"/>
     <w:pitch w:val="variable"/>
-    <w:sig w:usb0="20000287" w:usb1="00000003" w:usb2="00000000" w:usb3="00000000" w:csb0="0000019F" w:csb1="00000000"/>
+    <w:sig w:usb0="E4002EFF" w:usb1="C000247B" w:usb2="00000009" w:usb3="00000000" w:csb0="000001FF" w:csb1="00000000"/>
   </w:font>
   <w:font w:name="Yu Mincho">
     <w:altName w:val="游明朝"/>
@@ -5708,11 +9774,12 @@
     <w:pitch w:val="variable"/>
     <w:sig w:usb0="E00002FF" w:usb1="2AC7FDFF" w:usb2="00000016" w:usb3="00000000" w:csb0="0002009F" w:csb1="00000000"/>
   </w:font>
-  <w:font w:name="Aptos Display">
+  <w:font w:name="Calibri Light">
+    <w:panose1 w:val="020F0302020204030204"/>
     <w:charset w:val="00"/>
     <w:family w:val="swiss"/>
     <w:pitch w:val="variable"/>
-    <w:sig w:usb0="20000287" w:usb1="00000003" w:usb2="00000000" w:usb3="00000000" w:csb0="0000019F" w:csb1="00000000"/>
+    <w:sig w:usb0="E4002EFF" w:usb1="C000247B" w:usb2="00000009" w:usb3="00000000" w:csb0="000001FF" w:csb1="00000000"/>
   </w:font>
 </w:fonts>
 </file>
@@ -5734,6 +9801,7 @@
   <w:rsids>
     <w:rsidRoot w:val="005F66D5"/>
     <w:rsid w:val="000D5A53"/>
+    <w:rsid w:val="0015266E"/>
     <w:rsid w:val="005F66D5"/>
     <w:rsid w:val="00827D46"/>
     <w:rsid w:val="008A5B7C"/>
